--- a/projekt/Projektbeschreibung-1.docx
+++ b/projekt/Projektbeschreibung-1.docx
@@ -1,6 +1,6 @@
 
 <file path=word/document.xml><?xml version="1.0" encoding="utf-8"?>
-<w:document xmlns:ve="http://schemas.openxmlformats.org/markup-compatibility/2006" xmlns:o="urn:schemas-microsoft-com:office:office" xmlns:r="http://schemas.openxmlformats.org/officeDocument/2006/relationships" xmlns:m="http://schemas.openxmlformats.org/officeDocument/2006/math" xmlns:v="urn:schemas-microsoft-com:vml" xmlns:wp="http://schemas.openxmlformats.org/drawingml/2006/wordprocessingDrawing" xmlns:w10="urn:schemas-microsoft-com:office:word" xmlns:w="http://schemas.openxmlformats.org/wordprocessingml/2006/main" xmlns:wne="http://schemas.microsoft.com/office/word/2006/wordml">
+<w:document xmlns:wpc="http://schemas.microsoft.com/office/word/2010/wordprocessingCanvas" xmlns:mc="http://schemas.openxmlformats.org/markup-compatibility/2006" xmlns:o="urn:schemas-microsoft-com:office:office" xmlns:r="http://schemas.openxmlformats.org/officeDocument/2006/relationships" xmlns:m="http://schemas.openxmlformats.org/officeDocument/2006/math" xmlns:v="urn:schemas-microsoft-com:vml" xmlns:wp14="http://schemas.microsoft.com/office/word/2010/wordprocessingDrawing" xmlns:wp="http://schemas.openxmlformats.org/drawingml/2006/wordprocessingDrawing" xmlns:w10="urn:schemas-microsoft-com:office:word" xmlns:w="http://schemas.openxmlformats.org/wordprocessingml/2006/main" xmlns:w14="http://schemas.microsoft.com/office/word/2010/wordml" xmlns:wpg="http://schemas.microsoft.com/office/word/2010/wordprocessingGroup" xmlns:wpi="http://schemas.microsoft.com/office/word/2010/wordprocessingInk" xmlns:wne="http://schemas.microsoft.com/office/word/2006/wordml" xmlns:wps="http://schemas.microsoft.com/office/word/2010/wordprocessingShape" mc:Ignorable="w14 wp14">
   <w:body>
     <w:p>
       <w:pPr>
@@ -87,9 +87,15 @@
         <w:rPr>
           <w:b/>
         </w:rPr>
-        <w:t xml:space="preserve">SS2017 VU3 Geoinformatik: Web </w:t>
+        <w:t xml:space="preserve">SS2017 VU3 Geoinformatik: </w:t>
       </w:r>
       <w:proofErr w:type="spellStart"/>
+      <w:r>
+        <w:rPr>
+          <w:b/>
+        </w:rPr>
+        <w:t>Web</w:t>
+      </w:r>
       <w:r>
         <w:rPr>
           <w:b/>
@@ -116,25 +122,24 @@
           <w:rFonts w:cs="Times New Roman"/>
           <w:b/>
         </w:rPr>
-        <w:t xml:space="preserve">Dozenten: Klaus Förster &amp; Bernd </w:t>
-      </w:r>
-      <w:proofErr w:type="spellStart"/>
+        <w:t>Kursleitung</w:t>
+      </w:r>
       <w:r>
         <w:rPr>
           <w:rFonts w:cs="Times New Roman"/>
           <w:b/>
         </w:rPr>
-        <w:t>Öggl</w:t>
-      </w:r>
-      <w:proofErr w:type="spellEnd"/>
-    </w:p>
-    <w:p>
-      <w:pPr>
+        <w:t xml:space="preserve">: Klaus Förster &amp; Bernd </w:t>
+      </w:r>
+      <w:proofErr w:type="spellStart"/>
+      <w:r>
         <w:rPr>
           <w:rFonts w:cs="Times New Roman"/>
           <w:b/>
         </w:rPr>
-      </w:pPr>
+        <w:t>Öggl</w:t>
+      </w:r>
+      <w:proofErr w:type="spellEnd"/>
     </w:p>
     <w:p>
       <w:pPr>
@@ -171,7 +176,23 @@
           <w:rFonts w:cs="Times New Roman"/>
           <w:b/>
         </w:rPr>
-        <w:t>, Lena Grüb, Tabea Hengst</w:t>
+        <w:t xml:space="preserve">, Lena </w:t>
+      </w:r>
+      <w:proofErr w:type="spellStart"/>
+      <w:r>
+        <w:rPr>
+          <w:rFonts w:cs="Times New Roman"/>
+          <w:b/>
+        </w:rPr>
+        <w:t>Grüb</w:t>
+      </w:r>
+      <w:proofErr w:type="spellEnd"/>
+      <w:r>
+        <w:rPr>
+          <w:rFonts w:cs="Times New Roman"/>
+          <w:b/>
+        </w:rPr>
+        <w:t>, Tabea Hengst</w:t>
       </w:r>
     </w:p>
     <w:p>
@@ -207,9 +228,10 @@
           <w:rFonts w:eastAsiaTheme="majorEastAsia"/>
           <w:b/>
           <w:noProof/>
+          <w:lang w:val="de-AT" w:eastAsia="de-AT"/>
         </w:rPr>
         <w:drawing>
-          <wp:anchor distT="0" distB="0" distL="114300" distR="114300" simplePos="0" relativeHeight="251658240" behindDoc="0" locked="0" layoutInCell="1" allowOverlap="1">
+          <wp:anchor distT="0" distB="0" distL="114300" distR="114300" simplePos="0" relativeHeight="251658240" behindDoc="0" locked="0" layoutInCell="1" allowOverlap="1" wp14:anchorId="0F58E424" wp14:editId="6034F76B">
             <wp:simplePos x="0" y="0"/>
             <wp:positionH relativeFrom="margin">
               <wp:posOffset>-65405</wp:posOffset>
@@ -234,7 +256,7 @@
                     </pic:cNvPicPr>
                   </pic:nvPicPr>
                   <pic:blipFill>
-                    <a:blip r:embed="rId8" cstate="print"/>
+                    <a:blip r:embed="rId9" cstate="print"/>
                     <a:srcRect/>
                     <a:stretch>
                       <a:fillRect/>
@@ -291,34 +313,75 @@
           <w:lang w:eastAsia="de-DE"/>
         </w:rPr>
       </w:pPr>
+      <w:r>
+        <w:rPr>
+          <w:noProof/>
+        </w:rPr>
+        <w:pict>
+          <v:shapetype id="_x0000_t202" coordsize="21600,21600" o:spt="202" path="m,l,21600r21600,l21600,xe">
+            <v:stroke joinstyle="miter"/>
+            <v:path gradientshapeok="t" o:connecttype="rect"/>
+          </v:shapetype>
+          <v:shape id="Textfeld 2" o:spid="_x0000_s1026" type="#_x0000_t202" style="position:absolute;margin-left:-7.6pt;margin-top:419.1pt;width:459.5pt;height:32.25pt;z-index:251660288;visibility:visible;mso-wrap-distance-left:9pt;mso-wrap-distance-top:0;mso-wrap-distance-right:9pt;mso-wrap-distance-bottom:0;mso-position-horizontal-relative:text;mso-position-vertical-relative:text;mso-width-relative:margin;mso-height-relative:margin;v-text-anchor:top" filled="f" stroked="f">
+            <v:textbox>
+              <w:txbxContent>
+                <w:p>
+                  <w:pPr>
+                    <w:rPr>
+                      <w:sz w:val="20"/>
+                      <w:szCs w:val="20"/>
+                    </w:rPr>
+                  </w:pPr>
+                  <w:r>
+                    <w:rPr>
+                      <w:sz w:val="20"/>
+                      <w:szCs w:val="20"/>
+                    </w:rPr>
+                    <w:t>Abbildung 1: Eigene Home-Seite</w:t>
+                  </w:r>
+                </w:p>
+              </w:txbxContent>
+            </v:textbox>
+            <w10:wrap type="square"/>
+          </v:shape>
+        </w:pict>
+      </w:r>
     </w:p>
     <w:sdt>
       <w:sdtPr>
+        <w:rPr>
+          <w:rFonts w:ascii="Times New Roman" w:eastAsiaTheme="minorHAnsi" w:hAnsi="Times New Roman" w:cstheme="minorBidi"/>
+          <w:b w:val="0"/>
+          <w:bCs w:val="0"/>
+          <w:color w:val="auto"/>
+          <w:sz w:val="24"/>
+          <w:szCs w:val="22"/>
+        </w:rPr>
         <w:id w:val="-2016178803"/>
         <w:docPartObj>
           <w:docPartGallery w:val="Table of Contents"/>
           <w:docPartUnique/>
         </w:docPartObj>
       </w:sdtPr>
-      <w:sdtEndPr>
-        <w:rPr>
-          <w:rFonts w:ascii="Times New Roman" w:eastAsiaTheme="minorHAnsi" w:hAnsi="Times New Roman" w:cstheme="minorBidi"/>
-          <w:b w:val="0"/>
-          <w:bCs w:val="0"/>
-          <w:color w:val="auto"/>
-          <w:sz w:val="24"/>
-          <w:szCs w:val="22"/>
-        </w:rPr>
-      </w:sdtEndPr>
+      <w:sdtEndPr/>
       <w:sdtContent>
         <w:p>
           <w:pPr>
             <w:pStyle w:val="Inhaltsverzeichnisberschrift"/>
+            <w:numPr>
+              <w:ilvl w:val="0"/>
+              <w:numId w:val="0"/>
+            </w:numPr>
+            <w:ind w:left="720"/>
           </w:pPr>
         </w:p>
         <w:p>
           <w:pPr>
             <w:pStyle w:val="Inhaltsverzeichnisberschrift"/>
+            <w:numPr>
+              <w:ilvl w:val="0"/>
+              <w:numId w:val="0"/>
+            </w:numPr>
           </w:pPr>
           <w:r>
             <w:t>Inhalt</w:t>
@@ -328,13 +391,14 @@
           <w:pPr>
             <w:pStyle w:val="Verzeichnis1"/>
             <w:tabs>
+              <w:tab w:val="left" w:pos="480"/>
               <w:tab w:val="right" w:leader="dot" w:pos="9062"/>
             </w:tabs>
             <w:rPr>
               <w:rFonts w:asciiTheme="minorHAnsi" w:eastAsiaTheme="minorEastAsia" w:hAnsiTheme="minorHAnsi"/>
               <w:noProof/>
               <w:sz w:val="22"/>
-              <w:lang w:eastAsia="de-DE"/>
+              <w:lang w:val="de-AT" w:eastAsia="de-AT"/>
             </w:rPr>
           </w:pPr>
           <w:r>
@@ -346,12 +410,28 @@
           <w:r>
             <w:fldChar w:fldCharType="separate"/>
           </w:r>
-          <w:hyperlink w:anchor="_Toc485665204" w:history="1">
+          <w:hyperlink w:anchor="_Toc485719348" w:history="1">
             <w:r>
               <w:rPr>
                 <w:rStyle w:val="Hyperlink"/>
                 <w:noProof/>
               </w:rPr>
+              <w:t>1.</w:t>
+            </w:r>
+            <w:r>
+              <w:rPr>
+                <w:rFonts w:asciiTheme="minorHAnsi" w:eastAsiaTheme="minorEastAsia" w:hAnsiTheme="minorHAnsi"/>
+                <w:noProof/>
+                <w:sz w:val="22"/>
+                <w:lang w:val="de-AT" w:eastAsia="de-AT"/>
+              </w:rPr>
+              <w:tab/>
+            </w:r>
+            <w:r>
+              <w:rPr>
+                <w:rStyle w:val="Hyperlink"/>
+                <w:noProof/>
+              </w:rPr>
               <w:t>Einleitung</w:t>
             </w:r>
             <w:r>
@@ -373,7 +453,7 @@
                 <w:noProof/>
                 <w:webHidden/>
               </w:rPr>
-              <w:instrText xml:space="preserve"> PAGEREF _Toc485665204 \h </w:instrText>
+              <w:instrText xml:space="preserve"> PAGEREF _Toc485719348 \h </w:instrText>
             </w:r>
             <w:r>
               <w:rPr>
@@ -393,7 +473,7 @@
                 <w:noProof/>
                 <w:webHidden/>
               </w:rPr>
-              <w:t>4</w:t>
+              <w:t>3</w:t>
             </w:r>
             <w:r>
               <w:rPr>
@@ -408,21 +488,38 @@
           <w:pPr>
             <w:pStyle w:val="Verzeichnis1"/>
             <w:tabs>
+              <w:tab w:val="left" w:pos="480"/>
               <w:tab w:val="right" w:leader="dot" w:pos="9062"/>
             </w:tabs>
             <w:rPr>
               <w:rFonts w:asciiTheme="minorHAnsi" w:eastAsiaTheme="minorEastAsia" w:hAnsiTheme="minorHAnsi"/>
               <w:noProof/>
               <w:sz w:val="22"/>
-              <w:lang w:eastAsia="de-DE"/>
+              <w:lang w:val="de-AT" w:eastAsia="de-AT"/>
             </w:rPr>
           </w:pPr>
-          <w:hyperlink w:anchor="_Toc485665205" w:history="1">
+          <w:hyperlink w:anchor="_Toc485719349" w:history="1">
             <w:r>
               <w:rPr>
                 <w:rStyle w:val="Hyperlink"/>
                 <w:noProof/>
               </w:rPr>
+              <w:t>2.</w:t>
+            </w:r>
+            <w:r>
+              <w:rPr>
+                <w:rFonts w:asciiTheme="minorHAnsi" w:eastAsiaTheme="minorEastAsia" w:hAnsiTheme="minorHAnsi"/>
+                <w:noProof/>
+                <w:sz w:val="22"/>
+                <w:lang w:val="de-AT" w:eastAsia="de-AT"/>
+              </w:rPr>
+              <w:tab/>
+            </w:r>
+            <w:r>
+              <w:rPr>
+                <w:rStyle w:val="Hyperlink"/>
+                <w:noProof/>
+              </w:rPr>
               <w:t>Idee des Projektes</w:t>
             </w:r>
             <w:r>
@@ -444,7 +541,7 @@
                 <w:noProof/>
                 <w:webHidden/>
               </w:rPr>
-              <w:instrText xml:space="preserve"> PAGEREF _Toc485665205 \h </w:instrText>
+              <w:instrText xml:space="preserve"> PAGEREF _Toc485719349 \h </w:instrText>
             </w:r>
             <w:r>
               <w:rPr>
@@ -464,7 +561,7 @@
                 <w:noProof/>
                 <w:webHidden/>
               </w:rPr>
-              <w:t>4</w:t>
+              <w:t>3</w:t>
             </w:r>
             <w:r>
               <w:rPr>
@@ -479,21 +576,38 @@
           <w:pPr>
             <w:pStyle w:val="Verzeichnis1"/>
             <w:tabs>
+              <w:tab w:val="left" w:pos="480"/>
               <w:tab w:val="right" w:leader="dot" w:pos="9062"/>
             </w:tabs>
             <w:rPr>
               <w:rFonts w:asciiTheme="minorHAnsi" w:eastAsiaTheme="minorEastAsia" w:hAnsiTheme="minorHAnsi"/>
               <w:noProof/>
               <w:sz w:val="22"/>
-              <w:lang w:eastAsia="de-DE"/>
+              <w:lang w:val="de-AT" w:eastAsia="de-AT"/>
             </w:rPr>
           </w:pPr>
-          <w:hyperlink w:anchor="_Toc485665206" w:history="1">
+          <w:hyperlink w:anchor="_Toc485719350" w:history="1">
             <w:r>
               <w:rPr>
                 <w:rStyle w:val="Hyperlink"/>
                 <w:noProof/>
               </w:rPr>
+              <w:t>3.</w:t>
+            </w:r>
+            <w:r>
+              <w:rPr>
+                <w:rFonts w:asciiTheme="minorHAnsi" w:eastAsiaTheme="minorEastAsia" w:hAnsiTheme="minorHAnsi"/>
+                <w:noProof/>
+                <w:sz w:val="22"/>
+                <w:lang w:val="de-AT" w:eastAsia="de-AT"/>
+              </w:rPr>
+              <w:tab/>
+            </w:r>
+            <w:r>
+              <w:rPr>
+                <w:rStyle w:val="Hyperlink"/>
+                <w:noProof/>
+              </w:rPr>
               <w:t>Herangehensweise</w:t>
             </w:r>
             <w:r>
@@ -515,7 +629,7 @@
                 <w:noProof/>
                 <w:webHidden/>
               </w:rPr>
-              <w:instrText xml:space="preserve"> PAGEREF _Toc485665206 \h </w:instrText>
+              <w:instrText xml:space="preserve"> PAGEREF _Toc485719350 \h </w:instrText>
             </w:r>
             <w:r>
               <w:rPr>
@@ -535,7 +649,7 @@
                 <w:noProof/>
                 <w:webHidden/>
               </w:rPr>
-              <w:t>5</w:t>
+              <w:t>4</w:t>
             </w:r>
             <w:r>
               <w:rPr>
@@ -550,21 +664,38 @@
           <w:pPr>
             <w:pStyle w:val="Verzeichnis1"/>
             <w:tabs>
+              <w:tab w:val="left" w:pos="480"/>
               <w:tab w:val="right" w:leader="dot" w:pos="9062"/>
             </w:tabs>
             <w:rPr>
               <w:rFonts w:asciiTheme="minorHAnsi" w:eastAsiaTheme="minorEastAsia" w:hAnsiTheme="minorHAnsi"/>
               <w:noProof/>
               <w:sz w:val="22"/>
-              <w:lang w:eastAsia="de-DE"/>
+              <w:lang w:val="de-AT" w:eastAsia="de-AT"/>
             </w:rPr>
           </w:pPr>
-          <w:hyperlink w:anchor="_Toc485665207" w:history="1">
+          <w:hyperlink w:anchor="_Toc485719351" w:history="1">
             <w:r>
               <w:rPr>
                 <w:rStyle w:val="Hyperlink"/>
                 <w:noProof/>
               </w:rPr>
+              <w:t>4.</w:t>
+            </w:r>
+            <w:r>
+              <w:rPr>
+                <w:rFonts w:asciiTheme="minorHAnsi" w:eastAsiaTheme="minorEastAsia" w:hAnsiTheme="minorHAnsi"/>
+                <w:noProof/>
+                <w:sz w:val="22"/>
+                <w:lang w:val="de-AT" w:eastAsia="de-AT"/>
+              </w:rPr>
+              <w:tab/>
+            </w:r>
+            <w:r>
+              <w:rPr>
+                <w:rStyle w:val="Hyperlink"/>
+                <w:noProof/>
+              </w:rPr>
               <w:t>Aufbau der Seite</w:t>
             </w:r>
             <w:r>
@@ -586,7 +717,7 @@
                 <w:noProof/>
                 <w:webHidden/>
               </w:rPr>
-              <w:instrText xml:space="preserve"> PAGEREF _Toc485665207 \h </w:instrText>
+              <w:instrText xml:space="preserve"> PAGEREF _Toc485719351 \h </w:instrText>
             </w:r>
             <w:r>
               <w:rPr>
@@ -606,7 +737,7 @@
                 <w:noProof/>
                 <w:webHidden/>
               </w:rPr>
-              <w:t>6</w:t>
+              <w:t>5</w:t>
             </w:r>
             <w:r>
               <w:rPr>
@@ -621,21 +752,38 @@
           <w:pPr>
             <w:pStyle w:val="Verzeichnis1"/>
             <w:tabs>
+              <w:tab w:val="left" w:pos="480"/>
               <w:tab w:val="right" w:leader="dot" w:pos="9062"/>
             </w:tabs>
             <w:rPr>
               <w:rFonts w:asciiTheme="minorHAnsi" w:eastAsiaTheme="minorEastAsia" w:hAnsiTheme="minorHAnsi"/>
               <w:noProof/>
               <w:sz w:val="22"/>
-              <w:lang w:eastAsia="de-DE"/>
+              <w:lang w:val="de-AT" w:eastAsia="de-AT"/>
             </w:rPr>
           </w:pPr>
-          <w:hyperlink w:anchor="_Toc485665208" w:history="1">
+          <w:hyperlink w:anchor="_Toc485719352" w:history="1">
             <w:r>
               <w:rPr>
                 <w:rStyle w:val="Hyperlink"/>
                 <w:noProof/>
               </w:rPr>
+              <w:t>5.</w:t>
+            </w:r>
+            <w:r>
+              <w:rPr>
+                <w:rFonts w:asciiTheme="minorHAnsi" w:eastAsiaTheme="minorEastAsia" w:hAnsiTheme="minorHAnsi"/>
+                <w:noProof/>
+                <w:sz w:val="22"/>
+                <w:lang w:val="de-AT" w:eastAsia="de-AT"/>
+              </w:rPr>
+              <w:tab/>
+            </w:r>
+            <w:r>
+              <w:rPr>
+                <w:rStyle w:val="Hyperlink"/>
+                <w:noProof/>
+              </w:rPr>
               <w:t>HTML /JS/CSS</w:t>
             </w:r>
             <w:r>
@@ -657,7 +805,7 @@
                 <w:noProof/>
                 <w:webHidden/>
               </w:rPr>
-              <w:instrText xml:space="preserve"> PAGEREF _Toc485665208 \h </w:instrText>
+              <w:instrText xml:space="preserve"> PAGEREF _Toc485719352 \h </w:instrText>
             </w:r>
             <w:r>
               <w:rPr>
@@ -677,7 +825,7 @@
                 <w:noProof/>
                 <w:webHidden/>
               </w:rPr>
-              <w:t>6</w:t>
+              <w:t>5</w:t>
             </w:r>
             <w:r>
               <w:rPr>
@@ -698,16 +846,16 @@
               <w:rFonts w:asciiTheme="minorHAnsi" w:eastAsiaTheme="minorEastAsia" w:hAnsiTheme="minorHAnsi"/>
               <w:noProof/>
               <w:sz w:val="22"/>
-              <w:lang w:eastAsia="de-DE"/>
+              <w:lang w:val="de-AT" w:eastAsia="de-AT"/>
             </w:rPr>
           </w:pPr>
-          <w:hyperlink w:anchor="_Toc485665209" w:history="1">
+          <w:hyperlink w:anchor="_Toc485719353" w:history="1">
             <w:r>
               <w:rPr>
                 <w:rStyle w:val="Hyperlink"/>
                 <w:noProof/>
               </w:rPr>
-              <w:t>Home -Seite</w:t>
+              <w:t>5.1 Home -Seite</w:t>
             </w:r>
             <w:r>
               <w:rPr>
@@ -728,7 +876,7 @@
                 <w:noProof/>
                 <w:webHidden/>
               </w:rPr>
-              <w:instrText xml:space="preserve"> PAGEREF _Toc485665209 \h </w:instrText>
+              <w:instrText xml:space="preserve"> PAGEREF _Toc485719353 \h </w:instrText>
             </w:r>
             <w:r>
               <w:rPr>
@@ -748,7 +896,7 @@
                 <w:noProof/>
                 <w:webHidden/>
               </w:rPr>
-              <w:t>7</w:t>
+              <w:t>6</w:t>
             </w:r>
             <w:r>
               <w:rPr>
@@ -769,16 +917,16 @@
               <w:rFonts w:asciiTheme="minorHAnsi" w:eastAsiaTheme="minorEastAsia" w:hAnsiTheme="minorHAnsi"/>
               <w:noProof/>
               <w:sz w:val="22"/>
-              <w:lang w:eastAsia="de-DE"/>
+              <w:lang w:val="de-AT" w:eastAsia="de-AT"/>
             </w:rPr>
           </w:pPr>
-          <w:hyperlink w:anchor="_Toc485665210" w:history="1">
+          <w:hyperlink w:anchor="_Toc485719354" w:history="1">
             <w:r>
               <w:rPr>
                 <w:rStyle w:val="Hyperlink"/>
                 <w:noProof/>
               </w:rPr>
-              <w:t>Touren-Seite</w:t>
+              <w:t>5.2 Touren-Seite</w:t>
             </w:r>
             <w:r>
               <w:rPr>
@@ -799,7 +947,7 @@
                 <w:noProof/>
                 <w:webHidden/>
               </w:rPr>
-              <w:instrText xml:space="preserve"> PAGEREF _Toc485665210 \h </w:instrText>
+              <w:instrText xml:space="preserve"> PAGEREF _Toc485719354 \h </w:instrText>
             </w:r>
             <w:r>
               <w:rPr>
@@ -819,7 +967,7 @@
                 <w:noProof/>
                 <w:webHidden/>
               </w:rPr>
-              <w:t>8</w:t>
+              <w:t>7</w:t>
             </w:r>
             <w:r>
               <w:rPr>
@@ -840,16 +988,16 @@
               <w:rFonts w:asciiTheme="minorHAnsi" w:eastAsiaTheme="minorEastAsia" w:hAnsiTheme="minorHAnsi"/>
               <w:noProof/>
               <w:sz w:val="22"/>
-              <w:lang w:eastAsia="de-DE"/>
+              <w:lang w:val="de-AT" w:eastAsia="de-AT"/>
             </w:rPr>
           </w:pPr>
-          <w:hyperlink w:anchor="_Toc485665211" w:history="1">
+          <w:hyperlink w:anchor="_Toc485719355" w:history="1">
             <w:r>
               <w:rPr>
                 <w:rStyle w:val="Hyperlink"/>
                 <w:noProof/>
               </w:rPr>
-              <w:t>Team-Seite</w:t>
+              <w:t>5.3 Team-Seite</w:t>
             </w:r>
             <w:r>
               <w:rPr>
@@ -870,7 +1018,7 @@
                 <w:noProof/>
                 <w:webHidden/>
               </w:rPr>
-              <w:instrText xml:space="preserve"> PAGEREF _Toc485665211 \h </w:instrText>
+              <w:instrText xml:space="preserve"> PAGEREF _Toc485719355 \h </w:instrText>
             </w:r>
             <w:r>
               <w:rPr>
@@ -890,7 +1038,7 @@
                 <w:noProof/>
                 <w:webHidden/>
               </w:rPr>
-              <w:t>10</w:t>
+              <w:t>9</w:t>
             </w:r>
             <w:r>
               <w:rPr>
@@ -911,16 +1059,16 @@
               <w:rFonts w:asciiTheme="minorHAnsi" w:eastAsiaTheme="minorEastAsia" w:hAnsiTheme="minorHAnsi"/>
               <w:noProof/>
               <w:sz w:val="22"/>
-              <w:lang w:eastAsia="de-DE"/>
+              <w:lang w:val="de-AT" w:eastAsia="de-AT"/>
             </w:rPr>
           </w:pPr>
-          <w:hyperlink w:anchor="_Toc485665212" w:history="1">
+          <w:hyperlink w:anchor="_Toc485719356" w:history="1">
             <w:r>
               <w:rPr>
                 <w:rStyle w:val="Hyperlink"/>
                 <w:noProof/>
               </w:rPr>
-              <w:t>Downloadbereich</w:t>
+              <w:t>5.4 Downloadbereich</w:t>
             </w:r>
             <w:r>
               <w:rPr>
@@ -941,7 +1089,7 @@
                 <w:noProof/>
                 <w:webHidden/>
               </w:rPr>
-              <w:instrText xml:space="preserve"> PAGEREF _Toc485665212 \h </w:instrText>
+              <w:instrText xml:space="preserve"> PAGEREF _Toc485719356 \h </w:instrText>
             </w:r>
             <w:r>
               <w:rPr>
@@ -961,7 +1109,7 @@
                 <w:noProof/>
                 <w:webHidden/>
               </w:rPr>
-              <w:t>10</w:t>
+              <w:t>9</w:t>
             </w:r>
             <w:r>
               <w:rPr>
@@ -982,16 +1130,16 @@
               <w:rFonts w:asciiTheme="minorHAnsi" w:eastAsiaTheme="minorEastAsia" w:hAnsiTheme="minorHAnsi"/>
               <w:noProof/>
               <w:sz w:val="22"/>
-              <w:lang w:eastAsia="de-DE"/>
+              <w:lang w:val="de-AT" w:eastAsia="de-AT"/>
             </w:rPr>
           </w:pPr>
-          <w:hyperlink w:anchor="_Toc485665213" w:history="1">
+          <w:hyperlink w:anchor="_Toc485719357" w:history="1">
             <w:r>
               <w:rPr>
                 <w:rStyle w:val="Hyperlink"/>
                 <w:noProof/>
               </w:rPr>
-              <w:t>Stylesheet</w:t>
+              <w:t>5.5 Stylesheet</w:t>
             </w:r>
             <w:r>
               <w:rPr>
@@ -1012,7 +1160,7 @@
                 <w:noProof/>
                 <w:webHidden/>
               </w:rPr>
-              <w:instrText xml:space="preserve"> PAGEREF _Toc485665213 \h </w:instrText>
+              <w:instrText xml:space="preserve"> PAGEREF _Toc485719357 \h </w:instrText>
             </w:r>
             <w:r>
               <w:rPr>
@@ -1032,7 +1180,7 @@
                 <w:noProof/>
                 <w:webHidden/>
               </w:rPr>
-              <w:t>10</w:t>
+              <w:t>9</w:t>
             </w:r>
             <w:r>
               <w:rPr>
@@ -1053,16 +1201,16 @@
               <w:rFonts w:asciiTheme="minorHAnsi" w:eastAsiaTheme="minorEastAsia" w:hAnsiTheme="minorHAnsi"/>
               <w:noProof/>
               <w:sz w:val="22"/>
-              <w:lang w:eastAsia="de-DE"/>
+              <w:lang w:val="de-AT" w:eastAsia="de-AT"/>
             </w:rPr>
           </w:pPr>
-          <w:hyperlink w:anchor="_Toc485665214" w:history="1">
+          <w:hyperlink w:anchor="_Toc485719358" w:history="1">
             <w:r>
               <w:rPr>
                 <w:rStyle w:val="Hyperlink"/>
                 <w:noProof/>
               </w:rPr>
-              <w:t>Toureninfo.js</w:t>
+              <w:t>5.6 Toureninfo.js</w:t>
             </w:r>
             <w:r>
               <w:rPr>
@@ -1083,7 +1231,7 @@
                 <w:noProof/>
                 <w:webHidden/>
               </w:rPr>
-              <w:instrText xml:space="preserve"> PAGEREF _Toc485665214 \h </w:instrText>
+              <w:instrText xml:space="preserve"> PAGEREF _Toc485719358 \h </w:instrText>
             </w:r>
             <w:r>
               <w:rPr>
@@ -1103,7 +1251,7 @@
                 <w:noProof/>
                 <w:webHidden/>
               </w:rPr>
-              <w:t>10</w:t>
+              <w:t>9</w:t>
             </w:r>
             <w:r>
               <w:rPr>
@@ -1118,21 +1266,38 @@
           <w:pPr>
             <w:pStyle w:val="Verzeichnis1"/>
             <w:tabs>
+              <w:tab w:val="left" w:pos="480"/>
               <w:tab w:val="right" w:leader="dot" w:pos="9062"/>
             </w:tabs>
             <w:rPr>
               <w:rFonts w:asciiTheme="minorHAnsi" w:eastAsiaTheme="minorEastAsia" w:hAnsiTheme="minorHAnsi"/>
               <w:noProof/>
               <w:sz w:val="22"/>
-              <w:lang w:eastAsia="de-DE"/>
+              <w:lang w:val="de-AT" w:eastAsia="de-AT"/>
             </w:rPr>
           </w:pPr>
-          <w:hyperlink w:anchor="_Toc485665215" w:history="1">
+          <w:hyperlink w:anchor="_Toc485719359" w:history="1">
             <w:r>
               <w:rPr>
                 <w:rStyle w:val="Hyperlink"/>
                 <w:noProof/>
               </w:rPr>
+              <w:t>6.</w:t>
+            </w:r>
+            <w:r>
+              <w:rPr>
+                <w:rFonts w:asciiTheme="minorHAnsi" w:eastAsiaTheme="minorEastAsia" w:hAnsiTheme="minorHAnsi"/>
+                <w:noProof/>
+                <w:sz w:val="22"/>
+                <w:lang w:val="de-AT" w:eastAsia="de-AT"/>
+              </w:rPr>
+              <w:tab/>
+            </w:r>
+            <w:r>
+              <w:rPr>
+                <w:rStyle w:val="Hyperlink"/>
+                <w:noProof/>
+              </w:rPr>
               <w:t>Fazit</w:t>
             </w:r>
             <w:r>
@@ -1154,7 +1319,7 @@
                 <w:noProof/>
                 <w:webHidden/>
               </w:rPr>
-              <w:instrText xml:space="preserve"> PAGEREF _Toc485665215 \h </w:instrText>
+              <w:instrText xml:space="preserve"> PAGEREF _Toc485719359 \h </w:instrText>
             </w:r>
             <w:r>
               <w:rPr>
@@ -1174,7 +1339,7 @@
                 <w:noProof/>
                 <w:webHidden/>
               </w:rPr>
-              <w:t>11</w:t>
+              <w:t>10</w:t>
             </w:r>
             <w:r>
               <w:rPr>
@@ -1189,21 +1354,38 @@
           <w:pPr>
             <w:pStyle w:val="Verzeichnis1"/>
             <w:tabs>
+              <w:tab w:val="left" w:pos="480"/>
               <w:tab w:val="right" w:leader="dot" w:pos="9062"/>
             </w:tabs>
             <w:rPr>
               <w:rFonts w:asciiTheme="minorHAnsi" w:eastAsiaTheme="minorEastAsia" w:hAnsiTheme="minorHAnsi"/>
               <w:noProof/>
               <w:sz w:val="22"/>
-              <w:lang w:eastAsia="de-DE"/>
+              <w:lang w:val="de-AT" w:eastAsia="de-AT"/>
             </w:rPr>
           </w:pPr>
-          <w:hyperlink w:anchor="_Toc485665216" w:history="1">
+          <w:hyperlink w:anchor="_Toc485719360" w:history="1">
             <w:r>
               <w:rPr>
                 <w:rStyle w:val="Hyperlink"/>
                 <w:noProof/>
               </w:rPr>
+              <w:t>7.</w:t>
+            </w:r>
+            <w:r>
+              <w:rPr>
+                <w:rFonts w:asciiTheme="minorHAnsi" w:eastAsiaTheme="minorEastAsia" w:hAnsiTheme="minorHAnsi"/>
+                <w:noProof/>
+                <w:sz w:val="22"/>
+                <w:lang w:val="de-AT" w:eastAsia="de-AT"/>
+              </w:rPr>
+              <w:tab/>
+            </w:r>
+            <w:r>
+              <w:rPr>
+                <w:rStyle w:val="Hyperlink"/>
+                <w:noProof/>
+              </w:rPr>
               <w:t>Quellenverzeichnis</w:t>
             </w:r>
             <w:r>
@@ -1225,7 +1407,7 @@
                 <w:noProof/>
                 <w:webHidden/>
               </w:rPr>
-              <w:instrText xml:space="preserve"> PAGEREF _Toc485665216 \h </w:instrText>
+              <w:instrText xml:space="preserve"> PAGEREF _Toc485719360 \h </w:instrText>
             </w:r>
             <w:r>
               <w:rPr>
@@ -1280,6 +1462,11 @@
     <w:p>
       <w:pPr>
         <w:pStyle w:val="berschrift1"/>
+        <w:numPr>
+          <w:ilvl w:val="0"/>
+          <w:numId w:val="0"/>
+        </w:numPr>
+        <w:ind w:left="720"/>
       </w:pPr>
     </w:p>
     <w:p>
@@ -1303,22 +1490,9 @@
       <w:pPr>
         <w:pStyle w:val="berschrift1"/>
       </w:pPr>
-    </w:p>
-    <w:p>
-      <w:pPr>
-        <w:pStyle w:val="berschrift1"/>
-        <w:rPr>
-          <w:sz w:val="24"/>
-          <w:szCs w:val="24"/>
-        </w:rPr>
-      </w:pPr>
-    </w:p>
-    <w:p>
-      <w:pPr>
-        <w:pStyle w:val="berschrift1"/>
-      </w:pPr>
-      <w:bookmarkStart w:id="0" w:name="_Toc485665204"/>
-      <w:r>
+      <w:bookmarkStart w:id="0" w:name="_Toc485719348"/>
+      <w:r>
+        <w:lastRenderedPageBreak/>
         <w:t>Einleitung</w:t>
       </w:r>
       <w:bookmarkEnd w:id="0"/>
@@ -1346,7 +1520,13 @@
       </w:r>
       <w:proofErr w:type="spellEnd"/>
       <w:r>
-        <w:t xml:space="preserve"> besteht aus einer Übung, in der alle wichtigen Tools im Bezug auf HTML, CSS, JS </w:t>
+        <w:t xml:space="preserve"> besteht aus einer Übung, in der alle wichtige</w:t>
+      </w:r>
+      <w:r>
+        <w:t xml:space="preserve">n Tools im Bezug auf HTML, CSS und </w:t>
+      </w:r>
+      <w:r>
+        <w:t xml:space="preserve">JS </w:t>
       </w:r>
       <w:r>
         <w:t>während</w:t>
@@ -1566,7 +1746,7 @@
       <w:pPr>
         <w:pStyle w:val="berschrift1"/>
       </w:pPr>
-      <w:bookmarkStart w:id="1" w:name="_Toc485665205"/>
+      <w:bookmarkStart w:id="1" w:name="_Toc485719349"/>
       <w:r>
         <w:t xml:space="preserve">Idee des </w:t>
       </w:r>
@@ -1588,15 +1768,7 @@
       </w:r>
       <w:proofErr w:type="spellEnd"/>
       <w:r>
-        <w:t xml:space="preserve"> neue </w:t>
-      </w:r>
-      <w:proofErr w:type="spellStart"/>
-      <w:r>
-        <w:t>Trails</w:t>
-      </w:r>
-      <w:proofErr w:type="spellEnd"/>
-      <w:r>
-        <w:t>, Landschaften und Herausforderungen immer eine große Rolle spielen, können Webseiten, die eine gute Übersicht über die regionalen Mountainbike Touren geben nicht nur Hilfreich sein, sondern in einer touristisch ausgeprägten Region wie Tirol auch Klicks generieren. Speziell Tirol bi</w:t>
+        <w:t xml:space="preserve"> neue Trails, Landschaften und Herausforderungen immer eine große Rolle spielen, können Webseiten, die eine gute Übersicht über die regionalen Mountainbike Touren geben nicht nur Hilfreich sein, sondern in einer touristisch ausgeprägten Region wie Tirol auch Klicks generieren. Speziell Tirol bi</w:t>
       </w:r>
       <w:r>
         <w:t>e</w:t>
@@ -1610,16 +1782,26 @@
       <w:r>
         <w:t xml:space="preserve">nsporn für </w:t>
       </w:r>
-      <w:proofErr w:type="spellStart"/>
-      <w:r>
-        <w:t>Mountainbikefreunde</w:t>
-      </w:r>
-      <w:proofErr w:type="spellEnd"/>
-      <w:r>
-        <w:t>. Wer in Tirol Kilometer und schweißtreibende Anstiege das Rad</w:t>
-      </w:r>
-      <w:r>
-        <w:t xml:space="preserve"> bietet und mit einer genialem P</w:t>
+      <w:r>
+        <w:t>Mountainbike</w:t>
+      </w:r>
+      <w:r>
+        <w:t>-Freunde</w:t>
+      </w:r>
+      <w:r>
+        <w:t>. Wer</w:t>
+      </w:r>
+      <w:r>
+        <w:t xml:space="preserve"> schweißtreibende Anstiege, rasante Abfahrten und viele </w:t>
+      </w:r>
+      <w:r>
+        <w:t xml:space="preserve">Kilometer </w:t>
+      </w:r>
+      <w:r>
+        <w:t>nicht scheut, wird mit einem atemberaubenden</w:t>
+      </w:r>
+      <w:r>
+        <w:t xml:space="preserve"> P</w:t>
       </w:r>
       <w:r>
         <w:t>anoram</w:t>
@@ -1628,7 +1810,13 @@
         <w:t>a</w:t>
       </w:r>
       <w:r>
-        <w:t xml:space="preserve"> belohnt werden möchte,  ist in Tirol gerade richtig!</w:t>
+        <w:t xml:space="preserve"> belohnt</w:t>
+      </w:r>
+      <w:r>
+        <w:t xml:space="preserve"> und</w:t>
+      </w:r>
+      <w:r>
+        <w:t xml:space="preserve"> ist in Tirol gerade richtig!</w:t>
       </w:r>
     </w:p>
     <w:p>
@@ -1639,15 +1827,7 @@
         <w:t>Da unendlich viele und reizvolle Routen in Tirol bereits bestehen, verfolgt diese Website die Idee nur acht "schönste" Tou</w:t>
       </w:r>
       <w:r>
-        <w:t xml:space="preserve">ren dem </w:t>
-      </w:r>
-      <w:proofErr w:type="spellStart"/>
-      <w:r>
-        <w:t>Biker</w:t>
-      </w:r>
-      <w:proofErr w:type="spellEnd"/>
-      <w:r>
-        <w:t xml:space="preserve"> vorzustellen und ihm über</w:t>
+        <w:t>ren dem Biker vorzustellen und ihm über</w:t>
       </w:r>
       <w:r>
         <w:t xml:space="preserve"> GPX Punkte die Route zu Verfügung </w:t>
@@ -1684,8 +1864,9 @@
       <w:pPr>
         <w:pStyle w:val="berschrift1"/>
       </w:pPr>
-      <w:bookmarkStart w:id="2" w:name="_Toc485665206"/>
-      <w:r>
+      <w:bookmarkStart w:id="2" w:name="_Toc485719350"/>
+      <w:r>
+        <w:lastRenderedPageBreak/>
         <w:t>Herangehensweise</w:t>
       </w:r>
       <w:bookmarkEnd w:id="2"/>
@@ -1710,10 +1891,18 @@
         <w:t xml:space="preserve"> </w:t>
       </w:r>
       <w:r>
-        <w:t>https://www.data.gv.at/katalog/dataset/land-tirol_biketrailtirol/resource/503a1dab-3436-4d39-8db7-c6792547335e</w:t>
-      </w:r>
-      <w:r>
-        <w:t xml:space="preserve"> .  Die ausgewählten Tagesrundtouren nennen sich : </w:t>
+        <w:t>https://www.data.gv.at/katalog/dataset/land-tirol_biketrailtirol/resource/503a1dab-3436-4d39-8db7-</w:t>
+      </w:r>
+      <w:proofErr w:type="gramStart"/>
+      <w:r>
+        <w:t>c6792547335e</w:t>
+      </w:r>
+      <w:r>
+        <w:t xml:space="preserve"> .</w:t>
+      </w:r>
+      <w:proofErr w:type="gramEnd"/>
+      <w:r>
+        <w:t xml:space="preserve">  Die ausgewählten Tagesrundtouren nennen sich: </w:t>
       </w:r>
       <w:proofErr w:type="spellStart"/>
       <w:r>
@@ -1737,30 +1926,30 @@
       </w:r>
       <w:proofErr w:type="spellEnd"/>
       <w:r>
-        <w:t xml:space="preserve">, Marienbergjoch, </w:t>
+        <w:t xml:space="preserve">, Marienbergjoch, Karwendel, vorderes Ötztal und </w:t>
       </w:r>
       <w:proofErr w:type="spellStart"/>
       <w:r>
-        <w:t>Karwendel</w:t>
+        <w:t>Pillersee</w:t>
       </w:r>
       <w:proofErr w:type="spellEnd"/>
       <w:r>
-        <w:t xml:space="preserve">, vorderes Ötztal und </w:t>
+        <w:t xml:space="preserve">. Da die eigene Datenerhebung auf Grund von Zeitmangel nicht möglich war, stammen Streckenbeschreibungen und dazugehörige weitere Informationen hauptsächlich von </w:t>
+      </w:r>
+      <w:r>
+        <w:t>tirol.at/</w:t>
       </w:r>
       <w:proofErr w:type="spellStart"/>
       <w:r>
-        <w:t>Pillersee</w:t>
+        <w:t>reisefuehrer</w:t>
       </w:r>
       <w:proofErr w:type="spellEnd"/>
       <w:r>
-        <w:t xml:space="preserve">. Da die eigene Datenerhebung auf Grund von Zeitmangel nicht möglich war, stammen Streckenbeschreibungen und dazugehörige weitere Informationen hauptsächlich von </w:t>
-      </w:r>
-      <w:r>
-        <w:t>tirol.at/</w:t>
+        <w:t>/</w:t>
       </w:r>
       <w:proofErr w:type="spellStart"/>
       <w:r>
-        <w:t>reisefuehrer</w:t>
+        <w:t>sport</w:t>
       </w:r>
       <w:proofErr w:type="spellEnd"/>
       <w:r>
@@ -1768,7 +1957,7 @@
       </w:r>
       <w:proofErr w:type="spellStart"/>
       <w:r>
-        <w:t>sport</w:t>
+        <w:t>radfahren</w:t>
       </w:r>
       <w:proofErr w:type="spellEnd"/>
       <w:r>
@@ -1776,35 +1965,33 @@
       </w:r>
       <w:proofErr w:type="spellStart"/>
       <w:r>
-        <w:t>radfahren</w:t>
+        <w:t>biketouren</w:t>
       </w:r>
       <w:proofErr w:type="spellEnd"/>
       <w:r>
-        <w:t>/</w:t>
+        <w:t>/. Weitere verwendete Informationsquellen, können dem Quellenverzeichnis entnommen werden.</w:t>
+      </w:r>
+    </w:p>
+    <w:p>
+      <w:pPr>
+        <w:spacing w:line="360" w:lineRule="auto"/>
+      </w:pPr>
+      <w:r>
+        <w:t>Die gesammelten Daten werden i</w:t>
+      </w:r>
+      <w:r>
+        <w:t xml:space="preserve">n einer </w:t>
       </w:r>
       <w:proofErr w:type="spellStart"/>
       <w:r>
-        <w:t>biketouren</w:t>
+        <w:t>Exceltabelle</w:t>
       </w:r>
       <w:proofErr w:type="spellEnd"/>
       <w:r>
-        <w:t>/. Weitere verwendete Informationsquellen, können dem Quellenverzeichnis entnommen werden.</w:t>
-      </w:r>
-    </w:p>
-    <w:p>
-      <w:pPr>
-        <w:spacing w:line="360" w:lineRule="auto"/>
-      </w:pPr>
-      <w:r>
-        <w:t xml:space="preserve">Die gesammelten Daten werden in </w:t>
-      </w:r>
-      <w:proofErr w:type="spellStart"/>
-      <w:r>
-        <w:t>Exceltabelle</w:t>
-      </w:r>
-      <w:proofErr w:type="spellEnd"/>
-      <w:r>
-        <w:t xml:space="preserve"> zusammengefasst  und beinhalten zu jeder der acht Touren folgende Informationen:</w:t>
+        <w:t xml:space="preserve"> zusammengefasst </w:t>
+      </w:r>
+      <w:r>
+        <w:t>und beinhalten zu jeder der acht Touren folgende Informationen:</w:t>
       </w:r>
     </w:p>
     <w:p>
@@ -1882,7 +2069,6 @@
           <w:szCs w:val="24"/>
         </w:rPr>
       </w:pPr>
-      <w:proofErr w:type="spellStart"/>
       <w:r>
         <w:rPr>
           <w:rFonts w:ascii="Times New Roman" w:hAnsi="Times New Roman" w:cs="Times New Roman"/>
@@ -1891,7 +2077,6 @@
         </w:rPr>
         <w:t>Kurztext</w:t>
       </w:r>
-      <w:proofErr w:type="spellEnd"/>
     </w:p>
     <w:p>
       <w:pPr>
@@ -2263,7 +2448,29 @@
       </w:r>
       <w:proofErr w:type="spellEnd"/>
       <w:r>
-        <w:t xml:space="preserve">-Datei umgewandelt. Diese kann direkt </w:t>
+        <w:t>-Datei</w:t>
+      </w:r>
+      <w:r>
+        <w:t xml:space="preserve"> </w:t>
+      </w:r>
+      <w:r>
+        <w:t>umgewandel</w:t>
+      </w:r>
+      <w:r>
+        <w:t>t (auf toureninfo.js wird  an Stelle</w:t>
+      </w:r>
+      <w:r>
+        <w:t xml:space="preserve"> 5.6 speziell drauf</w:t>
+      </w:r>
+      <w:r>
+        <w:t xml:space="preserve"> </w:t>
+      </w:r>
+      <w:r>
+        <w:lastRenderedPageBreak/>
+        <w:t>eingegangen)</w:t>
+      </w:r>
+      <w:r>
+        <w:t xml:space="preserve">. Diese kann direkt </w:t>
       </w:r>
       <w:r>
         <w:t xml:space="preserve">im Header der HTML-Seiten </w:t>
@@ -2293,7 +2500,7 @@
       <w:pPr>
         <w:pStyle w:val="berschrift1"/>
       </w:pPr>
-      <w:bookmarkStart w:id="3" w:name="_Toc485665207"/>
+      <w:bookmarkStart w:id="3" w:name="_Toc485719351"/>
       <w:r>
         <w:t>Aufbau der Seite</w:t>
       </w:r>
@@ -2303,29 +2510,48 @@
       <w:pPr>
         <w:spacing w:line="360" w:lineRule="auto"/>
       </w:pPr>
-      <w:proofErr w:type="spellStart"/>
-      <w:r>
-        <w:t>Screenshot</w:t>
-      </w:r>
-      <w:proofErr w:type="spellEnd"/>
-      <w:r>
-        <w:t xml:space="preserve"> </w:t>
-      </w:r>
-      <w:r>
-        <w:t>Navigationsbereich</w:t>
-      </w:r>
-      <w:r>
-        <w:t>:</w:t>
-      </w:r>
-    </w:p>
-    <w:p>
-      <w:pPr>
-        <w:spacing w:line="360" w:lineRule="auto"/>
-      </w:pPr>
       <w:r>
         <w:rPr>
           <w:noProof/>
-          <w:lang w:eastAsia="de-DE"/>
+        </w:rPr>
+        <w:pict>
+          <v:shape id="_x0000_s1027" type="#_x0000_t202" style="position:absolute;margin-left:-2.1pt;margin-top:36.3pt;width:467.5pt;height:41.25pt;z-index:-251654144;visibility:visible;mso-wrap-distance-left:9pt;mso-wrap-distance-top:0;mso-wrap-distance-right:9pt;mso-wrap-distance-bottom:0;mso-position-horizontal-relative:text;mso-position-vertical-relative:text;mso-width-relative:margin;mso-height-relative:margin;v-text-anchor:top" wrapcoords="0 0" filled="f" stroked="f">
+            <v:textbox>
+              <w:txbxContent>
+                <w:p>
+                  <w:pPr>
+                    <w:spacing w:line="360" w:lineRule="auto"/>
+                    <w:rPr>
+                      <w:sz w:val="20"/>
+                      <w:szCs w:val="20"/>
+                    </w:rPr>
+                  </w:pPr>
+                  <w:r>
+                    <w:rPr>
+                      <w:sz w:val="20"/>
+                      <w:szCs w:val="20"/>
+                    </w:rPr>
+                    <w:t xml:space="preserve">Abbildung 2: </w:t>
+                  </w:r>
+                  <w:r>
+                    <w:rPr>
+                      <w:sz w:val="20"/>
+                      <w:szCs w:val="20"/>
+                    </w:rPr>
+                    <w:t>Screenshot Navigationsbereich</w:t>
+                  </w:r>
+                </w:p>
+                <w:p/>
+              </w:txbxContent>
+            </v:textbox>
+            <w10:wrap type="tight"/>
+          </v:shape>
+        </w:pict>
+      </w:r>
+      <w:r>
+        <w:rPr>
+          <w:noProof/>
+          <w:lang w:val="de-AT" w:eastAsia="de-AT"/>
         </w:rPr>
         <w:drawing>
           <wp:inline distT="0" distB="0" distL="0" distR="0">
@@ -2345,7 +2571,7 @@
                     </pic:cNvPicPr>
                   </pic:nvPicPr>
                   <pic:blipFill>
-                    <a:blip r:embed="rId9" cstate="print"/>
+                    <a:blip r:embed="rId10" cstate="print"/>
                     <a:srcRect b="90697"/>
                     <a:stretch>
                       <a:fillRect/>
@@ -2381,7 +2607,22 @@
         <w:spacing w:line="360" w:lineRule="auto"/>
       </w:pPr>
       <w:r>
-        <w:t xml:space="preserve">Alle Seiten besitzen den selben Navigationsbereich im Kopf der Seite, der es anhand von Reitern erlaubt </w:t>
+        <w:t>Im Kopf besitzen a</w:t>
+      </w:r>
+      <w:r>
+        <w:t xml:space="preserve">lle Seiten </w:t>
+      </w:r>
+      <w:r>
+        <w:t>denselben</w:t>
+      </w:r>
+      <w:r>
+        <w:t xml:space="preserve"> Navigations</w:t>
+      </w:r>
+      <w:r>
+        <w:t>bereich</w:t>
+      </w:r>
+      <w:r>
+        <w:t xml:space="preserve">, der es anhand von Reitern erlaubt </w:t>
       </w:r>
       <w:r>
         <w:t>zwischen</w:t>
@@ -2395,43 +2636,37 @@
         <w:spacing w:line="360" w:lineRule="auto"/>
       </w:pPr>
       <w:r>
-        <w:t xml:space="preserve">Darunter befindet sich der jeweilige Seiteninhalt, der auf der Home-Seite zunächst ein kurzes Vorwort, eine Übersichtskarte, sowie die Wetterprognose in den entsprechenden Regionen enthält. </w:t>
+        <w:t xml:space="preserve">Darunter befindet sich der jeweilige Seiteninhalt, der auf der Home-Seite zunächst ein kurzes Vorwort, eine Übersichtskarte, sowie die </w:t>
+      </w:r>
+      <w:r>
+        <w:t xml:space="preserve">aktuelle </w:t>
+      </w:r>
+      <w:r>
+        <w:t>Wetterprognose in den entsprechenden Regionen enthält. Die Touren-Seite gibt detaillierte Auskünfte über die einzelnen Touren inklusive Karte. Auf der Team-Seite stellt sich das Team hinter der Website vor. Auf der Downloadseite besteht bei Interesse die</w:t>
+      </w:r>
+      <w:r>
+        <w:t xml:space="preserve"> Möglichkeit die Tracks im GPX- </w:t>
+      </w:r>
+      <w:r>
+        <w:t xml:space="preserve">und </w:t>
+      </w:r>
+      <w:r>
+        <w:t>KMZ</w:t>
+      </w:r>
+      <w:r>
+        <w:t>-Format herunterzuladen.</w:t>
       </w:r>
     </w:p>
     <w:p>
       <w:pPr>
         <w:spacing w:line="360" w:lineRule="auto"/>
       </w:pPr>
-      <w:r>
-        <w:t>Die Touren-Seite gibt detaillierte Auskünfte über die einzelnen Touren inklusive Karte. Auf der Team-Seite stellt sich das Team hinter der Website vor. Auf der Downloadseite besteht bei Interesse die Möglichkeit die Tracks im .</w:t>
-      </w:r>
-      <w:proofErr w:type="spellStart"/>
-      <w:r>
-        <w:t>gpx</w:t>
-      </w:r>
-      <w:proofErr w:type="spellEnd"/>
-      <w:r>
-        <w:t xml:space="preserve"> und .</w:t>
-      </w:r>
-      <w:proofErr w:type="spellStart"/>
-      <w:r>
-        <w:t>kmz</w:t>
-      </w:r>
-      <w:proofErr w:type="spellEnd"/>
-      <w:r>
-        <w:t>-Format herunterzuladen.</w:t>
-      </w:r>
-    </w:p>
-    <w:p>
-      <w:pPr>
-        <w:spacing w:line="360" w:lineRule="auto"/>
-      </w:pPr>
     </w:p>
     <w:p>
       <w:pPr>
         <w:pStyle w:val="berschrift1"/>
       </w:pPr>
-      <w:bookmarkStart w:id="4" w:name="_Toc485665208"/>
+      <w:bookmarkStart w:id="4" w:name="_Toc485719352"/>
       <w:r>
         <w:t xml:space="preserve">HTML </w:t>
       </w:r>
@@ -2479,9 +2714,9 @@
           <w:b w:val="0"/>
           <w:szCs w:val="24"/>
         </w:rPr>
-        <w:t xml:space="preserve">&lt;!DOCTYPE </w:t>
-      </w:r>
-      <w:proofErr w:type="spellStart"/>
+        <w:t>&lt;</w:t>
+      </w:r>
+      <w:proofErr w:type="gramStart"/>
       <w:r>
         <w:rPr>
           <w:rStyle w:val="Fett"/>
@@ -2489,9 +2724,9 @@
           <w:b w:val="0"/>
           <w:szCs w:val="24"/>
         </w:rPr>
-        <w:t>html</w:t>
-      </w:r>
-      <w:proofErr w:type="spellEnd"/>
+        <w:t>!DOCTYPE</w:t>
+      </w:r>
+      <w:proofErr w:type="gramEnd"/>
       <w:r>
         <w:rPr>
           <w:rStyle w:val="Fett"/>
@@ -2499,23 +2734,9 @@
           <w:b w:val="0"/>
           <w:szCs w:val="24"/>
         </w:rPr>
-        <w:t>&gt;, welches</w:t>
-      </w:r>
-      <w:r>
-        <w:rPr>
-          <w:rStyle w:val="Fett"/>
-          <w:rFonts w:cs="Times New Roman"/>
-          <w:szCs w:val="24"/>
-        </w:rPr>
         <w:t xml:space="preserve"> </w:t>
       </w:r>
-      <w:r>
-        <w:rPr>
-          <w:rFonts w:cs="Times New Roman"/>
-          <w:szCs w:val="24"/>
-        </w:rPr>
-        <w:t>Angabe zur verwendeten HTML-Version aufweist</w:t>
-      </w:r>
+      <w:proofErr w:type="spellStart"/>
       <w:r>
         <w:rPr>
           <w:rStyle w:val="Fett"/>
@@ -2523,9 +2744,9 @@
           <w:b w:val="0"/>
           <w:szCs w:val="24"/>
         </w:rPr>
-        <w:t>. Der &lt;</w:t>
-      </w:r>
-      <w:proofErr w:type="spellStart"/>
+        <w:t>html</w:t>
+      </w:r>
+      <w:proofErr w:type="spellEnd"/>
       <w:r>
         <w:rPr>
           <w:rStyle w:val="Fett"/>
@@ -2533,25 +2754,83 @@
           <w:b w:val="0"/>
           <w:szCs w:val="24"/>
         </w:rPr>
-        <w:t>head</w:t>
-      </w:r>
-      <w:proofErr w:type="spellEnd"/>
+        <w:t>&gt;, welche</w:t>
+      </w:r>
       <w:r>
         <w:rPr>
           <w:rStyle w:val="Fett"/>
           <w:rFonts w:cs="Times New Roman"/>
           <w:szCs w:val="24"/>
         </w:rPr>
-        <w:t>&gt;  e</w:t>
+        <w:t xml:space="preserve"> </w:t>
       </w:r>
       <w:r>
         <w:rPr>
           <w:rFonts w:cs="Times New Roman"/>
           <w:szCs w:val="24"/>
         </w:rPr>
-        <w:t xml:space="preserve">nthält generell Informationen über das im </w:t>
-      </w:r>
-      <w:hyperlink r:id="rId10" w:tooltip="HTML/Dokumentstruktur und Aufbau/body" w:history="1">
+        <w:t>Angabe zur verwendeten HTML-Version aufweist</w:t>
+      </w:r>
+      <w:r>
+        <w:rPr>
+          <w:rStyle w:val="Fett"/>
+          <w:rFonts w:cs="Times New Roman"/>
+          <w:b w:val="0"/>
+          <w:szCs w:val="24"/>
+        </w:rPr>
+        <w:t>. Der &lt;</w:t>
+      </w:r>
+      <w:proofErr w:type="spellStart"/>
+      <w:r>
+        <w:rPr>
+          <w:rStyle w:val="Fett"/>
+          <w:rFonts w:cs="Times New Roman"/>
+          <w:b w:val="0"/>
+          <w:szCs w:val="24"/>
+        </w:rPr>
+        <w:t>head</w:t>
+      </w:r>
+      <w:proofErr w:type="spellEnd"/>
+      <w:r>
+        <w:rPr>
+          <w:rStyle w:val="Fett"/>
+          <w:rFonts w:cs="Times New Roman"/>
+          <w:szCs w:val="24"/>
+        </w:rPr>
+        <w:t xml:space="preserve">&gt; </w:t>
+      </w:r>
+      <w:r>
+        <w:rPr>
+          <w:rStyle w:val="Fett"/>
+          <w:rFonts w:cs="Times New Roman"/>
+          <w:szCs w:val="24"/>
+        </w:rPr>
+        <w:t xml:space="preserve"> </w:t>
+      </w:r>
+      <w:r>
+        <w:rPr>
+          <w:rStyle w:val="Fett"/>
+          <w:rFonts w:cs="Times New Roman"/>
+          <w:b w:val="0"/>
+          <w:szCs w:val="24"/>
+        </w:rPr>
+        <w:t>e</w:t>
+      </w:r>
+      <w:r>
+        <w:rPr>
+          <w:rFonts w:cs="Times New Roman"/>
+          <w:szCs w:val="24"/>
+        </w:rPr>
+        <w:t>nthält</w:t>
+      </w:r>
+      <w:r>
+        <w:rPr>
+          <w:rFonts w:cs="Times New Roman"/>
+          <w:szCs w:val="24"/>
+        </w:rPr>
+        <w:t xml:space="preserve"> generell Informationen über das im </w:t>
+      </w:r>
+      <w:hyperlink r:id="rId11" w:tooltip="HTML/Dokumentstruktur und Aufbau/body" w:history="1">
         <w:r>
           <w:rPr>
             <w:rStyle w:val="Hyperlink"/>
@@ -2578,7 +2857,27 @@
           <w:szCs w:val="24"/>
           <w:u w:val="none"/>
         </w:rPr>
-        <w:t>, hier werden unteranderem Titel und Zeichenkodierung festgelegt</w:t>
+        <w:t>, hier werden unter</w:t>
+      </w:r>
+      <w:r>
+        <w:rPr>
+          <w:rStyle w:val="Hyperlink"/>
+          <w:rFonts w:cs="Times New Roman"/>
+          <w:color w:val="auto"/>
+          <w:szCs w:val="24"/>
+          <w:u w:val="none"/>
+        </w:rPr>
+        <w:t xml:space="preserve"> </w:t>
+      </w:r>
+      <w:r>
+        <w:rPr>
+          <w:rStyle w:val="Hyperlink"/>
+          <w:rFonts w:cs="Times New Roman"/>
+          <w:color w:val="auto"/>
+          <w:szCs w:val="24"/>
+          <w:u w:val="none"/>
+        </w:rPr>
+        <w:t>anderem Titel und Zeichenkodierung festgelegt</w:t>
       </w:r>
       <w:r>
         <w:rPr>
@@ -2739,6 +3038,7 @@
       <w:r>
         <w:rPr>
           <w:rStyle w:val="Fett"/>
+          <w:b w:val="0"/>
           <w:szCs w:val="24"/>
         </w:rPr>
         <w:t>A</w:t>
@@ -2776,20 +3076,21 @@
           <w:b w:val="0"/>
           <w:szCs w:val="24"/>
         </w:rPr>
-        <w:t xml:space="preserve">ag wie &lt;a&gt;  spezifiziert werden </w:t>
+        <w:t xml:space="preserve">ag wie &lt;a&gt;  spezifiziert </w:t>
       </w:r>
       <w:r>
         <w:rPr>
           <w:rStyle w:val="Fett"/>
           <w:rFonts w:cs="Times New Roman"/>
-          <w:szCs w:val="24"/>
-        </w:rPr>
-        <w:t>(</w:t>
+          <w:b w:val="0"/>
+          <w:szCs w:val="24"/>
+        </w:rPr>
+        <w:t>werden (</w:t>
       </w:r>
       <w:r>
         <w:rPr>
           <w:rFonts w:eastAsia="Times New Roman" w:cs="Times New Roman"/>
-          <w:color w:val="0000CD"/>
+          <w:b/>
           <w:szCs w:val="24"/>
           <w:lang w:eastAsia="de-DE"/>
         </w:rPr>
@@ -2798,112 +3099,206 @@
       <w:r>
         <w:rPr>
           <w:rFonts w:eastAsia="Times New Roman" w:cs="Times New Roman"/>
-          <w:color w:val="A52A2A"/>
           <w:szCs w:val="24"/>
           <w:lang w:eastAsia="de-DE"/>
         </w:rPr>
-        <w:t>a</w:t>
-      </w:r>
+        <w:t xml:space="preserve">a </w:t>
+      </w:r>
+      <w:proofErr w:type="spellStart"/>
       <w:r>
         <w:rPr>
           <w:rFonts w:eastAsia="Times New Roman" w:cs="Times New Roman"/>
-          <w:color w:val="FF0000"/>
           <w:szCs w:val="24"/>
           <w:lang w:eastAsia="de-DE"/>
         </w:rPr>
+        <w:t>href</w:t>
+      </w:r>
+      <w:proofErr w:type="spellEnd"/>
+      <w:r>
+        <w:rPr>
+          <w:rFonts w:eastAsia="Times New Roman" w:cs="Times New Roman"/>
+          <w:szCs w:val="24"/>
+          <w:lang w:eastAsia="de-DE"/>
+        </w:rPr>
+        <w:t>=</w:t>
+      </w:r>
+      <w:proofErr w:type="gramStart"/>
+      <w:r>
+        <w:rPr>
+          <w:rFonts w:eastAsia="Times New Roman" w:cs="Times New Roman"/>
+          <w:szCs w:val="24"/>
+          <w:lang w:eastAsia="de-DE"/>
+        </w:rPr>
+        <w:t>....</w:t>
+      </w:r>
+      <w:proofErr w:type="gramEnd"/>
+      <w:r>
+        <w:rPr>
+          <w:rFonts w:eastAsia="Times New Roman" w:cs="Times New Roman"/>
+          <w:szCs w:val="24"/>
+          <w:lang w:eastAsia="de-DE"/>
+        </w:rPr>
+        <w:t xml:space="preserve"> &lt;/a&gt;</w:t>
+      </w:r>
+      <w:r>
+        <w:rPr>
+          <w:rFonts w:eastAsia="Times New Roman" w:cs="Times New Roman"/>
+          <w:szCs w:val="24"/>
+          <w:lang w:eastAsia="de-DE"/>
+        </w:rPr>
+        <w:t xml:space="preserve"> ).</w:t>
+      </w:r>
+      <w:r>
+        <w:rPr>
+          <w:rFonts w:eastAsia="Times New Roman" w:cs="Times New Roman"/>
+          <w:szCs w:val="24"/>
+          <w:lang w:eastAsia="de-DE"/>
+        </w:rPr>
         <w:t xml:space="preserve"> </w:t>
       </w:r>
+    </w:p>
+    <w:p>
+      <w:pPr>
+        <w:spacing w:line="360" w:lineRule="auto"/>
+      </w:pPr>
+      <w:r>
+        <w:t>Eines der</w:t>
+      </w:r>
+      <w:r>
+        <w:t xml:space="preserve"> erstellte</w:t>
+      </w:r>
+      <w:r>
+        <w:t>n</w:t>
+      </w:r>
+      <w:r>
+        <w:t xml:space="preserve"> HTML-Dokument</w:t>
+      </w:r>
+      <w:r>
+        <w:t>e</w:t>
+      </w:r>
+      <w:r>
+        <w:t xml:space="preserve"> mit dem Namen index.html erhält den Titel "Mountainbike-Touren in Tirol". Im Browser kann die Website später mit den im Titel enthaltenen Schlagwörtern gefunden werden.</w:t>
+      </w:r>
+    </w:p>
+    <w:p>
+      <w:pPr>
+        <w:spacing w:line="360" w:lineRule="auto"/>
+      </w:pPr>
+      <w:r>
+        <w:lastRenderedPageBreak/>
+        <w:t>Allgemeine Informationen</w:t>
+      </w:r>
+      <w:r>
+        <w:t>, wie zum Beispiel die Zeichen</w:t>
+      </w:r>
+      <w:r>
+        <w:t>codierung oder die Ansicht für m</w:t>
+      </w:r>
+      <w:r>
+        <w:t>obile Endgeräte, werden mit &lt;</w:t>
+      </w:r>
       <w:proofErr w:type="spellStart"/>
       <w:r>
-        <w:rPr>
-          <w:rFonts w:eastAsia="Times New Roman" w:cs="Times New Roman"/>
-          <w:color w:val="FF0000"/>
-          <w:szCs w:val="24"/>
-          <w:lang w:eastAsia="de-DE"/>
-        </w:rPr>
-        <w:t>href</w:t>
+        <w:t>meta</w:t>
       </w:r>
       <w:proofErr w:type="spellEnd"/>
       <w:r>
-        <w:rPr>
-          <w:rFonts w:eastAsia="Times New Roman" w:cs="Times New Roman"/>
-          <w:color w:val="0000CD"/>
-          <w:szCs w:val="24"/>
-          <w:lang w:eastAsia="de-DE"/>
-        </w:rPr>
-        <w:t>=.... &lt;</w:t>
-      </w:r>
-      <w:r>
-        <w:rPr>
-          <w:rFonts w:eastAsia="Times New Roman" w:cs="Times New Roman"/>
-          <w:color w:val="A52A2A"/>
-          <w:szCs w:val="24"/>
-          <w:lang w:eastAsia="de-DE"/>
-        </w:rPr>
-        <w:t>/a</w:t>
-      </w:r>
-      <w:r>
-        <w:rPr>
-          <w:rFonts w:eastAsia="Times New Roman" w:cs="Times New Roman"/>
-          <w:color w:val="0000CD"/>
-          <w:szCs w:val="24"/>
-          <w:lang w:eastAsia="de-DE"/>
-        </w:rPr>
-        <w:t>&gt;</w:t>
-      </w:r>
-      <w:r>
-        <w:rPr>
-          <w:rFonts w:eastAsia="Times New Roman" w:cs="Times New Roman"/>
-          <w:szCs w:val="24"/>
-          <w:lang w:eastAsia="de-DE"/>
-        </w:rPr>
-        <w:t xml:space="preserve"> ).</w:t>
-      </w:r>
-      <w:r>
-        <w:rPr>
-          <w:rFonts w:eastAsia="Times New Roman" w:cs="Times New Roman"/>
-          <w:szCs w:val="24"/>
-          <w:lang w:eastAsia="de-DE"/>
-        </w:rPr>
-        <w:t xml:space="preserve"> </w:t>
+        <w:t>&gt; voreingestellt.</w:t>
       </w:r>
     </w:p>
     <w:p>
       <w:pPr>
         <w:spacing w:line="360" w:lineRule="auto"/>
       </w:pPr>
+      <w:r>
+        <w:t xml:space="preserve">Um eine übersichtliche Ordner- und Datenstruktur zu gewährleisten, werden sowohl sämtliche Java-Skript Teile, sowie das Cascading Style Sheet in einzelnen Dokumenten ausgelagert, auf die im Head-Bereich der einzelnen HTML-Seiten verwiesen wird.  Hier </w:t>
+      </w:r>
+      <w:r>
+        <w:t xml:space="preserve">werden </w:t>
+      </w:r>
+      <w:r>
+        <w:t xml:space="preserve">auch </w:t>
+      </w:r>
+      <w:r>
+        <w:t xml:space="preserve">die </w:t>
+      </w:r>
+      <w:proofErr w:type="spellStart"/>
+      <w:r>
+        <w:t>leaflet</w:t>
+      </w:r>
+      <w:proofErr w:type="spellEnd"/>
+      <w:r>
+        <w:t xml:space="preserve">-Komponenten als </w:t>
+      </w:r>
+      <w:proofErr w:type="spellStart"/>
+      <w:r>
+        <w:t>Javascript</w:t>
+      </w:r>
+      <w:proofErr w:type="spellEnd"/>
+      <w:r>
+        <w:t xml:space="preserve"> mit dazugehörigem Stylesheet</w:t>
+      </w:r>
+      <w:r>
+        <w:t xml:space="preserve"> im Kopf des HTML-Dokuments verknüpft, </w:t>
+      </w:r>
+      <w:r>
+        <w:t xml:space="preserve">welche </w:t>
+      </w:r>
+      <w:r>
+        <w:t xml:space="preserve">die Grundlage </w:t>
+      </w:r>
+      <w:r>
+        <w:t xml:space="preserve">für die Karte, das Höhenprofil und </w:t>
+      </w:r>
+      <w:r>
+        <w:t>zum Hochladen der GPX-Tracks</w:t>
+      </w:r>
+      <w:r>
+        <w:t xml:space="preserve"> bilden</w:t>
+      </w:r>
+      <w:r>
+        <w:t xml:space="preserve">. </w:t>
+      </w:r>
+      <w:r>
+        <w:t>Auch</w:t>
+      </w:r>
+      <w:r>
+        <w:t xml:space="preserve"> d</w:t>
+      </w:r>
+      <w:r>
+        <w:t>er Ordner in dem die GPX-Tracks gespeichert sind</w:t>
+      </w:r>
+      <w:r>
+        <w:t xml:space="preserve">, wird </w:t>
+      </w:r>
+      <w:r>
+        <w:t xml:space="preserve">hier verlinkt. </w:t>
+      </w:r>
     </w:p>
     <w:p>
       <w:pPr>
         <w:spacing w:line="360" w:lineRule="auto"/>
       </w:pPr>
-      <w:r>
-        <w:t>Das erstellte HTML-Dokument mit dem Namen index.html erhält den Titel "Mountainbike-Touren in Tirol". Im Browser kann die Website später mit den im Titel enthaltenen Schlagwörtern gefunden werden.</w:t>
-      </w:r>
+    </w:p>
+    <w:p>
+      <w:pPr>
+        <w:pStyle w:val="berschrift3"/>
+      </w:pPr>
+      <w:bookmarkStart w:id="5" w:name="_Toc485719353"/>
+      <w:r>
+        <w:t xml:space="preserve">5.1 </w:t>
+      </w:r>
+      <w:r>
+        <w:t>Home -Seite</w:t>
+      </w:r>
+      <w:bookmarkEnd w:id="5"/>
     </w:p>
     <w:p>
       <w:pPr>
         <w:spacing w:line="360" w:lineRule="auto"/>
       </w:pPr>
       <w:r>
-        <w:t>Allgemeine Informationen</w:t>
-      </w:r>
-      <w:r>
-        <w:t>, wie zum Beispiel die Zeichen</w:t>
-      </w:r>
-      <w:r>
-        <w:t>codierung oder die Ansicht für m</w:t>
-      </w:r>
-      <w:r>
-        <w:t>obile Endgeräte, werden mit &lt;</w:t>
-      </w:r>
-      <w:proofErr w:type="spellStart"/>
-      <w:r>
-        <w:t>meta</w:t>
-      </w:r>
-      <w:proofErr w:type="spellEnd"/>
-      <w:r>
-        <w:t>&gt; voreingestellt.</w:t>
+        <w:t xml:space="preserve">Die Home-Seite besteht in erster Linie aus den Dateien index.html und homemap.js. </w:t>
       </w:r>
     </w:p>
     <w:p>
@@ -2911,130 +3306,68 @@
         <w:spacing w:line="360" w:lineRule="auto"/>
       </w:pPr>
       <w:r>
-        <w:t xml:space="preserve">Um eine übersichtliche Ordner- und Datenstruktur zu gewährleisten, werden sowohl sämtliche Java-Skript Teile, sowie das Cascading Style Sheet in einzelnen Dokumenten ausgelagert, auf die im Head-Bereich der einzelnen HTML-Seiten verwiesen wird.  Hier </w:t>
-      </w:r>
-      <w:r>
-        <w:t xml:space="preserve">werden </w:t>
-      </w:r>
-      <w:r>
-        <w:t xml:space="preserve">auch </w:t>
-      </w:r>
-      <w:r>
-        <w:t xml:space="preserve">die </w:t>
-      </w:r>
-      <w:proofErr w:type="spellStart"/>
-      <w:r>
-        <w:t>leaflet</w:t>
-      </w:r>
-      <w:proofErr w:type="spellEnd"/>
-      <w:r>
-        <w:t xml:space="preserve">-Komponenten als </w:t>
-      </w:r>
-      <w:proofErr w:type="spellStart"/>
-      <w:r>
-        <w:t>Javascript</w:t>
-      </w:r>
-      <w:proofErr w:type="spellEnd"/>
-      <w:r>
-        <w:t xml:space="preserve"> mit dazugehörigem Stylesheet</w:t>
-      </w:r>
-      <w:r>
-        <w:t xml:space="preserve"> im Kopf des HTML-Dokuments verknüpft, </w:t>
-      </w:r>
-      <w:r>
-        <w:t xml:space="preserve">welche </w:t>
-      </w:r>
-      <w:r>
-        <w:t>die Grundlage für die Karte, das Höhenprofil, zum Hochladen der GPX-Tracks</w:t>
-      </w:r>
-      <w:r>
-        <w:t xml:space="preserve"> bilden</w:t>
-      </w:r>
-      <w:r>
-        <w:t xml:space="preserve">. </w:t>
-      </w:r>
-      <w:r>
-        <w:t>Somit wird auch d</w:t>
-      </w:r>
-      <w:r>
-        <w:t xml:space="preserve">er Ordner in dem die GPX-Tracks gespeichert sind, </w:t>
-      </w:r>
-      <w:r>
-        <w:t xml:space="preserve">hier verlinkt. </w:t>
+        <w:t>Der in der Index-Datei enthaltene Markup-Teil ist relativ simpel gehalten, im wesentlichen besteht er aus der Hauptüberschrift, einem kurzen Einleitungstext, einer Übersichtskar</w:t>
+      </w:r>
+      <w:r>
+        <w:t xml:space="preserve">te, sowie </w:t>
+      </w:r>
+      <w:r>
+        <w:t xml:space="preserve">acht tourengebundenen, topaktuellen </w:t>
+      </w:r>
+      <w:r>
+        <w:t xml:space="preserve">Wetterberichten. </w:t>
       </w:r>
     </w:p>
     <w:p>
       <w:pPr>
         <w:spacing w:line="360" w:lineRule="auto"/>
       </w:pPr>
-    </w:p>
-    <w:p>
-      <w:pPr>
-        <w:pStyle w:val="berschrift3"/>
-      </w:pPr>
-      <w:bookmarkStart w:id="5" w:name="_Toc485665209"/>
-      <w:r>
-        <w:t>Home -Seite</w:t>
-      </w:r>
-      <w:bookmarkEnd w:id="5"/>
-    </w:p>
-    <w:p>
-      <w:pPr>
-        <w:spacing w:line="360" w:lineRule="auto"/>
-      </w:pPr>
-      <w:r>
-        <w:t xml:space="preserve">Die Home-Seite besteht in erster Linie aus den Dateien index.html und homemap.js. </w:t>
-      </w:r>
-    </w:p>
-    <w:p>
-      <w:pPr>
-        <w:spacing w:line="360" w:lineRule="auto"/>
-      </w:pPr>
-      <w:r>
-        <w:t>Der in der Index-Datei enthaltene Markup-Teil ist relativ simpel gehalten, im wesentlichen besteht er aus der Hauptüberschrift, einem kurzen Einleitungstext, einer Übersichtskar</w:t>
-      </w:r>
-      <w:r>
-        <w:t xml:space="preserve">te sowie  acht tourengebundenen, topaktuellen </w:t>
-      </w:r>
-      <w:r>
-        <w:t xml:space="preserve">Wetterberichten. </w:t>
-      </w:r>
-    </w:p>
-    <w:p>
-      <w:pPr>
-        <w:spacing w:line="360" w:lineRule="auto"/>
-      </w:pPr>
-      <w:r>
-        <w:t>Die Wetter-</w:t>
-      </w:r>
-      <w:proofErr w:type="spellStart"/>
-      <w:r>
-        <w:t>Widgets</w:t>
-      </w:r>
-      <w:proofErr w:type="spellEnd"/>
-      <w:r>
-        <w:t xml:space="preserve"> stammen von Wetter.at, die eine entsprechende </w:t>
-      </w:r>
-      <w:r>
-        <w:t xml:space="preserve">sich aktualisierende </w:t>
-      </w:r>
-      <w:r>
-        <w:t xml:space="preserve">Einbindung anbieten. </w:t>
-      </w:r>
-    </w:p>
-    <w:p>
-      <w:pPr>
-        <w:spacing w:line="360" w:lineRule="auto"/>
-      </w:pPr>
       <w:r>
         <w:rPr>
           <w:noProof/>
-          <w:lang w:eastAsia="de-DE"/>
+        </w:rPr>
+        <w:pict>
+          <v:shape id="_x0000_s1028" type="#_x0000_t202" style="position:absolute;margin-left:2.45pt;margin-top:219.8pt;width:399.2pt;height:22.3pt;z-index:-251652096;visibility:visible;mso-wrap-distance-left:9pt;mso-wrap-distance-top:0;mso-wrap-distance-right:9pt;mso-wrap-distance-bottom:0;mso-position-horizontal-relative:text;mso-position-vertical-relative:text;mso-width-relative:margin;mso-height-relative:margin;v-text-anchor:top" wrapcoords="0 0" filled="f" stroked="f">
+            <v:textbox style="mso-next-textbox:#_x0000_s1028">
+              <w:txbxContent>
+                <w:p>
+                  <w:pPr>
+                    <w:rPr>
+                      <w:sz w:val="20"/>
+                      <w:szCs w:val="20"/>
+                    </w:rPr>
+                  </w:pPr>
+                  <w:r>
+                    <w:rPr>
+                      <w:sz w:val="20"/>
+                      <w:szCs w:val="20"/>
+                    </w:rPr>
+                    <w:t xml:space="preserve">Abbildung 3: Wetterübersicht </w:t>
+                  </w:r>
+                </w:p>
+              </w:txbxContent>
+            </v:textbox>
+            <w10:wrap type="tight"/>
+          </v:shape>
+        </w:pict>
+      </w:r>
+      <w:r>
+        <w:rPr>
+          <w:noProof/>
+          <w:lang w:val="de-AT" w:eastAsia="de-AT"/>
         </w:rPr>
         <w:drawing>
-          <wp:inline distT="0" distB="0" distL="0" distR="0">
-            <wp:extent cx="5760720" cy="2057815"/>
-            <wp:effectExtent l="19050" t="19050" r="11430" b="18635"/>
+          <wp:anchor distT="0" distB="0" distL="114300" distR="114300" simplePos="0" relativeHeight="251665408" behindDoc="0" locked="0" layoutInCell="1" allowOverlap="1" wp14:anchorId="5081A20C" wp14:editId="18329209">
+            <wp:simplePos x="0" y="0"/>
+            <wp:positionH relativeFrom="margin">
+              <wp:posOffset>19050</wp:posOffset>
+            </wp:positionH>
+            <wp:positionV relativeFrom="margin">
+              <wp:posOffset>5072380</wp:posOffset>
+            </wp:positionV>
+            <wp:extent cx="5760720" cy="2057400"/>
+            <wp:effectExtent l="19050" t="19050" r="0" b="0"/>
+            <wp:wrapSquare wrapText="bothSides"/>
             <wp:docPr id="8" name="Bild 7"/>
             <wp:cNvGraphicFramePr>
               <a:graphicFrameLocks xmlns:a="http://schemas.openxmlformats.org/drawingml/2006/main" noChangeAspect="1"/>
@@ -3049,7 +3382,13 @@
                     </pic:cNvPicPr>
                   </pic:nvPicPr>
                   <pic:blipFill>
-                    <a:blip r:embed="rId11" cstate="print"/>
+                    <a:blip r:embed="rId12" cstate="print">
+                      <a:extLst>
+                        <a:ext uri="{28A0092B-C50C-407E-A947-70E740481C1C}">
+                          <a14:useLocalDpi xmlns:a14="http://schemas.microsoft.com/office/drawing/2010/main" val="0"/>
+                        </a:ext>
+                      </a:extLst>
+                    </a:blip>
                     <a:srcRect/>
                     <a:stretch>
                       <a:fillRect/>
@@ -3058,7 +3397,7 @@
                   <pic:spPr bwMode="auto">
                     <a:xfrm>
                       <a:off x="0" y="0"/>
-                      <a:ext cx="5760720" cy="2057815"/>
+                      <a:ext cx="5760720" cy="2057400"/>
                     </a:xfrm>
                     <a:prstGeom prst="rect">
                       <a:avLst/>
@@ -3076,53 +3415,138 @@
                 </pic:pic>
               </a:graphicData>
             </a:graphic>
-          </wp:inline>
+          </wp:anchor>
         </w:drawing>
       </w:r>
+      <w:r>
+        <w:t>Die Wetter-</w:t>
+      </w:r>
+      <w:proofErr w:type="spellStart"/>
+      <w:r>
+        <w:t>Widgets</w:t>
+      </w:r>
+      <w:proofErr w:type="spellEnd"/>
+      <w:r>
+        <w:t xml:space="preserve"> stammen von Wetter.at, die eine entsprechende </w:t>
+      </w:r>
+      <w:r>
+        <w:t xml:space="preserve">sich aktualisierende </w:t>
+      </w:r>
+      <w:r>
+        <w:t xml:space="preserve">Einbindung anbieten. </w:t>
+      </w:r>
     </w:p>
     <w:p>
       <w:pPr>
         <w:spacing w:line="360" w:lineRule="auto"/>
       </w:pPr>
+    </w:p>
+    <w:p>
+      <w:pPr>
+        <w:spacing w:line="360" w:lineRule="auto"/>
+      </w:pPr>
+    </w:p>
+    <w:p>
+      <w:pPr>
+        <w:spacing w:line="360" w:lineRule="auto"/>
+      </w:pPr>
+      <w:r>
+        <w:t xml:space="preserve">Der Inhalt der Karte wird aus </w:t>
+      </w:r>
+      <w:r>
+        <w:t xml:space="preserve">der </w:t>
+      </w:r>
+      <w:proofErr w:type="spellStart"/>
+      <w:r>
+        <w:t>JavaSkript</w:t>
+      </w:r>
+      <w:proofErr w:type="spellEnd"/>
+      <w:r>
+        <w:t xml:space="preserve">-Datei abgerufen. Die Karte selbst ist ein </w:t>
+      </w:r>
+      <w:proofErr w:type="spellStart"/>
+      <w:r>
+        <w:t>Leaflet-Plugin</w:t>
+      </w:r>
+      <w:proofErr w:type="spellEnd"/>
+      <w:r>
+        <w:t xml:space="preserve">, das über eine entsprechende </w:t>
+      </w:r>
+      <w:proofErr w:type="spellStart"/>
+      <w:r>
+        <w:t>JavaSkript</w:t>
+      </w:r>
+      <w:proofErr w:type="spellEnd"/>
+      <w:r>
+        <w:t xml:space="preserve">-Bibliothek abgerufen wird. </w:t>
+      </w:r>
+      <w:r>
+        <w:t xml:space="preserve">Die Karte beinhaltet eine Auswahl verschiedener Hintergrundkarten,  die über den WMTS-Service von </w:t>
+      </w:r>
       <w:r>
         <w:lastRenderedPageBreak/>
-        <w:t xml:space="preserve">Der Inhalt der Karte wird aus </w:t>
-      </w:r>
-      <w:r>
-        <w:t xml:space="preserve">der </w:t>
+        <w:t>basemap.at</w:t>
+      </w:r>
+      <w:r>
+        <w:t xml:space="preserve"> und openstreetmap.org angeboten werden. Zwischen diesen kann der User rechts oben im Kartenfenster wählen.</w:t>
+      </w:r>
+      <w:r>
+        <w:t xml:space="preserve"> </w:t>
+      </w:r>
+    </w:p>
+    <w:p>
+      <w:pPr>
+        <w:spacing w:line="360" w:lineRule="auto"/>
+      </w:pPr>
+      <w:r>
+        <w:t>Auf der Karte werden mittels des omnivore-</w:t>
       </w:r>
       <w:proofErr w:type="spellStart"/>
       <w:r>
-        <w:t>JavaSkript</w:t>
+        <w:t>Plugins</w:t>
       </w:r>
       <w:proofErr w:type="spellEnd"/>
       <w:r>
-        <w:t xml:space="preserve">-Datei abgerufen. Die Karte selbst ist ein </w:t>
+        <w:t xml:space="preserve"> die acht Mountainbike-GPX-Tracks eingebunden.</w:t>
+      </w:r>
+    </w:p>
+    <w:p>
+      <w:pPr>
+        <w:spacing w:line="360" w:lineRule="auto"/>
+      </w:pPr>
+      <w:r>
+        <w:t xml:space="preserve">Des </w:t>
+      </w:r>
+      <w:r>
+        <w:t>Weiteren</w:t>
+      </w:r>
+      <w:r>
+        <w:t xml:space="preserve"> ist im </w:t>
       </w:r>
       <w:proofErr w:type="spellStart"/>
       <w:r>
-        <w:t>Leaflet-Plugin</w:t>
+        <w:t>Javaskript</w:t>
       </w:r>
       <w:proofErr w:type="spellEnd"/>
       <w:r>
-        <w:t xml:space="preserve">, das über eine entsprechende </w:t>
+        <w:t xml:space="preserve"> für jede Route ein Popup hinterlegt, welches den Namen der Tour und einen Verweis zur detaillierten Tourenbeschreibung beinhaltet.</w:t>
+      </w:r>
+      <w:r>
+        <w:t xml:space="preserve"> Bei An</w:t>
+      </w:r>
+      <w:r>
+        <w:t xml:space="preserve">wählen des jeweiligen Verweises </w:t>
+      </w:r>
+      <w:r>
+        <w:t xml:space="preserve">wird der User auf die Touren.html-Seite mit bereits ausgewählter Tour- und </w:t>
       </w:r>
       <w:proofErr w:type="spellStart"/>
       <w:r>
-        <w:t>JavaSkript</w:t>
+        <w:t>Detaillbeschreibung</w:t>
       </w:r>
       <w:proofErr w:type="spellEnd"/>
       <w:r>
-        <w:t xml:space="preserve">-Bibliothek abgerufen wird. </w:t>
-      </w:r>
-      <w:r>
-        <w:t>Die Karte beinhaltet eine Auswahl verschiedener Hintergrundkarten,  die über den WMTS-Service von basemap.at</w:t>
-      </w:r>
-      <w:r>
-        <w:t xml:space="preserve"> und openstreetmap.org angeboten werden. Zwischen diesen kann der User rechts oben im Kartenfenster wählen.</w:t>
-      </w:r>
-      <w:r>
-        <w:t xml:space="preserve"> </w:t>
+        <w:t xml:space="preserve"> weitergeleitet.</w:t>
       </w:r>
     </w:p>
     <w:p>
@@ -3130,57 +3554,14 @@
         <w:spacing w:line="360" w:lineRule="auto"/>
       </w:pPr>
       <w:r>
-        <w:t>Auf der Karte werden mittels des omnivore-</w:t>
-      </w:r>
-      <w:proofErr w:type="spellStart"/>
-      <w:r>
-        <w:t>Plugins</w:t>
-      </w:r>
-      <w:proofErr w:type="spellEnd"/>
-      <w:r>
-        <w:t xml:space="preserve"> die acht Mountainbike-GPX-Tracks eingebunden.</w:t>
-      </w:r>
-    </w:p>
-    <w:p>
-      <w:pPr>
-        <w:spacing w:line="360" w:lineRule="auto"/>
-      </w:pPr>
-      <w:r>
-        <w:t xml:space="preserve">Des weiteren ist im </w:t>
-      </w:r>
-      <w:proofErr w:type="spellStart"/>
-      <w:r>
-        <w:t>Javaskript</w:t>
-      </w:r>
-      <w:proofErr w:type="spellEnd"/>
-      <w:r>
-        <w:t xml:space="preserve"> für jede Route ein Popup hinterlegt, welches den Namen der Tour und einen Verweis zur detaillierten Tourenbeschreibung beinhaltet.</w:t>
-      </w:r>
-      <w:r>
-        <w:t xml:space="preserve"> Bei Anwählen des jeweiligen Verweises wird der User auf die Touren.html-Seite mit bereits ausgewählter Tour- und </w:t>
-      </w:r>
-      <w:proofErr w:type="spellStart"/>
-      <w:r>
-        <w:t>Detaillbeschreibung</w:t>
-      </w:r>
-      <w:proofErr w:type="spellEnd"/>
-      <w:r>
-        <w:t xml:space="preserve"> weitergeleitet.</w:t>
-      </w:r>
-    </w:p>
-    <w:p>
-      <w:pPr>
-        <w:spacing w:line="360" w:lineRule="auto"/>
-      </w:pPr>
-      <w:r>
         <w:rPr>
           <w:noProof/>
-          <w:lang w:eastAsia="de-DE"/>
+          <w:lang w:val="de-AT" w:eastAsia="de-AT"/>
         </w:rPr>
         <w:drawing>
-          <wp:inline distT="0" distB="0" distL="0" distR="0">
-            <wp:extent cx="5760720" cy="604088"/>
-            <wp:effectExtent l="19050" t="19050" r="11430" b="24562"/>
+          <wp:inline distT="0" distB="0" distL="0" distR="0" wp14:anchorId="4C759AF5" wp14:editId="56C67B46">
+            <wp:extent cx="5695950" cy="533400"/>
+            <wp:effectExtent l="19050" t="19050" r="0" b="0"/>
             <wp:docPr id="6" name="Bild 4"/>
             <wp:cNvGraphicFramePr>
               <a:graphicFrameLocks xmlns:a="http://schemas.openxmlformats.org/drawingml/2006/main" noChangeAspect="1"/>
@@ -3194,30 +3575,34 @@
                       <a:picLocks noChangeAspect="1" noChangeArrowheads="1"/>
                     </pic:cNvPicPr>
                   </pic:nvPicPr>
-                  <pic:blipFill>
-                    <a:blip r:embed="rId12" cstate="print"/>
-                    <a:srcRect/>
-                    <a:stretch>
-                      <a:fillRect/>
-                    </a:stretch>
+                  <pic:blipFill rotWithShape="1">
+                    <a:blip r:embed="rId13" cstate="print"/>
+                    <a:srcRect l="-1" r="463" b="11111"/>
+                    <a:stretch/>
                   </pic:blipFill>
                   <pic:spPr bwMode="auto">
                     <a:xfrm>
                       <a:off x="0" y="0"/>
-                      <a:ext cx="5760720" cy="604088"/>
+                      <a:ext cx="5734042" cy="536967"/>
                     </a:xfrm>
                     <a:prstGeom prst="rect">
                       <a:avLst/>
                     </a:prstGeom>
                     <a:noFill/>
-                    <a:ln w="3175">
+                    <a:ln w="3175" cap="flat" cmpd="sng" algn="ctr">
                       <a:solidFill>
-                        <a:schemeClr val="tx1"/>
+                        <a:sysClr val="windowText" lastClr="000000"/>
                       </a:solidFill>
+                      <a:prstDash val="solid"/>
                       <a:miter lim="800000"/>
-                      <a:headEnd/>
-                      <a:tailEnd/>
+                      <a:headEnd type="none" w="med" len="med"/>
+                      <a:tailEnd type="none" w="med" len="med"/>
                     </a:ln>
+                    <a:extLst>
+                      <a:ext uri="{53640926-AAD7-44D8-BBD7-CCE9431645EC}">
+                        <a14:shadowObscured xmlns:a14="http://schemas.microsoft.com/office/drawing/2010/main"/>
+                      </a:ext>
+                    </a:extLst>
                   </pic:spPr>
                 </pic:pic>
               </a:graphicData>
@@ -3266,7 +3651,10 @@
       <w:pPr>
         <w:pStyle w:val="berschrift3"/>
       </w:pPr>
-      <w:bookmarkStart w:id="6" w:name="_Toc485665210"/>
+      <w:bookmarkStart w:id="6" w:name="_Toc485719354"/>
+      <w:r>
+        <w:t xml:space="preserve">5.2 </w:t>
+      </w:r>
       <w:r>
         <w:t>Touren-Seite</w:t>
       </w:r>
@@ -3277,13 +3665,11 @@
         <w:spacing w:line="360" w:lineRule="auto"/>
       </w:pPr>
       <w:r>
-        <w:t xml:space="preserve">Der </w:t>
-      </w:r>
-      <w:proofErr w:type="spellStart"/>
-      <w:r>
-        <w:t>Html</w:t>
-      </w:r>
-      <w:proofErr w:type="spellEnd"/>
+        <w:t>Der H</w:t>
+      </w:r>
+      <w:r>
+        <w:t>TML</w:t>
+      </w:r>
       <w:r>
         <w:t xml:space="preserve">-Teil der Tourenseite beinhaltet neben Navigationsbereich und Überschrift, eine Reihe von </w:t>
       </w:r>
@@ -3294,15 +3680,19 @@
         <w:t>, die je</w:t>
       </w:r>
       <w:r>
-        <w:t xml:space="preserve"> nach ausgewählter Route die entsprechenden Inhalte aus einer externen </w:t>
-      </w:r>
-      <w:proofErr w:type="spellStart"/>
-      <w:r>
-        <w:t>Json</w:t>
-      </w:r>
-      <w:proofErr w:type="spellEnd"/>
-      <w:r>
-        <w:t>-Datei abrufen und wiedergeben.</w:t>
+        <w:t xml:space="preserve"> nach ausgewählter Route die entsprechenden Inhalte aus einer externen J</w:t>
+      </w:r>
+      <w:r>
+        <w:t>SON</w:t>
+      </w:r>
+      <w:r>
+        <w:t xml:space="preserve">-Datei </w:t>
+      </w:r>
+      <w:r>
+        <w:t xml:space="preserve">(toureninfo.js) </w:t>
+      </w:r>
+      <w:r>
+        <w:t>abrufen und wiedergeben.</w:t>
       </w:r>
     </w:p>
     <w:p>
@@ -3335,9 +3725,6 @@
         </w:rPr>
       </w:pPr>
       <w:r>
-        <w:t xml:space="preserve"> </w:t>
-      </w:r>
-      <w:r>
         <w:rPr>
           <w:rFonts w:ascii="Times New Roman" w:hAnsi="Times New Roman" w:cs="Times New Roman"/>
           <w:sz w:val="24"/>
@@ -3359,7 +3746,6 @@
           <w:szCs w:val="24"/>
         </w:rPr>
       </w:pPr>
-      <w:proofErr w:type="spellStart"/>
       <w:r>
         <w:rPr>
           <w:rFonts w:ascii="Times New Roman" w:hAnsi="Times New Roman" w:cs="Times New Roman"/>
@@ -3368,7 +3754,6 @@
         </w:rPr>
         <w:t>Kurztext</w:t>
       </w:r>
-      <w:proofErr w:type="spellEnd"/>
     </w:p>
     <w:p>
       <w:pPr>
@@ -3501,7 +3886,6 @@
           <w:sz w:val="24"/>
           <w:szCs w:val="24"/>
         </w:rPr>
-        <w:lastRenderedPageBreak/>
         <w:t>besondere Sehenswürdigkeiten (mit Website)</w:t>
       </w:r>
     </w:p>
@@ -3564,6 +3948,7 @@
         <w:spacing w:line="360" w:lineRule="auto"/>
       </w:pPr>
       <w:r>
+        <w:lastRenderedPageBreak/>
         <w:t>Somit lassen sich die Informationen von acht verschiedenen Touren mit unterschiedlichem Inhalt übersichtlich organisieren und darstellen.</w:t>
       </w:r>
     </w:p>
@@ -3610,13 +3995,39 @@
       <w:r>
         <w:t xml:space="preserve">der ausgewählten Route oben genannte Inhalte aus dem </w:t>
       </w:r>
+      <w:r>
+        <w:t>J</w:t>
+      </w:r>
+      <w:r>
+        <w:t>SON</w:t>
+      </w:r>
+      <w:r>
+        <w:t xml:space="preserve">" tourenbeschreibung.js" ab. </w:t>
+      </w:r>
+    </w:p>
+    <w:p>
+      <w:pPr>
+        <w:spacing w:line="360" w:lineRule="auto"/>
+      </w:pPr>
+      <w:r>
+        <w:t xml:space="preserve">Anschließend </w:t>
+      </w:r>
+      <w:r>
+        <w:t xml:space="preserve">übergeben </w:t>
+      </w:r>
+      <w:r>
+        <w:t xml:space="preserve">sie </w:t>
+      </w:r>
+      <w:r>
+        <w:t xml:space="preserve">diese anhand des </w:t>
+      </w:r>
       <w:proofErr w:type="spellStart"/>
       <w:r>
-        <w:t>Json</w:t>
+        <w:t>innerHTML</w:t>
       </w:r>
       <w:proofErr w:type="spellEnd"/>
       <w:r>
-        <w:t xml:space="preserve">" tourenbeschreibung.js" ab. </w:t>
+        <w:t xml:space="preserve">-Befehls an die entsprechenden HTML-Elemente. </w:t>
       </w:r>
     </w:p>
     <w:p>
@@ -3624,37 +4035,12 @@
         <w:spacing w:line="360" w:lineRule="auto"/>
       </w:pPr>
       <w:r>
-        <w:t xml:space="preserve">Anschließend </w:t>
-      </w:r>
-      <w:r>
-        <w:t xml:space="preserve">übergeben </w:t>
-      </w:r>
-      <w:r>
-        <w:t xml:space="preserve">sie </w:t>
-      </w:r>
-      <w:r>
-        <w:t xml:space="preserve">diese anhand des </w:t>
-      </w:r>
-      <w:proofErr w:type="spellStart"/>
-      <w:r>
-        <w:t>innerHTML</w:t>
-      </w:r>
-      <w:proofErr w:type="spellEnd"/>
-      <w:r>
-        <w:t xml:space="preserve">-Befehls an die entsprechenden HTML-Elemente. </w:t>
+        <w:t>Damit die übernommenen Links als Hyperlinks erscheinen, müssen diese bereits im map.js verlinkt werden:</w:t>
       </w:r>
     </w:p>
     <w:p>
       <w:pPr>
         <w:spacing w:line="360" w:lineRule="auto"/>
-      </w:pPr>
-      <w:r>
-        <w:t>Damit die übernommenen Links als Hyperlinks erscheinen, müssen diese bereits im map.js verlinkt werden:</w:t>
-      </w:r>
-    </w:p>
-    <w:p>
-      <w:pPr>
-        <w:spacing w:line="360" w:lineRule="auto"/>
         <w:rPr>
           <w:lang w:val="en-US"/>
         </w:rPr>
@@ -3662,7 +4048,7 @@
       <w:r>
         <w:rPr>
           <w:noProof/>
-          <w:lang w:eastAsia="de-DE"/>
+          <w:lang w:val="de-AT" w:eastAsia="de-AT"/>
         </w:rPr>
         <w:drawing>
           <wp:inline distT="0" distB="0" distL="0" distR="0">
@@ -3682,7 +4068,7 @@
                     </pic:cNvPicPr>
                   </pic:nvPicPr>
                   <pic:blipFill>
-                    <a:blip r:embed="rId13" cstate="print"/>
+                    <a:blip r:embed="rId14" cstate="print"/>
                     <a:srcRect/>
                     <a:stretch>
                       <a:fillRect/>
@@ -3735,7 +4121,7 @@
       <w:r>
         <w:rPr>
           <w:noProof/>
-          <w:lang w:eastAsia="de-DE"/>
+          <w:lang w:val="de-AT" w:eastAsia="de-AT"/>
         </w:rPr>
         <w:drawing>
           <wp:inline distT="0" distB="0" distL="0" distR="0">
@@ -3753,7 +4139,7 @@
                     <pic:cNvPicPr/>
                   </pic:nvPicPr>
                   <pic:blipFill>
-                    <a:blip r:embed="rId14" cstate="print"/>
+                    <a:blip r:embed="rId15" cstate="print"/>
                     <a:stretch>
                       <a:fillRect/>
                     </a:stretch>
@@ -3789,6 +4175,118 @@
         <w:spacing w:line="360" w:lineRule="auto"/>
       </w:pPr>
       <w:r>
+        <w:rPr>
+          <w:noProof/>
+          <w:lang w:val="de-AT" w:eastAsia="de-AT"/>
+        </w:rPr>
+        <w:pict>
+          <v:shape id="_x0000_s1030" type="#_x0000_t202" style="position:absolute;margin-left:164.65pt;margin-top:243.3pt;width:286.5pt;height:30pt;z-index:-251649024;visibility:visible;mso-wrap-distance-left:9pt;mso-wrap-distance-top:0;mso-wrap-distance-right:9pt;mso-wrap-distance-bottom:0;mso-position-horizontal-relative:text;mso-position-vertical-relative:text;mso-width-relative:margin;mso-height-relative:margin;v-text-anchor:top" wrapcoords="0 0" filled="f" stroked="f">
+            <v:textbox style="mso-next-textbox:#_x0000_s1030">
+              <w:txbxContent>
+                <w:p>
+                  <w:pPr>
+                    <w:rPr>
+                      <w:sz w:val="20"/>
+                      <w:szCs w:val="20"/>
+                    </w:rPr>
+                  </w:pPr>
+                  <w:r>
+                    <w:rPr>
+                      <w:sz w:val="20"/>
+                      <w:szCs w:val="20"/>
+                    </w:rPr>
+                    <w:t xml:space="preserve">Abbildung 4: </w:t>
+                  </w:r>
+                  <w:proofErr w:type="spellStart"/>
+                  <w:r>
+                    <w:rPr>
+                      <w:sz w:val="20"/>
+                      <w:szCs w:val="20"/>
+                    </w:rPr>
+                    <w:t>Tourenkartenauschnitt</w:t>
+                  </w:r>
+                  <w:proofErr w:type="spellEnd"/>
+                  <w:r>
+                    <w:rPr>
+                      <w:sz w:val="20"/>
+                      <w:szCs w:val="20"/>
+                    </w:rPr>
+                    <w:t xml:space="preserve"> – Vorderes Ötztal mit Icons</w:t>
+                  </w:r>
+                </w:p>
+              </w:txbxContent>
+            </v:textbox>
+            <w10:wrap type="tight"/>
+          </v:shape>
+        </w:pict>
+      </w:r>
+      <w:r>
+        <w:rPr>
+          <w:noProof/>
+          <w:lang w:val="de-AT" w:eastAsia="de-AT"/>
+        </w:rPr>
+        <w:drawing>
+          <wp:anchor distT="0" distB="0" distL="114300" distR="114300" simplePos="0" relativeHeight="251666432" behindDoc="0" locked="0" layoutInCell="1" allowOverlap="1" wp14:anchorId="63A4CFC5" wp14:editId="44C391CE">
+            <wp:simplePos x="0" y="0"/>
+            <wp:positionH relativeFrom="margin">
+              <wp:posOffset>2078355</wp:posOffset>
+            </wp:positionH>
+            <wp:positionV relativeFrom="margin">
+              <wp:posOffset>5089525</wp:posOffset>
+            </wp:positionV>
+            <wp:extent cx="3616960" cy="3019425"/>
+            <wp:effectExtent l="19050" t="19050" r="2540" b="9525"/>
+            <wp:wrapSquare wrapText="bothSides"/>
+            <wp:docPr id="2" name="Grafik 2"/>
+            <wp:cNvGraphicFramePr>
+              <a:graphicFrameLocks xmlns:a="http://schemas.openxmlformats.org/drawingml/2006/main" noChangeAspect="1"/>
+            </wp:cNvGraphicFramePr>
+            <a:graphic xmlns:a="http://schemas.openxmlformats.org/drawingml/2006/main">
+              <a:graphicData uri="http://schemas.openxmlformats.org/drawingml/2006/picture">
+                <pic:pic xmlns:pic="http://schemas.openxmlformats.org/drawingml/2006/picture">
+                  <pic:nvPicPr>
+                    <pic:cNvPr id="0" name=""/>
+                    <pic:cNvPicPr/>
+                  </pic:nvPicPr>
+                  <pic:blipFill>
+                    <a:blip r:embed="rId16">
+                      <a:extLst>
+                        <a:ext uri="{28A0092B-C50C-407E-A947-70E740481C1C}">
+                          <a14:useLocalDpi xmlns:a14="http://schemas.microsoft.com/office/drawing/2010/main" val="0"/>
+                        </a:ext>
+                      </a:extLst>
+                    </a:blip>
+                    <a:stretch>
+                      <a:fillRect/>
+                    </a:stretch>
+                  </pic:blipFill>
+                  <pic:spPr>
+                    <a:xfrm>
+                      <a:off x="0" y="0"/>
+                      <a:ext cx="3616960" cy="3019425"/>
+                    </a:xfrm>
+                    <a:prstGeom prst="rect">
+                      <a:avLst/>
+                    </a:prstGeom>
+                    <a:ln w="3175">
+                      <a:solidFill>
+                        <a:schemeClr val="tx1"/>
+                      </a:solidFill>
+                    </a:ln>
+                  </pic:spPr>
+                </pic:pic>
+              </a:graphicData>
+            </a:graphic>
+            <wp14:sizeRelH relativeFrom="margin">
+              <wp14:pctWidth>0</wp14:pctWidth>
+            </wp14:sizeRelH>
+            <wp14:sizeRelV relativeFrom="margin">
+              <wp14:pctHeight>0</wp14:pctHeight>
+            </wp14:sizeRelV>
+          </wp:anchor>
+        </w:drawing>
+      </w:r>
+      <w:r>
         <w:t>Ebenfalls in Abhängigkeit von der Auswahl werden die jeweiligen GPX-Tracks geladen und mithilfe des omnivore-</w:t>
       </w:r>
       <w:proofErr w:type="spellStart"/>
@@ -3797,34 +4295,327 @@
       </w:r>
       <w:proofErr w:type="spellEnd"/>
       <w:r>
-        <w:t xml:space="preserve"> in die Karte eingebunden. Anschließend werden die Tracks je nach Steigung in unterschiedliche Farbtöne eingefärbt, sowie ein Höhenprofil erstellt. Der Darstellungsmaßstab der Karte wird bestmöglich an den jeweiligen Track angepasst.</w:t>
+        <w:t xml:space="preserve"> in die Karte eingebunden. Anschließend werden die Tracks je nach Steigung in unterschiedliche Farbtöne eingefärbt</w:t>
+      </w:r>
+      <w:r>
+        <w:t xml:space="preserve"> (rot= bergauf, gelb=eben, grün= bergab)</w:t>
+      </w:r>
+      <w:r>
+        <w:t>, sow</w:t>
+      </w:r>
+      <w:r>
+        <w:t xml:space="preserve">ie ein Höhenprofil erstellt. </w:t>
       </w:r>
     </w:p>
     <w:p>
       <w:pPr>
         <w:spacing w:line="360" w:lineRule="auto"/>
       </w:pPr>
-      <w:r>
-        <w:t>Desweiteren werden Icons am Startpunkt, bei Einkehrmöglichkeiten, Parkplätzen und Sehenswürdigkeiten in die Karte integriert. Die Icons stammen von https://mapicons.mapsmarker.com/. Eingeblendet werden die Icons jedoch erst ab einem Zoom-Level von 12.</w:t>
-      </w:r>
     </w:p>
     <w:p>
       <w:pPr>
         <w:spacing w:line="360" w:lineRule="auto"/>
       </w:pPr>
+      <w:proofErr w:type="gramStart"/>
+      <w:r>
+        <w:lastRenderedPageBreak/>
+        <w:t>Das</w:t>
+      </w:r>
+      <w:proofErr w:type="gramEnd"/>
+      <w:r>
+        <w:t xml:space="preserve"> </w:t>
+      </w:r>
+      <w:r>
+        <w:t>Zoom-Level</w:t>
+      </w:r>
+      <w:r>
+        <w:t xml:space="preserve"> der Karte wird bestmöglich an den jeweiligen Track angepasst.</w:t>
+      </w:r>
+    </w:p>
+    <w:p>
+      <w:pPr>
+        <w:spacing w:line="360" w:lineRule="auto"/>
+      </w:pPr>
+      <w:proofErr w:type="spellStart"/>
+      <w:r>
+        <w:t>Desweiteren</w:t>
+      </w:r>
+      <w:proofErr w:type="spellEnd"/>
+      <w:r>
+        <w:t xml:space="preserve"> werden Icons am Startpunkt, bei Einkehrmöglichkeiten, Parkplätzen und Sehenswürdigkeiten in die Karte integriert. </w:t>
+      </w:r>
+      <w:r>
+        <w:t>D</w:t>
+      </w:r>
+      <w:r>
+        <w:t>ie Icons stammen von https://mapicons.mapsmarker.com/. Eingeblendet werden die Icons jedoch erst ab einem Zoom-Level von 12.</w:t>
+      </w:r>
     </w:p>
     <w:p>
       <w:pPr>
         <w:pStyle w:val="berschrift3"/>
       </w:pPr>
-      <w:bookmarkStart w:id="7" w:name="_Toc485665211"/>
+      <w:bookmarkStart w:id="7" w:name="_Toc485719355"/>
+      <w:r>
+        <w:t xml:space="preserve">5.3 </w:t>
+      </w:r>
+      <w:r>
+        <w:t>Team-Seite</w:t>
+      </w:r>
+      <w:bookmarkEnd w:id="7"/>
+      <w:r>
+        <w:t xml:space="preserve"> </w:t>
+      </w:r>
+    </w:p>
+    <w:p>
+      <w:pPr>
+        <w:spacing w:line="360" w:lineRule="auto"/>
+      </w:pPr>
+      <w:r>
+        <w:t>Diese Seite soll dem User kurz das Team vorstellen, we</w:t>
+      </w:r>
+      <w:r>
+        <w:t>lche</w:t>
+      </w:r>
+      <w:r>
+        <w:t>s</w:t>
+      </w:r>
+      <w:r>
+        <w:t xml:space="preserve"> die Homepage erstellt hat</w:t>
+      </w:r>
+      <w:r>
+        <w:t>. Für di</w:t>
+      </w:r>
+      <w:r>
+        <w:t>e Teamseite wurde ein weitere HTML-D</w:t>
+      </w:r>
+      <w:r>
+        <w:t>atei "team.html" erstellt.</w:t>
+      </w:r>
+    </w:p>
+    <w:p>
+      <w:pPr>
+        <w:spacing w:line="360" w:lineRule="auto"/>
+      </w:pPr>
+      <w:r>
+        <w:t xml:space="preserve">Der Fokus der Teamseite besteht in der Vorstellung der Teammitglieder anhand von Portraits, über diese ist eine </w:t>
+      </w:r>
+      <w:proofErr w:type="spellStart"/>
+      <w:r>
+        <w:t>mailto</w:t>
+      </w:r>
+      <w:proofErr w:type="spellEnd"/>
+      <w:r>
+        <w:t>-Funktion eingebunden, die auf Anklicken das direkte Senden einer Email an den jeweiligen Autor ermöglicht.</w:t>
+      </w:r>
+      <w:r>
+        <w:t xml:space="preserve"> </w:t>
+      </w:r>
+    </w:p>
+    <w:p>
+      <w:pPr>
+        <w:pStyle w:val="berschrift3"/>
+      </w:pPr>
+      <w:bookmarkStart w:id="8" w:name="_Toc485719356"/>
+      <w:r>
+        <w:t xml:space="preserve">5.4 </w:t>
+      </w:r>
+      <w:r>
+        <w:t>Downloadbereich</w:t>
+      </w:r>
+      <w:bookmarkEnd w:id="8"/>
+      <w:r>
+        <w:t xml:space="preserve"> </w:t>
+      </w:r>
+    </w:p>
+    <w:p>
+      <w:pPr>
+        <w:spacing w:line="360" w:lineRule="auto"/>
+      </w:pPr>
+      <w:r>
+        <w:rPr>
+          <w:noProof/>
+          <w:lang w:val="de-AT" w:eastAsia="de-AT"/>
+        </w:rPr>
+        <w:pict>
+          <v:shape id="_x0000_s1032" type="#_x0000_t202" style="position:absolute;margin-left:164.15pt;margin-top:212.05pt;width:279.8pt;height:28.35pt;z-index:-251646976;visibility:visible;mso-wrap-distance-left:9pt;mso-wrap-distance-top:0;mso-wrap-distance-right:9pt;mso-wrap-distance-bottom:0;mso-position-horizontal-relative:text;mso-position-vertical-relative:text;mso-width-relative:margin;mso-height-relative:margin;v-text-anchor:top" wrapcoords="0 0" filled="f" stroked="f">
+            <v:textbox style="mso-next-textbox:#_x0000_s1032">
+              <w:txbxContent>
+                <w:p>
+                  <w:pPr>
+                    <w:rPr>
+                      <w:sz w:val="20"/>
+                      <w:szCs w:val="20"/>
+                    </w:rPr>
+                  </w:pPr>
+                  <w:r>
+                    <w:rPr>
+                      <w:sz w:val="20"/>
+                      <w:szCs w:val="20"/>
+                    </w:rPr>
+                    <w:t>Abbildung 5: Downloadbereich KMZ</w:t>
+                  </w:r>
+                </w:p>
+              </w:txbxContent>
+            </v:textbox>
+            <w10:wrap type="tight"/>
+          </v:shape>
+        </w:pict>
+      </w:r>
+      <w:r>
+        <w:rPr>
+          <w:noProof/>
+          <w:lang w:val="de-AT" w:eastAsia="de-AT"/>
+        </w:rPr>
+        <w:drawing>
+          <wp:anchor distT="0" distB="0" distL="114300" distR="114300" simplePos="0" relativeHeight="251668480" behindDoc="0" locked="0" layoutInCell="1" allowOverlap="1" wp14:anchorId="48C744B0" wp14:editId="1FA2F5F2">
+            <wp:simplePos x="0" y="0"/>
+            <wp:positionH relativeFrom="margin">
+              <wp:posOffset>2134870</wp:posOffset>
+            </wp:positionH>
+            <wp:positionV relativeFrom="margin">
+              <wp:posOffset>3681730</wp:posOffset>
+            </wp:positionV>
+            <wp:extent cx="3676650" cy="2356485"/>
+            <wp:effectExtent l="19050" t="19050" r="0" b="5715"/>
+            <wp:wrapSquare wrapText="bothSides"/>
+            <wp:docPr id="3" name="Grafik 3"/>
+            <wp:cNvGraphicFramePr>
+              <a:graphicFrameLocks xmlns:a="http://schemas.openxmlformats.org/drawingml/2006/main" noChangeAspect="1"/>
+            </wp:cNvGraphicFramePr>
+            <a:graphic xmlns:a="http://schemas.openxmlformats.org/drawingml/2006/main">
+              <a:graphicData uri="http://schemas.openxmlformats.org/drawingml/2006/picture">
+                <pic:pic xmlns:pic="http://schemas.openxmlformats.org/drawingml/2006/picture">
+                  <pic:nvPicPr>
+                    <pic:cNvPr id="0" name=""/>
+                    <pic:cNvPicPr/>
+                  </pic:nvPicPr>
+                  <pic:blipFill>
+                    <a:blip r:embed="rId17">
+                      <a:extLst>
+                        <a:ext uri="{28A0092B-C50C-407E-A947-70E740481C1C}">
+                          <a14:useLocalDpi xmlns:a14="http://schemas.microsoft.com/office/drawing/2010/main" val="0"/>
+                        </a:ext>
+                      </a:extLst>
+                    </a:blip>
+                    <a:stretch>
+                      <a:fillRect/>
+                    </a:stretch>
+                  </pic:blipFill>
+                  <pic:spPr>
+                    <a:xfrm>
+                      <a:off x="0" y="0"/>
+                      <a:ext cx="3676650" cy="2356485"/>
+                    </a:xfrm>
+                    <a:prstGeom prst="rect">
+                      <a:avLst/>
+                    </a:prstGeom>
+                    <a:ln w="3175">
+                      <a:solidFill>
+                        <a:schemeClr val="tx1"/>
+                      </a:solidFill>
+                    </a:ln>
+                  </pic:spPr>
+                </pic:pic>
+              </a:graphicData>
+            </a:graphic>
+            <wp14:sizeRelH relativeFrom="margin">
+              <wp14:pctWidth>0</wp14:pctWidth>
+            </wp14:sizeRelH>
+            <wp14:sizeRelV relativeFrom="margin">
+              <wp14:pctHeight>0</wp14:pctHeight>
+            </wp14:sizeRelV>
+          </wp:anchor>
+        </w:drawing>
+      </w:r>
+      <w:r>
+        <w:t>Diese Seite soll dem User ermöglichen über ein</w:t>
+      </w:r>
+      <w:r>
+        <w:t>en Link die jeweiligen GPX- und KMZ-</w:t>
+      </w:r>
+      <w:r>
+        <w:t>Trac</w:t>
+      </w:r>
+      <w:r>
+        <w:t xml:space="preserve">ks der Routen </w:t>
+      </w:r>
+      <w:r>
+        <w:t>herunterzuladen.</w:t>
+      </w:r>
+      <w:r>
+        <w:t xml:space="preserve"> Das GPX-Format ist vor Allem üblich für verschiedene GPS-Geräte sowie für verschiedene Handy-Applikationen, während das KMZ-Format primär von </w:t>
+      </w:r>
+      <w:proofErr w:type="spellStart"/>
+      <w:r>
+        <w:t>GoogleEarth</w:t>
+      </w:r>
+      <w:proofErr w:type="spellEnd"/>
+      <w:r>
+        <w:t xml:space="preserve"> genutzt wird. Ersteres kann zur Navigation auf dem Trail verwendet werden, letzteres lässt sich direkt über </w:t>
+      </w:r>
+      <w:proofErr w:type="spellStart"/>
+      <w:r>
+        <w:t>GoogleEarth</w:t>
+      </w:r>
+      <w:proofErr w:type="spellEnd"/>
+      <w:r>
+        <w:t xml:space="preserve"> öffnen und ermöglicht durch die dreidimensionale Ansicht eine zusätzliche Tourenplanungsgrundlage.</w:t>
+      </w:r>
+      <w:r>
+        <w:rPr>
+          <w:noProof/>
+          <w:lang w:val="de-AT" w:eastAsia="de-AT"/>
+        </w:rPr>
+        <w:t xml:space="preserve"> </w:t>
+      </w:r>
+    </w:p>
+    <w:p>
+      <w:pPr>
+        <w:pStyle w:val="berschrift3"/>
+      </w:pPr>
+      <w:bookmarkStart w:id="9" w:name="_Toc485719357"/>
+      <w:r>
+        <w:t xml:space="preserve">5.5 </w:t>
+      </w:r>
+      <w:r>
+        <w:t>Stylesheet</w:t>
+      </w:r>
+      <w:bookmarkEnd w:id="9"/>
+    </w:p>
+    <w:p>
+      <w:pPr>
+        <w:spacing w:line="360" w:lineRule="auto"/>
+      </w:pPr>
+      <w:r>
+        <w:t xml:space="preserve">Da HTML selbst keine bzw. nur geringe Layout-Optionen beinhaltet, sondern nur das Gerüst der Website </w:t>
+      </w:r>
+      <w:r>
+        <w:t>bereitstellt</w:t>
+      </w:r>
+      <w:r>
+        <w:t>, werden sämtliche Stilvorgaben über das „Cascading Stylesheet</w:t>
+      </w:r>
+      <w:r>
+        <w:t>“</w:t>
+      </w:r>
+      <w:r>
+        <w:t xml:space="preserve"> definiert. </w:t>
+      </w:r>
+      <w:r>
+        <w:t xml:space="preserve">Die verschiedenen HTML-Elemente werden mit Klassen und IDs versehen, sodass </w:t>
+      </w:r>
       <w:r>
         <w:lastRenderedPageBreak/>
-        <w:t>Team-Seite</w:t>
-      </w:r>
-      <w:bookmarkEnd w:id="7"/>
-      <w:r>
-        <w:t xml:space="preserve"> </w:t>
+        <w:t xml:space="preserve">die im Stylesheet festgelegten </w:t>
+      </w:r>
+      <w:proofErr w:type="spellStart"/>
+      <w:r>
+        <w:t>Layoutoptionen</w:t>
+      </w:r>
+      <w:proofErr w:type="spellEnd"/>
+      <w:r>
+        <w:t xml:space="preserve"> auf einzelne oder mehrere HTML-Elemente angewendet werden können.</w:t>
       </w:r>
     </w:p>
     <w:p>
@@ -3832,288 +4623,159 @@
         <w:spacing w:line="360" w:lineRule="auto"/>
       </w:pPr>
       <w:r>
-        <w:t>Diese Seite soll dem User kurz das Team vorstellen, we</w:t>
-      </w:r>
-      <w:r>
-        <w:t>lche die Homepage erstellt hat</w:t>
-      </w:r>
-      <w:r>
-        <w:t>. Für di</w:t>
-      </w:r>
-      <w:r>
-        <w:t>e Teamseite wurde ein weitere HTML-D</w:t>
-      </w:r>
-      <w:r>
-        <w:t>atei "team.html" erstellt.</w:t>
-      </w:r>
+        <w:t xml:space="preserve">Diese CSS Formatdefinitionen bestehen aus </w:t>
+      </w:r>
+      <w:r>
+        <w:t xml:space="preserve">verschiedenen </w:t>
+      </w:r>
+      <w:r>
+        <w:t xml:space="preserve">Tags, Klassen bzw. </w:t>
+      </w:r>
+      <w:proofErr w:type="gramStart"/>
+      <w:r>
+        <w:t>IDs</w:t>
+      </w:r>
+      <w:r>
+        <w:t xml:space="preserve"> ,</w:t>
+      </w:r>
+      <w:proofErr w:type="gramEnd"/>
+      <w:r>
+        <w:t xml:space="preserve"> denen in geschwungenen Klammern Layout-Optionen zugewiesen werden. Fixe Angaben (</w:t>
+      </w:r>
+      <w:proofErr w:type="spellStart"/>
+      <w:r>
+        <w:t>left</w:t>
+      </w:r>
+      <w:proofErr w:type="spellEnd"/>
+      <w:r>
+        <w:t xml:space="preserve">, </w:t>
+      </w:r>
+      <w:proofErr w:type="spellStart"/>
+      <w:r>
+        <w:t>right</w:t>
+      </w:r>
+      <w:proofErr w:type="spellEnd"/>
+      <w:r>
+        <w:t xml:space="preserve">,...), </w:t>
+      </w:r>
+      <w:proofErr w:type="spellStart"/>
+      <w:r>
+        <w:t>Farbgebungen</w:t>
+      </w:r>
+      <w:proofErr w:type="spellEnd"/>
+      <w:r>
+        <w:t xml:space="preserve"> oder  nummerische Werte etc. beeinflussen dadurch die äußere Erscheinung. </w:t>
+      </w:r>
+    </w:p>
+    <w:p>
+      <w:r>
+        <w:t>Mithilfe des Stylesheets ist es möglich den unterschiedlichen HTML-Seiten das gleiche Layout zuzuordnen, sodass ein einheitliches Erscheinungsbild gewährleistet ist.</w:t>
+      </w:r>
+    </w:p>
+    <w:p>
+      <w:pPr>
+        <w:pStyle w:val="berschrift3"/>
+      </w:pPr>
+      <w:bookmarkStart w:id="10" w:name="_Toc485719358"/>
+      <w:r>
+        <w:t xml:space="preserve">5.6 </w:t>
+      </w:r>
+      <w:r>
+        <w:t>T</w:t>
+      </w:r>
+      <w:r>
+        <w:t>oureninfo.js</w:t>
+      </w:r>
+      <w:bookmarkEnd w:id="10"/>
     </w:p>
     <w:p>
       <w:pPr>
         <w:spacing w:line="360" w:lineRule="auto"/>
       </w:pPr>
       <w:r>
-        <w:t xml:space="preserve">Der Fokus der Teamseite besteht in der Vorstellung der Teammitglieder anhand von Portraits, über diese ist eine </w:t>
+        <w:t xml:space="preserve">Die Datei toureninfo.js enthält alle </w:t>
+      </w:r>
+      <w:r>
+        <w:t xml:space="preserve">spezifischen </w:t>
+      </w:r>
+      <w:r>
+        <w:t xml:space="preserve">Informationen, über die </w:t>
+      </w:r>
+      <w:r>
+        <w:t xml:space="preserve">acht detailliert beschriebenen </w:t>
+      </w:r>
+      <w:r>
+        <w:t xml:space="preserve">Touren. </w:t>
+      </w:r>
+      <w:r>
+        <w:t xml:space="preserve">Diese werden zuvor aus einer eigens erstellten </w:t>
       </w:r>
       <w:proofErr w:type="spellStart"/>
       <w:r>
-        <w:t>mailto</w:t>
+        <w:t>Excelltabelle</w:t>
       </w:r>
       <w:proofErr w:type="spellEnd"/>
       <w:r>
-        <w:t>-Funktion eingebunden, die auf Anklicken das direkte Senden einer Email an den jeweiligen Autor ermöglicht.</w:t>
-      </w:r>
-      <w:r>
-        <w:t xml:space="preserve"> </w:t>
-      </w:r>
-    </w:p>
-    <w:p>
-      <w:pPr>
-        <w:pStyle w:val="berschrift3"/>
-      </w:pPr>
-      <w:bookmarkStart w:id="8" w:name="_Toc485665212"/>
-      <w:r>
-        <w:t>Downloadbereich</w:t>
-      </w:r>
-      <w:bookmarkEnd w:id="8"/>
-      <w:r>
-        <w:t xml:space="preserve"> </w:t>
-      </w:r>
-    </w:p>
-    <w:p>
-      <w:pPr>
-        <w:spacing w:line="360" w:lineRule="auto"/>
-      </w:pPr>
-      <w:r>
-        <w:t>Diese Seite soll dem User ermöglichen über ein</w:t>
-      </w:r>
-      <w:r>
-        <w:t>en Link die jeweiligen GPX- und KMZ-</w:t>
-      </w:r>
-      <w:r>
-        <w:t>Trac</w:t>
-      </w:r>
-      <w:r>
-        <w:t xml:space="preserve">ks der Routen </w:t>
-      </w:r>
-      <w:r>
-        <w:t>herunterzuladen.</w:t>
-      </w:r>
-      <w:r>
-        <w:t xml:space="preserve"> Das GPX-Format ist vor Allem üblich für verschiedene GPS-Geräte sowie für verschiedene Handy-Applikationen, während das KMZ-Format primär von </w:t>
+        <w:t xml:space="preserve"> extrahiert </w:t>
+      </w:r>
+      <w:r>
+        <w:t xml:space="preserve">und mit Hilfe von </w:t>
+      </w:r>
+      <w:r>
+        <w:rPr>
+          <w:rStyle w:val="pl-c"/>
+        </w:rPr>
+        <w:t>convertcsv.com/csv-to-json.htm</w:t>
+      </w:r>
+      <w:r>
+        <w:t xml:space="preserve"> in ein JSON</w:t>
+      </w:r>
+      <w:r>
+        <w:t>-</w:t>
+      </w:r>
+      <w:r>
+        <w:t>F</w:t>
+      </w:r>
+      <w:r>
+        <w:t>ile  konvertiert</w:t>
+      </w:r>
+      <w:r>
+        <w:rPr>
+          <w:rStyle w:val="pl-c"/>
+        </w:rPr>
+        <w:t>. Wichtig hierbei ist</w:t>
+      </w:r>
+      <w:r>
+        <w:rPr>
+          <w:rStyle w:val="pl-c"/>
+        </w:rPr>
+        <w:t xml:space="preserve"> die Erstellung der </w:t>
       </w:r>
       <w:proofErr w:type="spellStart"/>
       <w:r>
-        <w:t>GoogleEarth</w:t>
+        <w:rPr>
+          <w:rStyle w:val="pl-c"/>
+        </w:rPr>
+        <w:t>Window</w:t>
       </w:r>
       <w:proofErr w:type="spellEnd"/>
       <w:r>
-        <w:t xml:space="preserve"> genutzt wird. Ersteres kann zur Navigation auf dem </w:t>
+        <w:rPr>
+          <w:rStyle w:val="pl-c"/>
+        </w:rPr>
+        <w:t>-Variable "</w:t>
       </w:r>
       <w:proofErr w:type="spellStart"/>
       <w:r>
-        <w:t>Trail</w:t>
+        <w:t>window.TOURENINFO</w:t>
       </w:r>
       <w:proofErr w:type="spellEnd"/>
       <w:r>
-        <w:t xml:space="preserve"> verwendet werden, letzteres lässt sich direkt über </w:t>
-      </w:r>
-      <w:proofErr w:type="spellStart"/>
-      <w:r>
-        <w:t>GoogleEarth</w:t>
-      </w:r>
-      <w:proofErr w:type="spellEnd"/>
-      <w:r>
-        <w:t xml:space="preserve"> öffnen und ermöglicht durch die dreidimensionale Ansicht eine zusätzliche Tourenplanungsgrundlage.</w:t>
-      </w:r>
-    </w:p>
-    <w:p>
-      <w:pPr>
-        <w:pStyle w:val="berschrift3"/>
-      </w:pPr>
-      <w:bookmarkStart w:id="9" w:name="_Toc485665213"/>
-      <w:r>
-        <w:t>Stylesheet</w:t>
-      </w:r>
-      <w:bookmarkEnd w:id="9"/>
-    </w:p>
-    <w:p>
-      <w:pPr>
-        <w:spacing w:line="360" w:lineRule="auto"/>
-      </w:pPr>
-      <w:r>
-        <w:t>Da HTML selbst keine bzw. nur geringe Layout-Optionen beinhaltet, sondern nur das Gerüst der Website bereit stellt, werden sämtliche Stilvorgaben über das „Cascading Stylesheet</w:t>
-      </w:r>
-      <w:r>
-        <w:t>“</w:t>
-      </w:r>
-      <w:r>
-        <w:t xml:space="preserve"> definiert. </w:t>
-      </w:r>
-      <w:r>
-        <w:t xml:space="preserve">Die verschiedenen HTML-Elemente werden mit Klassen und IDs versehen, sodass die im Stylesheet festgelegten </w:t>
-      </w:r>
-      <w:proofErr w:type="spellStart"/>
-      <w:r>
-        <w:t>Layoutoptionen</w:t>
-      </w:r>
-      <w:proofErr w:type="spellEnd"/>
-      <w:r>
-        <w:t xml:space="preserve"> auf einzelne oder mehrere HTML-Elemente angewendet werden können.</w:t>
-      </w:r>
-    </w:p>
-    <w:p>
-      <w:pPr>
-        <w:spacing w:line="360" w:lineRule="auto"/>
-      </w:pPr>
-      <w:r>
-        <w:t>Diese CSS Formatdefinitionen bestehen aus einzelnen CSS Eigenschaften, welche bestimmt Werte in Form von festen Werten (</w:t>
-      </w:r>
-      <w:proofErr w:type="spellStart"/>
-      <w:r>
-        <w:t>left</w:t>
-      </w:r>
-      <w:proofErr w:type="spellEnd"/>
-      <w:r>
-        <w:t xml:space="preserve">, </w:t>
-      </w:r>
-      <w:proofErr w:type="spellStart"/>
-      <w:r>
-        <w:t>right</w:t>
-      </w:r>
-      <w:proofErr w:type="spellEnd"/>
-      <w:r>
-        <w:t>,...), Farbangaben, nummerischen Werte etc. , annehmen.  Vor der Klammer steh</w:t>
-      </w:r>
-      <w:r>
-        <w:t>en</w:t>
-      </w:r>
-      <w:r>
-        <w:t xml:space="preserve"> </w:t>
-      </w:r>
-      <w:r>
-        <w:t>Tags, Klassen bzw. IDs welchen</w:t>
-      </w:r>
-      <w:r>
-        <w:t xml:space="preserve"> </w:t>
-      </w:r>
-      <w:r>
-        <w:t>spezifische Layout-Werte zugewie</w:t>
-      </w:r>
-      <w:r>
-        <w:t xml:space="preserve">sen werden. In der geschwungenen Klammer, folgt nun eine Aufzählung an Eigenschaften, die jeweils mit einem ";" getrennt sind. </w:t>
-      </w:r>
-    </w:p>
-    <w:p>
-      <w:r>
-        <w:t>Mithilfe des Stylesheets ist es möglich den unterschiedlichen HTML-Seiten das gleiche Layout zuzuordnen, sodass ein einheitliches Erscheinungsbild gewährleistet ist.</w:t>
-      </w:r>
-    </w:p>
-    <w:p>
-      <w:pPr>
-        <w:pStyle w:val="berschrift3"/>
-      </w:pPr>
-      <w:bookmarkStart w:id="10" w:name="_Toc485665214"/>
-      <w:r>
-        <w:t>T</w:t>
-      </w:r>
-      <w:r>
-        <w:t>oureninfo.js</w:t>
-      </w:r>
-      <w:bookmarkEnd w:id="10"/>
-    </w:p>
-    <w:p>
-      <w:pPr>
-        <w:spacing w:line="360" w:lineRule="auto"/>
-      </w:pPr>
-      <w:r>
-        <w:t xml:space="preserve">Die Datei toureninfo.js enthält alle </w:t>
-      </w:r>
-      <w:r>
-        <w:t xml:space="preserve">spezifischen </w:t>
-      </w:r>
-      <w:r>
-        <w:t xml:space="preserve">Informationen, über die </w:t>
-      </w:r>
-      <w:r>
-        <w:t xml:space="preserve">acht detailliert beschriebenen </w:t>
-      </w:r>
-      <w:r>
-        <w:t xml:space="preserve">Touren. Diese werden zuvor aus einer eigens erstellten </w:t>
-      </w:r>
-      <w:proofErr w:type="spellStart"/>
-      <w:r>
-        <w:t>Excelltabelle</w:t>
-      </w:r>
-      <w:proofErr w:type="spellEnd"/>
-      <w:r>
-        <w:t xml:space="preserve"> extrahiert </w:t>
-      </w:r>
-      <w:r>
-        <w:t xml:space="preserve">und mit Hilfe  von </w:t>
-      </w:r>
-      <w:r>
-        <w:rPr>
-          <w:rStyle w:val="pl-c"/>
-        </w:rPr>
-        <w:t>convertcsv.com/csv-to-json.htm</w:t>
-      </w:r>
-      <w:r>
-        <w:t xml:space="preserve"> in ein .</w:t>
-      </w:r>
-      <w:proofErr w:type="spellStart"/>
-      <w:r>
-        <w:t>js-</w:t>
-      </w:r>
-      <w:r>
-        <w:t>file</w:t>
-      </w:r>
-      <w:proofErr w:type="spellEnd"/>
-      <w:r>
-        <w:t xml:space="preserve">  konvertiert</w:t>
-      </w:r>
-      <w:r>
-        <w:rPr>
-          <w:rStyle w:val="pl-c"/>
-        </w:rPr>
-        <w:t>. Wichtig hierbei ist</w:t>
-      </w:r>
-      <w:r>
-        <w:rPr>
-          <w:rStyle w:val="pl-c"/>
-        </w:rPr>
-        <w:t xml:space="preserve"> die Erstellung der </w:t>
-      </w:r>
-      <w:proofErr w:type="spellStart"/>
-      <w:r>
-        <w:rPr>
-          <w:rStyle w:val="pl-c"/>
-        </w:rPr>
-        <w:t>Window</w:t>
-      </w:r>
-      <w:proofErr w:type="spellEnd"/>
-      <w:r>
-        <w:rPr>
-          <w:rStyle w:val="pl-c"/>
-        </w:rPr>
-        <w:t>-Variable "</w:t>
-      </w:r>
-      <w:proofErr w:type="spellStart"/>
-      <w:r>
-        <w:t>window.TOURENINFO</w:t>
-      </w:r>
-      <w:proofErr w:type="spellEnd"/>
-      <w:r>
-        <w:t xml:space="preserve">", die den Zugriff der </w:t>
-      </w:r>
-      <w:r>
-        <w:lastRenderedPageBreak/>
-        <w:t xml:space="preserve">"touren.html"-Seite auf das erstellte </w:t>
-      </w:r>
-      <w:proofErr w:type="spellStart"/>
-      <w:r>
-        <w:t>Json</w:t>
-      </w:r>
-      <w:proofErr w:type="spellEnd"/>
+        <w:t>", die den Zugriff der "touren.html"-Seite auf das erstellte J</w:t>
+      </w:r>
+      <w:r>
+        <w:t>SON</w:t>
+      </w:r>
       <w:r>
         <w:t>-File ermöglicht</w:t>
       </w:r>
@@ -4123,7 +4785,7 @@
       <w:r>
         <w:rPr>
           <w:noProof/>
-          <w:lang w:eastAsia="de-DE"/>
+          <w:lang w:val="de-AT" w:eastAsia="de-AT"/>
         </w:rPr>
         <w:drawing>
           <wp:inline distT="0" distB="0" distL="0" distR="0">
@@ -4143,7 +4805,7 @@
                     </pic:cNvPicPr>
                   </pic:nvPicPr>
                   <pic:blipFill>
-                    <a:blip r:embed="rId15" cstate="print"/>
+                    <a:blip r:embed="rId18" cstate="print"/>
                     <a:srcRect/>
                     <a:stretch>
                       <a:fillRect/>
@@ -4185,11 +4847,11 @@
         <w:t>d</w:t>
       </w:r>
       <w:r>
-        <w:t xml:space="preserve">er </w:t>
+        <w:t>er toureninfo.js-</w:t>
       </w:r>
       <w:proofErr w:type="spellStart"/>
       <w:r>
-        <w:t>toureninfo.js-Datein</w:t>
+        <w:t>Datein</w:t>
       </w:r>
       <w:proofErr w:type="spellEnd"/>
       <w:r>
@@ -4202,113 +4864,166 @@
         <w:t xml:space="preserve">Elemente </w:t>
       </w:r>
       <w:r>
-        <w:t xml:space="preserve">(z.B. Titel, </w:t>
+        <w:t>(z.B. Titel, Kurztext, etc.)</w:t>
+      </w:r>
+      <w:r>
+        <w:t xml:space="preserve"> </w:t>
+      </w:r>
+      <w:r>
+        <w:t>von größter Bedeutung.</w:t>
+      </w:r>
+    </w:p>
+    <w:p>
+      <w:pPr>
+        <w:spacing w:line="360" w:lineRule="auto"/>
+        <w:jc w:val="both"/>
+      </w:pPr>
+      <w:r>
+        <w:t xml:space="preserve">Am Schluss wurden die </w:t>
+      </w:r>
+      <w:r>
+        <w:t>HTML-</w:t>
+      </w:r>
+      <w:r>
+        <w:t xml:space="preserve"> und </w:t>
+      </w:r>
+      <w:r>
+        <w:t>JSON</w:t>
+      </w:r>
+      <w:r>
+        <w:t>-Dateien auf das Nötigste r</w:t>
+      </w:r>
+      <w:r>
+        <w:t>eduziert, um die Übersichtlichkeit zu erhöhen.</w:t>
+      </w:r>
+    </w:p>
+    <w:p>
+      <w:pPr>
+        <w:pStyle w:val="berschrift1"/>
+        <w:spacing w:line="360" w:lineRule="auto"/>
+        <w:jc w:val="both"/>
+      </w:pPr>
+      <w:bookmarkStart w:id="11" w:name="_Toc485719359"/>
+      <w:r>
+        <w:t>Fazit</w:t>
+      </w:r>
+      <w:bookmarkEnd w:id="11"/>
+    </w:p>
+    <w:p>
+      <w:pPr>
+        <w:spacing w:line="360" w:lineRule="auto"/>
+        <w:jc w:val="both"/>
+      </w:pPr>
+      <w:r>
+        <w:t xml:space="preserve">Erschaffen wurde eine </w:t>
+      </w:r>
+      <w:r>
+        <w:t xml:space="preserve">übersichtliche und </w:t>
+      </w:r>
+      <w:r>
+        <w:t xml:space="preserve">funktionelle Homepage mit unterschiedlichen Reitern und acht außergewöhnlichen Bike-Routen. </w:t>
+      </w:r>
+      <w:r>
+        <w:t>Besonders gut gefällt uns</w:t>
+      </w:r>
+      <w:r>
+        <w:t xml:space="preserve"> die Möglichkeit die Tracks in Form von KMZ herunterzuladen, bzw. direkt in </w:t>
       </w:r>
       <w:proofErr w:type="spellStart"/>
       <w:r>
-        <w:t>Kurztext</w:t>
+        <w:t>GoogleEarth</w:t>
       </w:r>
       <w:proofErr w:type="spellEnd"/>
       <w:r>
-        <w:t>, etc.)</w:t>
-      </w:r>
-      <w:r>
-        <w:t>von größter Bedeutung.</w:t>
-      </w:r>
-    </w:p>
-    <w:p>
-      <w:r>
-        <w:t xml:space="preserve">Am Schluss wurden die </w:t>
+        <w:t xml:space="preserve"> zu öffnen. Dies ist eine besonders hilfreiche Ergänzung für eine detaillierte Tourenplanung. </w:t>
+      </w:r>
+      <w:r>
+        <w:t xml:space="preserve">Für uns hatte die Abschlussaufgabe somit nicht nur den Effekt des Rekapitulierens, sondern konnte uns auch zeigen was im Bereich des </w:t>
       </w:r>
       <w:proofErr w:type="spellStart"/>
       <w:r>
-        <w:t>html</w:t>
+        <w:t>Webmappings</w:t>
       </w:r>
       <w:proofErr w:type="spellEnd"/>
       <w:r>
-        <w:t xml:space="preserve"> und </w:t>
+        <w:t xml:space="preserve"> in so kurzer Zeit erreichbar ist. </w:t>
+      </w:r>
+    </w:p>
+    <w:p>
+      <w:pPr>
+        <w:spacing w:line="360" w:lineRule="auto"/>
+        <w:jc w:val="both"/>
+      </w:pPr>
+      <w:r>
+        <w:lastRenderedPageBreak/>
+        <w:t>Dennoch</w:t>
+      </w:r>
+      <w:r>
+        <w:t xml:space="preserve"> ließen </w:t>
+      </w:r>
+      <w:r>
+        <w:t xml:space="preserve">sich verschiedene Elemente in den HTML- und </w:t>
       </w:r>
       <w:proofErr w:type="spellStart"/>
       <w:r>
-        <w:t>js</w:t>
+        <w:t>Javaskripten</w:t>
       </w:r>
       <w:proofErr w:type="spellEnd"/>
       <w:r>
-        <w:t>-Dateien auf das nötigste Reduziert, um die Übersichtlichkeit zu erhöhen.</w:t>
+        <w:t xml:space="preserve"> optimieren.</w:t>
+      </w:r>
+    </w:p>
+    <w:p>
+      <w:pPr>
+        <w:spacing w:line="360" w:lineRule="auto"/>
+        <w:jc w:val="both"/>
+      </w:pPr>
+      <w:r>
+        <w:t>Mit steigender Anzahl der Routen wäre eine verbesserte Automatisierung wünschenswert. Besonders beim Setzten der Icons besteht Handlungsbedarf, da sie zum jetzigen Zeitpunkt  noch händisch eingegeben wurden.</w:t>
+      </w:r>
+    </w:p>
+    <w:p>
+      <w:pPr>
+        <w:spacing w:line="360" w:lineRule="auto"/>
+        <w:jc w:val="both"/>
+      </w:pPr>
+      <w:r>
+        <w:t xml:space="preserve">Eine für die Zukunft angestrebte Option könnte den Nutzer maßgeblich mit einbeziehen, indem durch ihn weitere Routen, Beschreibungen und Bewertungen hinzugefügt werden können. </w:t>
+      </w:r>
+    </w:p>
+    <w:p/>
+    <w:p>
+      <w:pPr>
+        <w:spacing w:before="0" w:after="200"/>
+        <w:rPr>
+          <w:rFonts w:eastAsia="Times New Roman" w:cs="Times New Roman"/>
+          <w:b/>
+          <w:bCs/>
+          <w:kern w:val="36"/>
+          <w:sz w:val="48"/>
+          <w:szCs w:val="48"/>
+          <w:lang w:eastAsia="de-DE"/>
+        </w:rPr>
+      </w:pPr>
+      <w:r>
+        <w:br w:type="page"/>
       </w:r>
     </w:p>
     <w:p>
       <w:pPr>
         <w:pStyle w:val="berschrift1"/>
-      </w:pPr>
-      <w:bookmarkStart w:id="11" w:name="_Toc485665215"/>
-      <w:r>
-        <w:t>Fazit</w:t>
-      </w:r>
-      <w:bookmarkEnd w:id="11"/>
-    </w:p>
-    <w:p>
-      <w:r>
-        <w:t xml:space="preserve">Erschaffen wurde eine </w:t>
-      </w:r>
-      <w:r>
-        <w:t xml:space="preserve">übersichtliche und </w:t>
-      </w:r>
-      <w:r>
-        <w:t xml:space="preserve">funktionelle Homepage mit unterschiedlichen Reitern und acht außergewöhnlichen Bike-Routen. </w:t>
-      </w:r>
-      <w:r>
-        <w:t xml:space="preserve">Für uns hatte die Abschlussaufgabe somit nicht nur den Effekt des Rekapitulierens, sondern konnte uns auch zeigen was im Bereich des </w:t>
-      </w:r>
-      <w:proofErr w:type="spellStart"/>
-      <w:r>
-        <w:t>Webmappings</w:t>
-      </w:r>
-      <w:proofErr w:type="spellEnd"/>
-      <w:r>
-        <w:t xml:space="preserve"> in so kurzer Zeit erreichbar ist. </w:t>
-      </w:r>
-    </w:p>
-    <w:p>
-      <w:r>
-        <w:t>Dennoch</w:t>
-      </w:r>
-      <w:r>
-        <w:t xml:space="preserve"> ließen </w:t>
-      </w:r>
-      <w:r>
-        <w:t xml:space="preserve">sich verschiedene Elemente in den HTML- und </w:t>
-      </w:r>
-      <w:proofErr w:type="spellStart"/>
-      <w:r>
-        <w:t>Javaskripten</w:t>
-      </w:r>
-      <w:proofErr w:type="spellEnd"/>
-      <w:r>
-        <w:t xml:space="preserve"> optimieren.</w:t>
-      </w:r>
-    </w:p>
-    <w:p>
-      <w:r>
-        <w:t xml:space="preserve">Eine für die Zukunft angestrebte Option könnte den Nutzer maßgeblich mit einbeziehen, indem durch ihn weitere Routen, Beschreibungen und Bewertungen hinzugefügt werden können. </w:t>
-      </w:r>
-    </w:p>
-    <w:p>
-      <w:r>
-        <w:t xml:space="preserve">Mit steigender Anzahl der Routen wäre eine verbesserte Automatisierung wünschenswert. </w:t>
-      </w:r>
-    </w:p>
-    <w:p/>
+        <w:numPr>
+          <w:ilvl w:val="0"/>
+          <w:numId w:val="0"/>
+        </w:numPr>
+        <w:ind w:left="720"/>
+      </w:pPr>
+    </w:p>
     <w:p>
       <w:pPr>
         <w:pStyle w:val="berschrift1"/>
       </w:pPr>
-    </w:p>
-    <w:p>
-      <w:pPr>
-        <w:pStyle w:val="berschrift1"/>
-      </w:pPr>
-      <w:bookmarkStart w:id="12" w:name="_Toc485665216"/>
+      <w:bookmarkStart w:id="12" w:name="_Toc485719360"/>
       <w:r>
         <w:t>Quellenverzeichnis</w:t>
       </w:r>
@@ -4316,30 +5031,34 @@
     </w:p>
     <w:p>
       <w:pPr>
-        <w:pStyle w:val="KeinLeerraum"/>
-        <w:rPr>
-          <w:rFonts w:cs="Times New Roman"/>
-        </w:rPr>
-      </w:pPr>
-      <w:r>
-        <w:rPr>
-          <w:rFonts w:cs="Times New Roman"/>
+        <w:pStyle w:val="Verzeichnis3"/>
+        <w:rPr>
+          <w:lang w:eastAsia="de-DE"/>
+        </w:rPr>
+      </w:pPr>
+    </w:p>
+    <w:p>
+      <w:pPr>
+        <w:pStyle w:val="Listenabsatz"/>
+      </w:pPr>
+      <w:r>
+        <w:rPr>
           <w:b/>
         </w:rPr>
         <w:t xml:space="preserve">Datengrundlage der WMTS-Layer: Basemap.at </w:t>
       </w:r>
       <w:r>
-        <w:rPr>
-          <w:rFonts w:cs="Times New Roman"/>
-        </w:rPr>
-        <w:t xml:space="preserve">http://www.basemap.at/wmts/1.0.0/WMTSCapabilities.xml </w:t>
-      </w:r>
-    </w:p>
-    <w:p>
-      <w:pPr>
-        <w:pStyle w:val="KeinLeerraum"/>
-        <w:rPr>
-          <w:rFonts w:eastAsia="Times New Roman" w:cs="Times New Roman"/>
+        <w:t>http://www.basemap.at/</w:t>
+      </w:r>
+      <w:r>
+        <w:t>wmts/1.0.0/WMTSCapabilities.xml</w:t>
+      </w:r>
+    </w:p>
+    <w:p>
+      <w:pPr>
+        <w:pStyle w:val="Listenabsatz"/>
+        <w:rPr>
+          <w:rFonts w:eastAsia="Times New Roman"/>
           <w:b/>
           <w:color w:val="000000"/>
           <w:lang w:eastAsia="de-DE"/>
@@ -4348,9 +5067,9 @@
     </w:p>
     <w:p>
       <w:pPr>
-        <w:pStyle w:val="KeinLeerraum"/>
-        <w:rPr>
-          <w:rFonts w:eastAsia="Times New Roman" w:cs="Times New Roman"/>
+        <w:pStyle w:val="Listenabsatz"/>
+        <w:rPr>
+          <w:rFonts w:eastAsia="Times New Roman"/>
           <w:b/>
           <w:color w:val="000000"/>
           <w:lang w:eastAsia="de-DE"/>
@@ -4358,7 +5077,7 @@
       </w:pPr>
       <w:r>
         <w:rPr>
-          <w:rFonts w:eastAsia="Times New Roman" w:cs="Times New Roman"/>
+          <w:rFonts w:eastAsia="Times New Roman"/>
           <w:b/>
           <w:color w:val="000000"/>
           <w:lang w:eastAsia="de-DE"/>
@@ -4368,16 +5087,16 @@
     </w:p>
     <w:p>
       <w:pPr>
-        <w:pStyle w:val="KeinLeerraum"/>
-        <w:rPr>
-          <w:rFonts w:eastAsia="Times New Roman" w:cs="Times New Roman"/>
+        <w:pStyle w:val="Listenabsatz"/>
+        <w:rPr>
+          <w:rFonts w:eastAsia="Times New Roman"/>
           <w:color w:val="000000"/>
           <w:lang w:eastAsia="de-DE"/>
         </w:rPr>
       </w:pPr>
       <w:r>
         <w:rPr>
-          <w:rFonts w:eastAsia="Times New Roman" w:cs="Times New Roman"/>
+          <w:rFonts w:eastAsia="Times New Roman"/>
           <w:color w:val="000000"/>
           <w:lang w:eastAsia="de-DE"/>
         </w:rPr>
@@ -4386,24 +5105,19 @@
     </w:p>
     <w:p>
       <w:pPr>
-        <w:pStyle w:val="KeinLeerraum"/>
-        <w:rPr>
-          <w:rFonts w:cs="Times New Roman"/>
-        </w:rPr>
-      </w:pPr>
-    </w:p>
-    <w:p>
-      <w:pPr>
-        <w:pStyle w:val="KeinLeerraum"/>
-        <w:rPr>
-          <w:rFonts w:cs="Times New Roman"/>
+        <w:pStyle w:val="Listenabsatz"/>
+      </w:pPr>
+    </w:p>
+    <w:p>
+      <w:pPr>
+        <w:pStyle w:val="Listenabsatz"/>
+        <w:rPr>
           <w:b/>
         </w:rPr>
       </w:pPr>
       <w:proofErr w:type="spellStart"/>
       <w:r>
         <w:rPr>
-          <w:rFonts w:cs="Times New Roman"/>
           <w:b/>
         </w:rPr>
         <w:t>Datengrunlage</w:t>
@@ -4411,7 +5125,6 @@
       <w:proofErr w:type="spellEnd"/>
       <w:r>
         <w:rPr>
-          <w:rFonts w:cs="Times New Roman"/>
           <w:b/>
         </w:rPr>
         <w:t xml:space="preserve"> des OSM </w:t>
@@ -4419,7 +5132,6 @@
       <w:proofErr w:type="spellStart"/>
       <w:r>
         <w:rPr>
-          <w:rFonts w:cs="Times New Roman"/>
           <w:b/>
         </w:rPr>
         <w:t>Baselayers</w:t>
@@ -4428,344 +5140,250 @@
     </w:p>
     <w:p>
       <w:pPr>
-        <w:pStyle w:val="KeinLeerraum"/>
-        <w:rPr>
-          <w:rFonts w:cs="Times New Roman"/>
-        </w:rPr>
-      </w:pPr>
-      <w:r>
-        <w:rPr>
-          <w:rFonts w:cs="Times New Roman"/>
-        </w:rPr>
+        <w:pStyle w:val="Listenabsatz"/>
+      </w:pPr>
+      <w:r>
         <w:t xml:space="preserve">www.openstreetmap.org/copyright </w:t>
       </w:r>
     </w:p>
     <w:p>
       <w:pPr>
-        <w:pStyle w:val="KeinLeerraum"/>
-        <w:rPr>
-          <w:rFonts w:cs="Times New Roman"/>
-        </w:rPr>
-      </w:pPr>
-    </w:p>
-    <w:p>
-      <w:pPr>
-        <w:pStyle w:val="KeinLeerraum"/>
-        <w:rPr>
-          <w:rFonts w:cs="Times New Roman"/>
-        </w:rPr>
-      </w:pPr>
-    </w:p>
-    <w:p>
-      <w:pPr>
-        <w:pStyle w:val="KeinLeerraum"/>
-        <w:rPr>
-          <w:rFonts w:cs="Times New Roman"/>
+        <w:pStyle w:val="Listenabsatz"/>
+      </w:pPr>
+    </w:p>
+    <w:p>
+      <w:pPr>
+        <w:pStyle w:val="Listenabsatz"/>
+      </w:pPr>
+    </w:p>
+    <w:p>
+      <w:pPr>
+        <w:pStyle w:val="Listenabsatz"/>
+        <w:rPr>
           <w:b/>
         </w:rPr>
       </w:pPr>
       <w:r>
         <w:rPr>
-          <w:rFonts w:cs="Times New Roman"/>
           <w:b/>
         </w:rPr>
-        <w:lastRenderedPageBreak/>
-        <w:t>Datengrundlage GPX-</w:t>
+        <w:t xml:space="preserve">Datengrundlage </w:t>
       </w:r>
       <w:proofErr w:type="spellStart"/>
       <w:r>
         <w:rPr>
-          <w:rFonts w:cs="Times New Roman"/>
           <w:b/>
         </w:rPr>
-        <w:t>Tracks</w:t>
-      </w:r>
-      <w:r>
-        <w:rPr>
-          <w:rFonts w:cs="Times New Roman"/>
+        <w:t>GPX-Tracks:Data.gv</w:t>
+      </w:r>
+      <w:proofErr w:type="spellEnd"/>
+    </w:p>
+    <w:p>
+      <w:pPr>
+        <w:pStyle w:val="Listenabsatz"/>
+      </w:pPr>
+      <w:r>
+        <w:t>https://www.data.gv.at/katalog/dataset/6f5247c1-53f1-4536-ab1c-9f684a6703bb</w:t>
+      </w:r>
+    </w:p>
+    <w:p>
+      <w:pPr>
+        <w:pStyle w:val="Listenabsatz"/>
+      </w:pPr>
+    </w:p>
+    <w:p>
+      <w:pPr>
+        <w:pStyle w:val="Listenabsatz"/>
+        <w:rPr>
           <w:b/>
         </w:rPr>
-        <w:t>:</w:t>
-      </w:r>
-      <w:r>
-        <w:rPr>
-          <w:rFonts w:cs="Times New Roman"/>
+      </w:pPr>
+      <w:proofErr w:type="spellStart"/>
+      <w:r>
+        <w:rPr>
           <w:b/>
         </w:rPr>
-        <w:t>Data.gv</w:t>
+        <w:t>C</w:t>
+      </w:r>
+      <w:r>
+        <w:rPr>
+          <w:b/>
+        </w:rPr>
+        <w:t>olorbrewer</w:t>
       </w:r>
       <w:proofErr w:type="spellEnd"/>
-    </w:p>
-    <w:p>
-      <w:pPr>
-        <w:pStyle w:val="KeinLeerraum"/>
-        <w:rPr>
-          <w:rFonts w:cs="Times New Roman"/>
-        </w:rPr>
-      </w:pPr>
-      <w:r>
-        <w:rPr>
-          <w:rFonts w:cs="Times New Roman"/>
-        </w:rPr>
-        <w:t>https://www.data.gv.at/katalog/dataset/6f5247c1-53f1-4536-ab1c-9f684a6703bb</w:t>
-      </w:r>
-    </w:p>
-    <w:p>
-      <w:pPr>
-        <w:pStyle w:val="KeinLeerraum"/>
-        <w:rPr>
-          <w:rFonts w:cs="Times New Roman"/>
-        </w:rPr>
-      </w:pPr>
-    </w:p>
-    <w:p>
-      <w:pPr>
-        <w:pStyle w:val="KeinLeerraum"/>
-        <w:rPr>
-          <w:rFonts w:cs="Times New Roman"/>
+      <w:r>
+        <w:rPr>
           <w:b/>
         </w:rPr>
-      </w:pPr>
-      <w:r>
-        <w:rPr>
-          <w:rFonts w:cs="Times New Roman"/>
+        <w:t>: Farbpaletten für Kartographie</w:t>
+      </w:r>
+    </w:p>
+    <w:p>
+      <w:pPr>
+        <w:pStyle w:val="Listenabsatz"/>
+      </w:pPr>
+      <w:r>
+        <w:t>http://colorbre</w:t>
+      </w:r>
+      <w:bookmarkStart w:id="13" w:name="_GoBack"/>
+      <w:bookmarkEnd w:id="13"/>
+      <w:r>
+        <w:t>wer2.org/#type=sequential&amp;scheme=Greens&amp;n=6</w:t>
+      </w:r>
+    </w:p>
+    <w:p>
+      <w:pPr>
+        <w:pStyle w:val="Listenabsatz"/>
+      </w:pPr>
+    </w:p>
+    <w:p>
+      <w:pPr>
+        <w:pStyle w:val="Listenabsatz"/>
+        <w:rPr>
           <w:b/>
         </w:rPr>
-        <w:t>C</w:t>
-      </w:r>
-      <w:r>
-        <w:rPr>
-          <w:rFonts w:cs="Times New Roman"/>
+      </w:pPr>
+      <w:r>
+        <w:rPr>
           <w:b/>
         </w:rPr>
-        <w:t>olorbrewer: Farbpaletten für Kartographie</w:t>
-      </w:r>
-    </w:p>
-    <w:p>
-      <w:pPr>
-        <w:pStyle w:val="KeinLeerraum"/>
-        <w:rPr>
-          <w:rFonts w:cs="Times New Roman"/>
-        </w:rPr>
-      </w:pPr>
-      <w:r>
-        <w:rPr>
-          <w:rFonts w:cs="Times New Roman"/>
-        </w:rPr>
-        <w:t>http://colorbrewer2.org/#type=sequential&amp;scheme=Greens&amp;n=6</w:t>
-      </w:r>
-    </w:p>
-    <w:p>
-      <w:pPr>
-        <w:pStyle w:val="KeinLeerraum"/>
-        <w:rPr>
-          <w:rFonts w:cs="Times New Roman"/>
-        </w:rPr>
-      </w:pPr>
-    </w:p>
-    <w:p>
-      <w:pPr>
-        <w:pStyle w:val="KeinLeerraum"/>
-        <w:rPr>
-          <w:rFonts w:cs="Times New Roman"/>
-          <w:b/>
-        </w:rPr>
-      </w:pPr>
-      <w:r>
-        <w:rPr>
-          <w:rFonts w:cs="Times New Roman"/>
-          <w:b/>
-        </w:rPr>
         <w:t>Quelle Hintergrundbild</w:t>
       </w:r>
     </w:p>
     <w:p>
       <w:pPr>
-        <w:pStyle w:val="KeinLeerraum"/>
-        <w:rPr>
-          <w:rFonts w:cs="Times New Roman"/>
-        </w:rPr>
-      </w:pPr>
-      <w:r>
-        <w:rPr>
-          <w:rFonts w:cs="Times New Roman"/>
-        </w:rPr>
+        <w:pStyle w:val="Listenabsatz"/>
+      </w:pPr>
+      <w:r>
         <w:t>http://greywolf-graphics.com/images/mountain-biking-wallpaper/mountain-biking-wallpaper-34.jpg</w:t>
       </w:r>
     </w:p>
     <w:p>
       <w:pPr>
-        <w:pStyle w:val="KeinLeerraum"/>
-        <w:rPr>
-          <w:rFonts w:cs="Times New Roman"/>
-        </w:rPr>
-      </w:pPr>
-    </w:p>
-    <w:p>
-      <w:pPr>
-        <w:pStyle w:val="KeinLeerraum"/>
-        <w:rPr>
-          <w:rFonts w:cs="Times New Roman"/>
+        <w:pStyle w:val="Listenabsatz"/>
+      </w:pPr>
+    </w:p>
+    <w:p>
+      <w:pPr>
+        <w:pStyle w:val="Listenabsatz"/>
+        <w:rPr>
           <w:b/>
           <w:lang w:val="en-US"/>
         </w:rPr>
       </w:pPr>
       <w:r>
         <w:rPr>
-          <w:rFonts w:cs="Times New Roman"/>
           <w:b/>
           <w:lang w:val="en-US"/>
         </w:rPr>
-        <w:t xml:space="preserve">Icons </w:t>
-      </w:r>
-      <w:r>
-        <w:rPr>
-          <w:rFonts w:cs="Times New Roman"/>
+        <w:t xml:space="preserve">Icons  </w:t>
+      </w:r>
+    </w:p>
+    <w:p>
+      <w:pPr>
+        <w:pStyle w:val="Listenabsatz"/>
+        <w:rPr>
+          <w:lang w:val="en-US"/>
+        </w:rPr>
+      </w:pPr>
+      <w:r>
+        <w:rPr>
+          <w:lang w:val="en-US"/>
+        </w:rPr>
+        <w:t>https://mapicons.mapsmarker.com/</w:t>
+      </w:r>
+    </w:p>
+    <w:p>
+      <w:pPr>
+        <w:pStyle w:val="Listenabsatz"/>
+        <w:rPr>
+          <w:lang w:val="en-US"/>
+        </w:rPr>
+      </w:pPr>
+    </w:p>
+    <w:p>
+      <w:pPr>
+        <w:pStyle w:val="Listenabsatz"/>
+        <w:rPr>
           <w:b/>
-          <w:lang w:val="en-US"/>
+        </w:rPr>
+      </w:pPr>
+      <w:r>
+        <w:rPr>
+          <w:b/>
+        </w:rPr>
+        <w:t xml:space="preserve">CSV </w:t>
+      </w:r>
+      <w:proofErr w:type="spellStart"/>
+      <w:r>
+        <w:rPr>
+          <w:b/>
+        </w:rPr>
+        <w:t>to</w:t>
+      </w:r>
+      <w:proofErr w:type="spellEnd"/>
+      <w:r>
+        <w:rPr>
+          <w:b/>
         </w:rPr>
         <w:t xml:space="preserve"> </w:t>
       </w:r>
-    </w:p>
-    <w:p>
-      <w:pPr>
-        <w:pStyle w:val="KeinLeerraum"/>
-        <w:rPr>
-          <w:rFonts w:cs="Times New Roman"/>
-          <w:lang w:val="en-US"/>
-        </w:rPr>
-      </w:pPr>
-      <w:r>
-        <w:rPr>
-          <w:rFonts w:cs="Times New Roman"/>
-          <w:lang w:val="en-US"/>
-        </w:rPr>
-        <w:t>https://mapicons.mapsmarker.com/</w:t>
-      </w:r>
-    </w:p>
-    <w:p>
-      <w:pPr>
-        <w:pStyle w:val="KeinLeerraum"/>
-        <w:rPr>
-          <w:rFonts w:cs="Times New Roman"/>
-          <w:lang w:val="en-US"/>
-        </w:rPr>
-      </w:pPr>
-    </w:p>
-    <w:p>
-      <w:pPr>
-        <w:pStyle w:val="KeinLeerraum"/>
-        <w:rPr>
-          <w:rFonts w:cs="Times New Roman"/>
+      <w:proofErr w:type="spellStart"/>
+      <w:r>
+        <w:rPr>
           <w:b/>
         </w:rPr>
-      </w:pPr>
-      <w:r>
-        <w:rPr>
-          <w:rFonts w:cs="Times New Roman"/>
+        <w:t>Json</w:t>
+      </w:r>
+      <w:proofErr w:type="spellEnd"/>
+      <w:r>
+        <w:rPr>
           <w:b/>
         </w:rPr>
-        <w:t xml:space="preserve">CSV </w:t>
-      </w:r>
-      <w:proofErr w:type="spellStart"/>
-      <w:r>
-        <w:rPr>
-          <w:rFonts w:cs="Times New Roman"/>
+        <w:t xml:space="preserve"> Converter</w:t>
+      </w:r>
+    </w:p>
+    <w:p>
+      <w:pPr>
+        <w:pStyle w:val="Listenabsatz"/>
+      </w:pPr>
+      <w:r>
+        <w:t xml:space="preserve">http://www.convertcsv.com/csv-to-json.htm </w:t>
+      </w:r>
+    </w:p>
+    <w:p>
+      <w:pPr>
+        <w:pStyle w:val="Listenabsatz"/>
+      </w:pPr>
+    </w:p>
+    <w:p>
+      <w:pPr>
+        <w:pStyle w:val="Listenabsatz"/>
+        <w:rPr>
           <w:b/>
         </w:rPr>
-        <w:t>to</w:t>
-      </w:r>
-      <w:proofErr w:type="spellEnd"/>
-      <w:r>
-        <w:rPr>
-          <w:rFonts w:cs="Times New Roman"/>
+      </w:pPr>
+      <w:r>
+        <w:rPr>
           <w:b/>
         </w:rPr>
-        <w:t xml:space="preserve"> </w:t>
-      </w:r>
-      <w:proofErr w:type="spellStart"/>
-      <w:r>
-        <w:rPr>
-          <w:rFonts w:cs="Times New Roman"/>
-          <w:b/>
-        </w:rPr>
-        <w:t>Json</w:t>
-      </w:r>
-      <w:proofErr w:type="spellEnd"/>
-      <w:r>
-        <w:rPr>
-          <w:rFonts w:cs="Times New Roman"/>
-          <w:b/>
-        </w:rPr>
-        <w:t xml:space="preserve"> </w:t>
-      </w:r>
-      <w:proofErr w:type="spellStart"/>
-      <w:r>
-        <w:rPr>
-          <w:rFonts w:cs="Times New Roman"/>
-          <w:b/>
-        </w:rPr>
-        <w:t>Converter</w:t>
-      </w:r>
-      <w:proofErr w:type="spellEnd"/>
-    </w:p>
-    <w:p>
-      <w:pPr>
-        <w:pStyle w:val="KeinLeerraum"/>
-        <w:rPr>
-          <w:rFonts w:cs="Times New Roman"/>
-        </w:rPr>
-      </w:pPr>
-      <w:r>
-        <w:rPr>
-          <w:rFonts w:cs="Times New Roman"/>
-        </w:rPr>
-        <w:t xml:space="preserve">http://www.convertcsv.com/csv-to-json.htm </w:t>
-      </w:r>
-    </w:p>
-    <w:p>
-      <w:pPr>
-        <w:pStyle w:val="KeinLeerraum"/>
-        <w:rPr>
-          <w:rFonts w:cs="Times New Roman"/>
-        </w:rPr>
-      </w:pPr>
-    </w:p>
-    <w:p>
-      <w:pPr>
-        <w:pStyle w:val="KeinLeerraum"/>
-        <w:rPr>
-          <w:rFonts w:cs="Times New Roman"/>
-          <w:b/>
-        </w:rPr>
-      </w:pPr>
-      <w:r>
-        <w:rPr>
-          <w:rFonts w:cs="Times New Roman"/>
-          <w:b/>
-        </w:rPr>
         <w:t>Koordinaten der Interessenpunkte</w:t>
       </w:r>
     </w:p>
     <w:p>
       <w:pPr>
-        <w:pStyle w:val="KeinLeerraum"/>
-        <w:rPr>
-          <w:rFonts w:cs="Times New Roman"/>
-        </w:rPr>
-      </w:pPr>
-      <w:r>
-        <w:rPr>
-          <w:rFonts w:cs="Times New Roman"/>
-        </w:rPr>
+        <w:pStyle w:val="Listenabsatz"/>
+      </w:pPr>
+      <w:r>
         <w:t>www.maps.google.de</w:t>
       </w:r>
     </w:p>
     <w:p>
       <w:pPr>
-        <w:pStyle w:val="KeinLeerraum"/>
-        <w:rPr>
-          <w:rFonts w:eastAsia="Times New Roman" w:cs="Times New Roman"/>
+        <w:pStyle w:val="Listenabsatz"/>
+        <w:rPr>
+          <w:rFonts w:eastAsia="Times New Roman"/>
           <w:color w:val="000000"/>
           <w:lang w:eastAsia="de-DE"/>
         </w:rPr>
@@ -4773,9 +5391,9 @@
     </w:p>
     <w:p>
       <w:pPr>
-        <w:pStyle w:val="KeinLeerraum"/>
-        <w:rPr>
-          <w:rFonts w:eastAsia="Times New Roman" w:cs="Times New Roman"/>
+        <w:pStyle w:val="Listenabsatz"/>
+        <w:rPr>
+          <w:rFonts w:eastAsia="Times New Roman"/>
           <w:b/>
           <w:color w:val="000000"/>
           <w:lang w:eastAsia="de-DE"/>
@@ -4783,7 +5401,7 @@
       </w:pPr>
       <w:r>
         <w:rPr>
-          <w:rFonts w:eastAsia="Times New Roman" w:cs="Times New Roman"/>
+          <w:rFonts w:eastAsia="Times New Roman"/>
           <w:b/>
           <w:color w:val="000000"/>
           <w:lang w:eastAsia="de-DE"/>
@@ -4793,16 +5411,16 @@
     </w:p>
     <w:p>
       <w:pPr>
-        <w:pStyle w:val="KeinLeerraum"/>
-        <w:rPr>
-          <w:rFonts w:eastAsia="Times New Roman" w:cs="Times New Roman"/>
+        <w:pStyle w:val="Listenabsatz"/>
+        <w:rPr>
+          <w:rFonts w:eastAsia="Times New Roman"/>
           <w:color w:val="000000"/>
           <w:lang w:eastAsia="de-DE"/>
         </w:rPr>
       </w:pPr>
       <w:r>
         <w:rPr>
-          <w:rFonts w:eastAsia="Times New Roman" w:cs="Times New Roman"/>
+          <w:rFonts w:eastAsia="Times New Roman"/>
           <w:color w:val="000000"/>
           <w:lang w:eastAsia="de-DE"/>
         </w:rPr>
@@ -4811,14 +5429,11 @@
     </w:p>
     <w:p>
       <w:pPr>
-        <w:pStyle w:val="KeinLeerraum"/>
-        <w:rPr>
-          <w:rFonts w:cs="Times New Roman"/>
-        </w:rPr>
-      </w:pPr>
-      <w:r>
-        <w:rPr>
-          <w:rFonts w:eastAsia="Times New Roman" w:cs="Times New Roman"/>
+        <w:pStyle w:val="Listenabsatz"/>
+      </w:pPr>
+      <w:r>
+        <w:rPr>
+          <w:rFonts w:eastAsia="Times New Roman"/>
           <w:lang w:eastAsia="de-DE"/>
         </w:rPr>
         <w:t>https://www.achensee.com/badestrand_buchau_sommer/</w:t>
@@ -4826,16 +5441,16 @@
     </w:p>
     <w:p>
       <w:pPr>
-        <w:pStyle w:val="KeinLeerraum"/>
-        <w:rPr>
-          <w:rFonts w:eastAsia="Times New Roman" w:cs="Times New Roman"/>
+        <w:pStyle w:val="Listenabsatz"/>
+        <w:rPr>
+          <w:rFonts w:eastAsia="Times New Roman"/>
           <w:color w:val="000000"/>
           <w:lang w:eastAsia="de-DE"/>
         </w:rPr>
       </w:pPr>
       <w:r>
         <w:rPr>
-          <w:rFonts w:eastAsia="Times New Roman" w:cs="Times New Roman"/>
+          <w:rFonts w:eastAsia="Times New Roman"/>
           <w:color w:val="000000"/>
           <w:lang w:eastAsia="de-DE"/>
         </w:rPr>
@@ -4844,16 +5459,16 @@
     </w:p>
     <w:p>
       <w:pPr>
-        <w:pStyle w:val="KeinLeerraum"/>
-        <w:rPr>
-          <w:rFonts w:eastAsia="Times New Roman" w:cs="Times New Roman"/>
+        <w:pStyle w:val="Listenabsatz"/>
+        <w:rPr>
+          <w:rFonts w:eastAsia="Times New Roman"/>
           <w:color w:val="000000"/>
           <w:lang w:eastAsia="de-DE"/>
         </w:rPr>
       </w:pPr>
       <w:r>
         <w:rPr>
-          <w:rFonts w:eastAsia="Times New Roman" w:cs="Times New Roman"/>
+          <w:rFonts w:eastAsia="Times New Roman"/>
           <w:color w:val="000000"/>
           <w:lang w:eastAsia="de-DE"/>
         </w:rPr>
@@ -4862,32 +5477,30 @@
     </w:p>
     <w:p>
       <w:pPr>
-        <w:pStyle w:val="KeinLeerraum"/>
-        <w:rPr>
-          <w:rFonts w:eastAsia="Times New Roman" w:cs="Times New Roman"/>
+        <w:pStyle w:val="Listenabsatz"/>
+        <w:rPr>
+          <w:rFonts w:eastAsia="Times New Roman"/>
           <w:color w:val="000000"/>
           <w:lang w:eastAsia="de-DE"/>
         </w:rPr>
       </w:pPr>
       <w:r>
         <w:rPr>
-          <w:rFonts w:eastAsia="Times New Roman" w:cs="Times New Roman"/>
+          <w:rFonts w:eastAsia="Times New Roman"/>
           <w:color w:val="000000"/>
           <w:lang w:eastAsia="de-DE"/>
         </w:rPr>
+        <w:lastRenderedPageBreak/>
         <w:t>http://www.mariawaldrast.at/index.php/wallfahrtsort-maria-waldrast</w:t>
       </w:r>
     </w:p>
     <w:p>
       <w:pPr>
-        <w:pStyle w:val="KeinLeerraum"/>
-        <w:rPr>
-          <w:rFonts w:cs="Times New Roman"/>
-        </w:rPr>
-      </w:pPr>
-      <w:r>
-        <w:rPr>
-          <w:rFonts w:eastAsia="Times New Roman" w:cs="Times New Roman"/>
+        <w:pStyle w:val="Listenabsatz"/>
+      </w:pPr>
+      <w:r>
+        <w:rPr>
+          <w:rFonts w:eastAsia="Times New Roman"/>
           <w:lang w:eastAsia="de-DE"/>
         </w:rPr>
         <w:t>http://www.tirol-infos.at/innsbruck/mariae-himmelfahrt-bei-pfons.html</w:t>
@@ -4895,16 +5508,16 @@
     </w:p>
     <w:p>
       <w:pPr>
-        <w:pStyle w:val="KeinLeerraum"/>
-        <w:rPr>
-          <w:rFonts w:eastAsia="Times New Roman" w:cs="Times New Roman"/>
+        <w:pStyle w:val="Listenabsatz"/>
+        <w:rPr>
+          <w:rFonts w:eastAsia="Times New Roman"/>
           <w:color w:val="000000"/>
           <w:lang w:eastAsia="de-DE"/>
         </w:rPr>
       </w:pPr>
       <w:r>
         <w:rPr>
-          <w:rFonts w:eastAsia="Times New Roman" w:cs="Times New Roman"/>
+          <w:rFonts w:eastAsia="Times New Roman"/>
           <w:color w:val="000000"/>
           <w:lang w:eastAsia="de-DE"/>
         </w:rPr>
@@ -4913,14 +5526,11 @@
     </w:p>
     <w:p>
       <w:pPr>
-        <w:pStyle w:val="KeinLeerraum"/>
-        <w:rPr>
-          <w:rFonts w:cs="Times New Roman"/>
-        </w:rPr>
-      </w:pPr>
-      <w:r>
-        <w:rPr>
-          <w:rFonts w:eastAsia="Times New Roman" w:cs="Times New Roman"/>
+        <w:pStyle w:val="Listenabsatz"/>
+      </w:pPr>
+      <w:r>
+        <w:rPr>
+          <w:rFonts w:eastAsia="Times New Roman"/>
           <w:lang w:eastAsia="de-DE"/>
         </w:rPr>
         <w:t>https://www.kitzbueheler-alpen.com/de/kirchdorf/info/museum-im-metzgerhaus.html</w:t>
@@ -4928,16 +5538,16 @@
     </w:p>
     <w:p>
       <w:pPr>
-        <w:pStyle w:val="KeinLeerraum"/>
-        <w:rPr>
-          <w:rFonts w:eastAsia="Times New Roman" w:cs="Times New Roman"/>
+        <w:pStyle w:val="Listenabsatz"/>
+        <w:rPr>
+          <w:rFonts w:eastAsia="Times New Roman"/>
           <w:color w:val="000000"/>
           <w:lang w:eastAsia="de-DE"/>
         </w:rPr>
       </w:pPr>
       <w:r>
         <w:rPr>
-          <w:rFonts w:eastAsia="Times New Roman" w:cs="Times New Roman"/>
+          <w:rFonts w:eastAsia="Times New Roman"/>
           <w:color w:val="000000"/>
           <w:lang w:eastAsia="de-DE"/>
         </w:rPr>
@@ -4946,15 +5556,15 @@
     </w:p>
     <w:p>
       <w:pPr>
-        <w:pStyle w:val="KeinLeerraum"/>
-        <w:rPr>
-          <w:rFonts w:eastAsia="Times New Roman" w:cs="Times New Roman"/>
+        <w:pStyle w:val="Listenabsatz"/>
+        <w:rPr>
+          <w:rFonts w:eastAsia="Times New Roman"/>
           <w:lang w:eastAsia="de-DE"/>
         </w:rPr>
       </w:pPr>
       <w:r>
         <w:rPr>
-          <w:rFonts w:eastAsia="Times New Roman" w:cs="Times New Roman"/>
+          <w:rFonts w:eastAsia="Times New Roman"/>
           <w:lang w:eastAsia="de-DE"/>
         </w:rPr>
         <w:t>http://www.hexenwasser.at/de/homepage/</w:t>
@@ -4962,16 +5572,16 @@
     </w:p>
     <w:p>
       <w:pPr>
-        <w:pStyle w:val="KeinLeerraum"/>
-        <w:rPr>
-          <w:rFonts w:eastAsia="Times New Roman" w:cs="Times New Roman"/>
+        <w:pStyle w:val="Listenabsatz"/>
+        <w:rPr>
+          <w:rFonts w:eastAsia="Times New Roman"/>
           <w:color w:val="000000"/>
           <w:lang w:eastAsia="de-DE"/>
         </w:rPr>
       </w:pPr>
       <w:r>
         <w:rPr>
-          <w:rFonts w:eastAsia="Times New Roman" w:cs="Times New Roman"/>
+          <w:rFonts w:eastAsia="Times New Roman"/>
           <w:color w:val="000000"/>
           <w:lang w:eastAsia="de-DE"/>
         </w:rPr>
@@ -4980,15 +5590,15 @@
     </w:p>
     <w:p>
       <w:pPr>
-        <w:pStyle w:val="KeinLeerraum"/>
-        <w:rPr>
-          <w:rFonts w:eastAsia="Times New Roman" w:cs="Times New Roman"/>
+        <w:pStyle w:val="Listenabsatz"/>
+        <w:rPr>
+          <w:rFonts w:eastAsia="Times New Roman"/>
           <w:lang w:eastAsia="de-DE"/>
         </w:rPr>
       </w:pPr>
       <w:r>
         <w:rPr>
-          <w:rFonts w:eastAsia="Times New Roman" w:cs="Times New Roman"/>
+          <w:rFonts w:eastAsia="Times New Roman"/>
           <w:lang w:eastAsia="de-DE"/>
         </w:rPr>
         <w:t>https://de.wikipedia.org/wiki/Burg_Fernstein</w:t>
@@ -4996,16 +5606,16 @@
     </w:p>
     <w:p>
       <w:pPr>
-        <w:pStyle w:val="KeinLeerraum"/>
-        <w:rPr>
-          <w:rFonts w:eastAsia="Times New Roman" w:cs="Times New Roman"/>
+        <w:pStyle w:val="Listenabsatz"/>
+        <w:rPr>
+          <w:rFonts w:eastAsia="Times New Roman"/>
           <w:color w:val="000000"/>
           <w:lang w:eastAsia="de-DE"/>
         </w:rPr>
       </w:pPr>
       <w:r>
         <w:rPr>
-          <w:rFonts w:eastAsia="Times New Roman" w:cs="Times New Roman"/>
+          <w:rFonts w:eastAsia="Times New Roman"/>
           <w:color w:val="000000"/>
           <w:lang w:eastAsia="de-DE"/>
         </w:rPr>
@@ -5014,16 +5624,16 @@
     </w:p>
     <w:p>
       <w:pPr>
-        <w:pStyle w:val="KeinLeerraum"/>
-        <w:rPr>
-          <w:rFonts w:eastAsia="Times New Roman" w:cs="Times New Roman"/>
+        <w:pStyle w:val="Listenabsatz"/>
+        <w:rPr>
+          <w:rFonts w:eastAsia="Times New Roman"/>
           <w:color w:val="000000"/>
           <w:lang w:eastAsia="de-DE"/>
         </w:rPr>
       </w:pPr>
       <w:r>
         <w:rPr>
-          <w:rFonts w:eastAsia="Times New Roman" w:cs="Times New Roman"/>
+          <w:rFonts w:eastAsia="Times New Roman"/>
           <w:color w:val="000000"/>
           <w:lang w:eastAsia="de-DE"/>
         </w:rPr>
@@ -5032,40 +5642,30 @@
     </w:p>
     <w:p>
       <w:pPr>
-        <w:pStyle w:val="KeinLeerraum"/>
-        <w:rPr>
-          <w:rFonts w:eastAsia="Times New Roman" w:cs="Times New Roman"/>
+        <w:pStyle w:val="Listenabsatz"/>
+        <w:rPr>
+          <w:rFonts w:eastAsia="Times New Roman"/>
           <w:color w:val="000000"/>
           <w:lang w:eastAsia="de-DE"/>
         </w:rPr>
       </w:pPr>
       <w:r>
         <w:rPr>
-          <w:rFonts w:eastAsia="Times New Roman" w:cs="Times New Roman"/>
+          <w:rFonts w:eastAsia="Times New Roman"/>
           <w:color w:val="000000"/>
           <w:lang w:eastAsia="de-DE"/>
         </w:rPr>
         <w:t>area47.at</w:t>
       </w:r>
     </w:p>
-    <w:p>
-      <w:pPr>
-        <w:pStyle w:val="KeinLeerraum"/>
-        <w:rPr>
-          <w:rFonts w:eastAsia="Times New Roman" w:cs="Times New Roman"/>
-          <w:color w:val="000000"/>
-          <w:lang w:eastAsia="de-DE"/>
-        </w:rPr>
-      </w:pPr>
-    </w:p>
     <w:p/>
     <w:sectPr>
-      <w:headerReference w:type="even" r:id="rId16"/>
-      <w:headerReference w:type="default" r:id="rId17"/>
-      <w:footerReference w:type="even" r:id="rId18"/>
-      <w:footerReference w:type="default" r:id="rId19"/>
-      <w:headerReference w:type="first" r:id="rId20"/>
-      <w:footerReference w:type="first" r:id="rId21"/>
+      <w:headerReference w:type="even" r:id="rId19"/>
+      <w:headerReference w:type="default" r:id="rId20"/>
+      <w:footerReference w:type="even" r:id="rId21"/>
+      <w:footerReference w:type="default" r:id="rId22"/>
+      <w:headerReference w:type="first" r:id="rId23"/>
+      <w:footerReference w:type="first" r:id="rId24"/>
       <w:pgSz w:w="11906" w:h="16838"/>
       <w:pgMar w:top="1417" w:right="1417" w:bottom="1134" w:left="1417" w:header="708" w:footer="708" w:gutter="0"/>
       <w:pgNumType w:start="1"/>
@@ -5078,7 +5678,7 @@
 </file>
 
 <file path=word/endnotes.xml><?xml version="1.0" encoding="utf-8"?>
-<w:endnotes xmlns:ve="http://schemas.openxmlformats.org/markup-compatibility/2006" xmlns:o="urn:schemas-microsoft-com:office:office" xmlns:r="http://schemas.openxmlformats.org/officeDocument/2006/relationships" xmlns:m="http://schemas.openxmlformats.org/officeDocument/2006/math" xmlns:v="urn:schemas-microsoft-com:vml" xmlns:wp="http://schemas.openxmlformats.org/drawingml/2006/wordprocessingDrawing" xmlns:w10="urn:schemas-microsoft-com:office:word" xmlns:w="http://schemas.openxmlformats.org/wordprocessingml/2006/main" xmlns:wne="http://schemas.microsoft.com/office/word/2006/wordml">
+<w:endnotes xmlns:wpc="http://schemas.microsoft.com/office/word/2010/wordprocessingCanvas" xmlns:mc="http://schemas.openxmlformats.org/markup-compatibility/2006" xmlns:o="urn:schemas-microsoft-com:office:office" xmlns:r="http://schemas.openxmlformats.org/officeDocument/2006/relationships" xmlns:m="http://schemas.openxmlformats.org/officeDocument/2006/math" xmlns:v="urn:schemas-microsoft-com:vml" xmlns:wp14="http://schemas.microsoft.com/office/word/2010/wordprocessingDrawing" xmlns:wp="http://schemas.openxmlformats.org/drawingml/2006/wordprocessingDrawing" xmlns:w10="urn:schemas-microsoft-com:office:word" xmlns:w="http://schemas.openxmlformats.org/wordprocessingml/2006/main" xmlns:w14="http://schemas.microsoft.com/office/word/2010/wordml" xmlns:wpg="http://schemas.microsoft.com/office/word/2010/wordprocessingGroup" xmlns:wpi="http://schemas.microsoft.com/office/word/2010/wordprocessingInk" xmlns:wne="http://schemas.microsoft.com/office/word/2006/wordml" xmlns:wps="http://schemas.microsoft.com/office/word/2010/wordprocessingShape" mc:Ignorable="w14 wp14">
   <w:endnote w:type="separator" w:id="-1">
     <w:p>
       <w:pPr>
@@ -5103,7 +5703,7 @@
 </file>
 
 <file path=word/footer1.xml><?xml version="1.0" encoding="utf-8"?>
-<w:ftr xmlns:ve="http://schemas.openxmlformats.org/markup-compatibility/2006" xmlns:o="urn:schemas-microsoft-com:office:office" xmlns:r="http://schemas.openxmlformats.org/officeDocument/2006/relationships" xmlns:m="http://schemas.openxmlformats.org/officeDocument/2006/math" xmlns:v="urn:schemas-microsoft-com:vml" xmlns:wp="http://schemas.openxmlformats.org/drawingml/2006/wordprocessingDrawing" xmlns:w10="urn:schemas-microsoft-com:office:word" xmlns:w="http://schemas.openxmlformats.org/wordprocessingml/2006/main" xmlns:wne="http://schemas.microsoft.com/office/word/2006/wordml">
+<w:ftr xmlns:wpc="http://schemas.microsoft.com/office/word/2010/wordprocessingCanvas" xmlns:mc="http://schemas.openxmlformats.org/markup-compatibility/2006" xmlns:o="urn:schemas-microsoft-com:office:office" xmlns:r="http://schemas.openxmlformats.org/officeDocument/2006/relationships" xmlns:m="http://schemas.openxmlformats.org/officeDocument/2006/math" xmlns:v="urn:schemas-microsoft-com:vml" xmlns:wp14="http://schemas.microsoft.com/office/word/2010/wordprocessingDrawing" xmlns:wp="http://schemas.openxmlformats.org/drawingml/2006/wordprocessingDrawing" xmlns:w10="urn:schemas-microsoft-com:office:word" xmlns:w="http://schemas.openxmlformats.org/wordprocessingml/2006/main" xmlns:w14="http://schemas.microsoft.com/office/word/2010/wordml" xmlns:wpg="http://schemas.microsoft.com/office/word/2010/wordprocessingGroup" xmlns:wpi="http://schemas.microsoft.com/office/word/2010/wordprocessingInk" xmlns:wne="http://schemas.microsoft.com/office/word/2006/wordml" xmlns:wps="http://schemas.microsoft.com/office/word/2010/wordprocessingShape" mc:Ignorable="w14 wp14">
   <w:p>
     <w:pPr>
       <w:pStyle w:val="Fuzeile"/>
@@ -5113,7 +5713,7 @@
 </file>
 
 <file path=word/footer2.xml><?xml version="1.0" encoding="utf-8"?>
-<w:ftr xmlns:ve="http://schemas.openxmlformats.org/markup-compatibility/2006" xmlns:o="urn:schemas-microsoft-com:office:office" xmlns:r="http://schemas.openxmlformats.org/officeDocument/2006/relationships" xmlns:m="http://schemas.openxmlformats.org/officeDocument/2006/math" xmlns:v="urn:schemas-microsoft-com:vml" xmlns:wp="http://schemas.openxmlformats.org/drawingml/2006/wordprocessingDrawing" xmlns:w10="urn:schemas-microsoft-com:office:word" xmlns:w="http://schemas.openxmlformats.org/wordprocessingml/2006/main" xmlns:wne="http://schemas.microsoft.com/office/word/2006/wordml">
+<w:ftr xmlns:wpc="http://schemas.microsoft.com/office/word/2010/wordprocessingCanvas" xmlns:mc="http://schemas.openxmlformats.org/markup-compatibility/2006" xmlns:o="urn:schemas-microsoft-com:office:office" xmlns:r="http://schemas.openxmlformats.org/officeDocument/2006/relationships" xmlns:m="http://schemas.openxmlformats.org/officeDocument/2006/math" xmlns:v="urn:schemas-microsoft-com:vml" xmlns:wp14="http://schemas.microsoft.com/office/word/2010/wordprocessingDrawing" xmlns:wp="http://schemas.openxmlformats.org/drawingml/2006/wordprocessingDrawing" xmlns:w10="urn:schemas-microsoft-com:office:word" xmlns:w="http://schemas.openxmlformats.org/wordprocessingml/2006/main" xmlns:w14="http://schemas.microsoft.com/office/word/2010/wordml" xmlns:wpg="http://schemas.microsoft.com/office/word/2010/wordprocessingGroup" xmlns:wpi="http://schemas.microsoft.com/office/word/2010/wordprocessingInk" xmlns:wne="http://schemas.microsoft.com/office/word/2006/wordml" xmlns:wps="http://schemas.microsoft.com/office/word/2010/wordprocessingShape" mc:Ignorable="w14 wp14">
   <w:sdt>
     <w:sdtPr>
       <w:id w:val="-2016178805"/>
@@ -5122,20 +5722,34 @@
         <w:docPartUnique/>
       </w:docPartObj>
     </w:sdtPr>
+    <w:sdtEndPr/>
     <w:sdtContent>
       <w:p>
         <w:pPr>
           <w:pStyle w:val="Fuzeile"/>
           <w:jc w:val="center"/>
         </w:pPr>
-        <w:fldSimple w:instr=" PAGE   \* MERGEFORMAT ">
-          <w:r>
-            <w:rPr>
-              <w:noProof/>
-            </w:rPr>
-            <w:t>2</w:t>
-          </w:r>
-        </w:fldSimple>
+        <w:r>
+          <w:fldChar w:fldCharType="begin"/>
+        </w:r>
+        <w:r>
+          <w:instrText xml:space="preserve"> PAGE   \* MERGEFORMAT </w:instrText>
+        </w:r>
+        <w:r>
+          <w:fldChar w:fldCharType="separate"/>
+        </w:r>
+        <w:r>
+          <w:rPr>
+            <w:noProof/>
+          </w:rPr>
+          <w:t>13</w:t>
+        </w:r>
+        <w:r>
+          <w:rPr>
+            <w:noProof/>
+          </w:rPr>
+          <w:fldChar w:fldCharType="end"/>
+        </w:r>
       </w:p>
     </w:sdtContent>
   </w:sdt>
@@ -5148,7 +5762,7 @@
 </file>
 
 <file path=word/footer3.xml><?xml version="1.0" encoding="utf-8"?>
-<w:ftr xmlns:ve="http://schemas.openxmlformats.org/markup-compatibility/2006" xmlns:o="urn:schemas-microsoft-com:office:office" xmlns:r="http://schemas.openxmlformats.org/officeDocument/2006/relationships" xmlns:m="http://schemas.openxmlformats.org/officeDocument/2006/math" xmlns:v="urn:schemas-microsoft-com:vml" xmlns:wp="http://schemas.openxmlformats.org/drawingml/2006/wordprocessingDrawing" xmlns:w10="urn:schemas-microsoft-com:office:word" xmlns:w="http://schemas.openxmlformats.org/wordprocessingml/2006/main" xmlns:wne="http://schemas.microsoft.com/office/word/2006/wordml">
+<w:ftr xmlns:wpc="http://schemas.microsoft.com/office/word/2010/wordprocessingCanvas" xmlns:mc="http://schemas.openxmlformats.org/markup-compatibility/2006" xmlns:o="urn:schemas-microsoft-com:office:office" xmlns:r="http://schemas.openxmlformats.org/officeDocument/2006/relationships" xmlns:m="http://schemas.openxmlformats.org/officeDocument/2006/math" xmlns:v="urn:schemas-microsoft-com:vml" xmlns:wp14="http://schemas.microsoft.com/office/word/2010/wordprocessingDrawing" xmlns:wp="http://schemas.openxmlformats.org/drawingml/2006/wordprocessingDrawing" xmlns:w10="urn:schemas-microsoft-com:office:word" xmlns:w="http://schemas.openxmlformats.org/wordprocessingml/2006/main" xmlns:w14="http://schemas.microsoft.com/office/word/2010/wordml" xmlns:wpg="http://schemas.microsoft.com/office/word/2010/wordprocessingGroup" xmlns:wpi="http://schemas.microsoft.com/office/word/2010/wordprocessingInk" xmlns:wne="http://schemas.microsoft.com/office/word/2006/wordml" xmlns:wps="http://schemas.microsoft.com/office/word/2010/wordprocessingShape" mc:Ignorable="w14 wp14">
   <w:p>
     <w:pPr>
       <w:pStyle w:val="Fuzeile"/>
@@ -5158,7 +5772,7 @@
 </file>
 
 <file path=word/footnotes.xml><?xml version="1.0" encoding="utf-8"?>
-<w:footnotes xmlns:ve="http://schemas.openxmlformats.org/markup-compatibility/2006" xmlns:o="urn:schemas-microsoft-com:office:office" xmlns:r="http://schemas.openxmlformats.org/officeDocument/2006/relationships" xmlns:m="http://schemas.openxmlformats.org/officeDocument/2006/math" xmlns:v="urn:schemas-microsoft-com:vml" xmlns:wp="http://schemas.openxmlformats.org/drawingml/2006/wordprocessingDrawing" xmlns:w10="urn:schemas-microsoft-com:office:word" xmlns:w="http://schemas.openxmlformats.org/wordprocessingml/2006/main" xmlns:wne="http://schemas.microsoft.com/office/word/2006/wordml">
+<w:footnotes xmlns:wpc="http://schemas.microsoft.com/office/word/2010/wordprocessingCanvas" xmlns:mc="http://schemas.openxmlformats.org/markup-compatibility/2006" xmlns:o="urn:schemas-microsoft-com:office:office" xmlns:r="http://schemas.openxmlformats.org/officeDocument/2006/relationships" xmlns:m="http://schemas.openxmlformats.org/officeDocument/2006/math" xmlns:v="urn:schemas-microsoft-com:vml" xmlns:wp14="http://schemas.microsoft.com/office/word/2010/wordprocessingDrawing" xmlns:wp="http://schemas.openxmlformats.org/drawingml/2006/wordprocessingDrawing" xmlns:w10="urn:schemas-microsoft-com:office:word" xmlns:w="http://schemas.openxmlformats.org/wordprocessingml/2006/main" xmlns:w14="http://schemas.microsoft.com/office/word/2010/wordml" xmlns:wpg="http://schemas.microsoft.com/office/word/2010/wordprocessingGroup" xmlns:wpi="http://schemas.microsoft.com/office/word/2010/wordprocessingInk" xmlns:wne="http://schemas.microsoft.com/office/word/2006/wordml" xmlns:wps="http://schemas.microsoft.com/office/word/2010/wordprocessingShape" mc:Ignorable="w14 wp14">
   <w:footnote w:type="separator" w:id="-1">
     <w:p>
       <w:pPr>
@@ -5183,7 +5797,7 @@
 </file>
 
 <file path=word/header1.xml><?xml version="1.0" encoding="utf-8"?>
-<w:hdr xmlns:ve="http://schemas.openxmlformats.org/markup-compatibility/2006" xmlns:o="urn:schemas-microsoft-com:office:office" xmlns:r="http://schemas.openxmlformats.org/officeDocument/2006/relationships" xmlns:m="http://schemas.openxmlformats.org/officeDocument/2006/math" xmlns:v="urn:schemas-microsoft-com:vml" xmlns:wp="http://schemas.openxmlformats.org/drawingml/2006/wordprocessingDrawing" xmlns:w10="urn:schemas-microsoft-com:office:word" xmlns:w="http://schemas.openxmlformats.org/wordprocessingml/2006/main" xmlns:wne="http://schemas.microsoft.com/office/word/2006/wordml">
+<w:hdr xmlns:wpc="http://schemas.microsoft.com/office/word/2010/wordprocessingCanvas" xmlns:mc="http://schemas.openxmlformats.org/markup-compatibility/2006" xmlns:o="urn:schemas-microsoft-com:office:office" xmlns:r="http://schemas.openxmlformats.org/officeDocument/2006/relationships" xmlns:m="http://schemas.openxmlformats.org/officeDocument/2006/math" xmlns:v="urn:schemas-microsoft-com:vml" xmlns:wp14="http://schemas.microsoft.com/office/word/2010/wordprocessingDrawing" xmlns:wp="http://schemas.openxmlformats.org/drawingml/2006/wordprocessingDrawing" xmlns:w10="urn:schemas-microsoft-com:office:word" xmlns:w="http://schemas.openxmlformats.org/wordprocessingml/2006/main" xmlns:w14="http://schemas.microsoft.com/office/word/2010/wordml" xmlns:wpg="http://schemas.microsoft.com/office/word/2010/wordprocessingGroup" xmlns:wpi="http://schemas.microsoft.com/office/word/2010/wordprocessingInk" xmlns:wne="http://schemas.microsoft.com/office/word/2006/wordml" xmlns:wps="http://schemas.microsoft.com/office/word/2010/wordprocessingShape" mc:Ignorable="w14 wp14">
   <w:p>
     <w:pPr>
       <w:pStyle w:val="Kopfzeile"/>
@@ -5193,7 +5807,7 @@
 </file>
 
 <file path=word/header2.xml><?xml version="1.0" encoding="utf-8"?>
-<w:hdr xmlns:ve="http://schemas.openxmlformats.org/markup-compatibility/2006" xmlns:o="urn:schemas-microsoft-com:office:office" xmlns:r="http://schemas.openxmlformats.org/officeDocument/2006/relationships" xmlns:m="http://schemas.openxmlformats.org/officeDocument/2006/math" xmlns:v="urn:schemas-microsoft-com:vml" xmlns:wp="http://schemas.openxmlformats.org/drawingml/2006/wordprocessingDrawing" xmlns:w10="urn:schemas-microsoft-com:office:word" xmlns:w="http://schemas.openxmlformats.org/wordprocessingml/2006/main" xmlns:wne="http://schemas.microsoft.com/office/word/2006/wordml">
+<w:hdr xmlns:wpc="http://schemas.microsoft.com/office/word/2010/wordprocessingCanvas" xmlns:mc="http://schemas.openxmlformats.org/markup-compatibility/2006" xmlns:o="urn:schemas-microsoft-com:office:office" xmlns:r="http://schemas.openxmlformats.org/officeDocument/2006/relationships" xmlns:m="http://schemas.openxmlformats.org/officeDocument/2006/math" xmlns:v="urn:schemas-microsoft-com:vml" xmlns:wp14="http://schemas.microsoft.com/office/word/2010/wordprocessingDrawing" xmlns:wp="http://schemas.openxmlformats.org/drawingml/2006/wordprocessingDrawing" xmlns:w10="urn:schemas-microsoft-com:office:word" xmlns:w="http://schemas.openxmlformats.org/wordprocessingml/2006/main" xmlns:w14="http://schemas.microsoft.com/office/word/2010/wordml" xmlns:wpg="http://schemas.microsoft.com/office/word/2010/wordprocessingGroup" xmlns:wpi="http://schemas.microsoft.com/office/word/2010/wordprocessingInk" xmlns:wne="http://schemas.microsoft.com/office/word/2006/wordml" xmlns:wps="http://schemas.microsoft.com/office/word/2010/wordprocessingShape" mc:Ignorable="w14 wp14">
   <w:p>
     <w:pPr>
       <w:pStyle w:val="Kopfzeile"/>
@@ -5277,7 +5891,25 @@
         <w:sz w:val="20"/>
         <w:szCs w:val="20"/>
       </w:rPr>
-      <w:t>, Grüb, Hengst</w:t>
+      <w:t xml:space="preserve">, </w:t>
+    </w:r>
+    <w:proofErr w:type="spellStart"/>
+    <w:r>
+      <w:rPr>
+        <w:rFonts w:cs="Times New Roman"/>
+        <w:sz w:val="20"/>
+        <w:szCs w:val="20"/>
+      </w:rPr>
+      <w:t>Grüb</w:t>
+    </w:r>
+    <w:proofErr w:type="spellEnd"/>
+    <w:r>
+      <w:rPr>
+        <w:rFonts w:cs="Times New Roman"/>
+        <w:sz w:val="20"/>
+        <w:szCs w:val="20"/>
+      </w:rPr>
+      <w:t>, Hengst</w:t>
     </w:r>
   </w:p>
   <w:p/>
@@ -5285,7 +5917,7 @@
 </file>
 
 <file path=word/header3.xml><?xml version="1.0" encoding="utf-8"?>
-<w:hdr xmlns:ve="http://schemas.openxmlformats.org/markup-compatibility/2006" xmlns:o="urn:schemas-microsoft-com:office:office" xmlns:r="http://schemas.openxmlformats.org/officeDocument/2006/relationships" xmlns:m="http://schemas.openxmlformats.org/officeDocument/2006/math" xmlns:v="urn:schemas-microsoft-com:vml" xmlns:wp="http://schemas.openxmlformats.org/drawingml/2006/wordprocessingDrawing" xmlns:w10="urn:schemas-microsoft-com:office:word" xmlns:w="http://schemas.openxmlformats.org/wordprocessingml/2006/main" xmlns:wne="http://schemas.microsoft.com/office/word/2006/wordml">
+<w:hdr xmlns:wpc="http://schemas.microsoft.com/office/word/2010/wordprocessingCanvas" xmlns:mc="http://schemas.openxmlformats.org/markup-compatibility/2006" xmlns:o="urn:schemas-microsoft-com:office:office" xmlns:r="http://schemas.openxmlformats.org/officeDocument/2006/relationships" xmlns:m="http://schemas.openxmlformats.org/officeDocument/2006/math" xmlns:v="urn:schemas-microsoft-com:vml" xmlns:wp14="http://schemas.microsoft.com/office/word/2010/wordprocessingDrawing" xmlns:wp="http://schemas.openxmlformats.org/drawingml/2006/wordprocessingDrawing" xmlns:w10="urn:schemas-microsoft-com:office:word" xmlns:w="http://schemas.openxmlformats.org/wordprocessingml/2006/main" xmlns:w14="http://schemas.microsoft.com/office/word/2010/wordml" xmlns:wpg="http://schemas.microsoft.com/office/word/2010/wordprocessingGroup" xmlns:wpi="http://schemas.microsoft.com/office/word/2010/wordprocessingInk" xmlns:wne="http://schemas.microsoft.com/office/word/2006/wordml" xmlns:wps="http://schemas.microsoft.com/office/word/2010/wordprocessingShape" mc:Ignorable="w14 wp14">
   <w:p>
     <w:pPr>
       <w:pStyle w:val="Kopfzeile"/>
@@ -5295,7 +5927,7 @@
 </file>
 
 <file path=word/numbering.xml><?xml version="1.0" encoding="utf-8"?>
-<w:numbering xmlns:ve="http://schemas.openxmlformats.org/markup-compatibility/2006" xmlns:o="urn:schemas-microsoft-com:office:office" xmlns:r="http://schemas.openxmlformats.org/officeDocument/2006/relationships" xmlns:m="http://schemas.openxmlformats.org/officeDocument/2006/math" xmlns:v="urn:schemas-microsoft-com:vml" xmlns:wp="http://schemas.openxmlformats.org/drawingml/2006/wordprocessingDrawing" xmlns:w10="urn:schemas-microsoft-com:office:word" xmlns:w="http://schemas.openxmlformats.org/wordprocessingml/2006/main" xmlns:wne="http://schemas.microsoft.com/office/word/2006/wordml">
+<w:numbering xmlns:wpc="http://schemas.microsoft.com/office/word/2010/wordprocessingCanvas" xmlns:mc="http://schemas.openxmlformats.org/markup-compatibility/2006" xmlns:o="urn:schemas-microsoft-com:office:office" xmlns:r="http://schemas.openxmlformats.org/officeDocument/2006/relationships" xmlns:m="http://schemas.openxmlformats.org/officeDocument/2006/math" xmlns:v="urn:schemas-microsoft-com:vml" xmlns:wp14="http://schemas.microsoft.com/office/word/2010/wordprocessingDrawing" xmlns:wp="http://schemas.openxmlformats.org/drawingml/2006/wordprocessingDrawing" xmlns:w10="urn:schemas-microsoft-com:office:word" xmlns:w="http://schemas.openxmlformats.org/wordprocessingml/2006/main" xmlns:w14="http://schemas.microsoft.com/office/word/2010/wordml" xmlns:wpg="http://schemas.microsoft.com/office/word/2010/wordprocessingGroup" xmlns:wpi="http://schemas.microsoft.com/office/word/2010/wordprocessingInk" xmlns:wne="http://schemas.microsoft.com/office/word/2006/wordml" xmlns:wps="http://schemas.microsoft.com/office/word/2010/wordprocessingShape" mc:Ignorable="w14 wp14">
   <w:abstractNum w:abstractNumId="0">
     <w:nsid w:val="3BBB319A"/>
     <w:multiLevelType w:val="hybridMultilevel"/>
@@ -5409,6 +6041,93 @@
     </w:lvl>
   </w:abstractNum>
   <w:abstractNum w:abstractNumId="1">
+    <w:nsid w:val="65BE6665"/>
+    <w:multiLevelType w:val="hybridMultilevel"/>
+    <w:tmpl w:val="F6E20042"/>
+    <w:lvl w:ilvl="0" w:tplc="2F820FD6">
+      <w:start w:val="1"/>
+      <w:numFmt w:val="decimal"/>
+      <w:pStyle w:val="berschrift1"/>
+      <w:lvlText w:val="%1."/>
+      <w:lvlJc w:val="left"/>
+      <w:pPr>
+        <w:ind w:left="720" w:hanging="360"/>
+      </w:pPr>
+    </w:lvl>
+    <w:lvl w:ilvl="1" w:tplc="0C070019">
+      <w:start w:val="1"/>
+      <w:numFmt w:val="lowerLetter"/>
+      <w:lvlText w:val="%2."/>
+      <w:lvlJc w:val="left"/>
+      <w:pPr>
+        <w:ind w:left="1440" w:hanging="360"/>
+      </w:pPr>
+    </w:lvl>
+    <w:lvl w:ilvl="2" w:tplc="0C07001B" w:tentative="1">
+      <w:start w:val="1"/>
+      <w:numFmt w:val="lowerRoman"/>
+      <w:lvlText w:val="%3."/>
+      <w:lvlJc w:val="right"/>
+      <w:pPr>
+        <w:ind w:left="2160" w:hanging="180"/>
+      </w:pPr>
+    </w:lvl>
+    <w:lvl w:ilvl="3" w:tplc="0C07000F" w:tentative="1">
+      <w:start w:val="1"/>
+      <w:numFmt w:val="decimal"/>
+      <w:lvlText w:val="%4."/>
+      <w:lvlJc w:val="left"/>
+      <w:pPr>
+        <w:ind w:left="2880" w:hanging="360"/>
+      </w:pPr>
+    </w:lvl>
+    <w:lvl w:ilvl="4" w:tplc="0C070019" w:tentative="1">
+      <w:start w:val="1"/>
+      <w:numFmt w:val="lowerLetter"/>
+      <w:lvlText w:val="%5."/>
+      <w:lvlJc w:val="left"/>
+      <w:pPr>
+        <w:ind w:left="3600" w:hanging="360"/>
+      </w:pPr>
+    </w:lvl>
+    <w:lvl w:ilvl="5" w:tplc="0C07001B" w:tentative="1">
+      <w:start w:val="1"/>
+      <w:numFmt w:val="lowerRoman"/>
+      <w:lvlText w:val="%6."/>
+      <w:lvlJc w:val="right"/>
+      <w:pPr>
+        <w:ind w:left="4320" w:hanging="180"/>
+      </w:pPr>
+    </w:lvl>
+    <w:lvl w:ilvl="6" w:tplc="0C07000F" w:tentative="1">
+      <w:start w:val="1"/>
+      <w:numFmt w:val="decimal"/>
+      <w:lvlText w:val="%7."/>
+      <w:lvlJc w:val="left"/>
+      <w:pPr>
+        <w:ind w:left="5040" w:hanging="360"/>
+      </w:pPr>
+    </w:lvl>
+    <w:lvl w:ilvl="7" w:tplc="0C070019" w:tentative="1">
+      <w:start w:val="1"/>
+      <w:numFmt w:val="lowerLetter"/>
+      <w:lvlText w:val="%8."/>
+      <w:lvlJc w:val="left"/>
+      <w:pPr>
+        <w:ind w:left="5760" w:hanging="360"/>
+      </w:pPr>
+    </w:lvl>
+    <w:lvl w:ilvl="8" w:tplc="0C07001B" w:tentative="1">
+      <w:start w:val="1"/>
+      <w:numFmt w:val="lowerRoman"/>
+      <w:lvlText w:val="%9."/>
+      <w:lvlJc w:val="right"/>
+      <w:pPr>
+        <w:ind w:left="6480" w:hanging="180"/>
+      </w:pPr>
+    </w:lvl>
+  </w:abstractNum>
+  <w:abstractNum w:abstractNumId="2">
     <w:nsid w:val="74C862F5"/>
     <w:multiLevelType w:val="hybridMultilevel"/>
     <w:tmpl w:val="3A30AE36"/>
@@ -5525,13 +6244,16 @@
     <w:abstractNumId w:val="0"/>
   </w:num>
   <w:num w:numId="2">
+    <w:abstractNumId w:val="2"/>
+  </w:num>
+  <w:num w:numId="3">
     <w:abstractNumId w:val="1"/>
   </w:num>
 </w:numbering>
 </file>
 
 <file path=word/styles.xml><?xml version="1.0" encoding="utf-8"?>
-<w:styles xmlns:r="http://schemas.openxmlformats.org/officeDocument/2006/relationships" xmlns:w="http://schemas.openxmlformats.org/wordprocessingml/2006/main">
+<w:styles xmlns:mc="http://schemas.openxmlformats.org/markup-compatibility/2006" xmlns:r="http://schemas.openxmlformats.org/officeDocument/2006/relationships" xmlns:w="http://schemas.openxmlformats.org/wordprocessingml/2006/main" xmlns:w14="http://schemas.microsoft.com/office/word/2010/wordml" mc:Ignorable="w14">
   <w:docDefaults>
     <w:rPrDefault>
       <w:rPr>
@@ -5704,8 +6426,11 @@
     <w:link w:val="berschrift1Zchn"/>
     <w:uiPriority w:val="9"/>
     <w:qFormat/>
-    <w:rsid w:val="003F4AF4"/>
+    <w:rsid w:val="000857CB"/>
     <w:pPr>
+      <w:numPr>
+        <w:numId w:val="3"/>
+      </w:numPr>
       <w:spacing w:before="100" w:beforeAutospacing="1" w:after="100" w:afterAutospacing="1" w:line="240" w:lineRule="auto"/>
       <w:outlineLvl w:val="0"/>
     </w:pPr>
@@ -5777,7 +6502,6 @@
     <w:uiPriority w:val="99"/>
     <w:semiHidden/>
     <w:unhideWhenUsed/>
-    <w:qFormat/>
     <w:tblPr>
       <w:tblInd w:w="0" w:type="dxa"/>
       <w:tblCellMar>
@@ -5799,7 +6523,7 @@
     <w:basedOn w:val="Absatz-Standardschriftart"/>
     <w:link w:val="berschrift1"/>
     <w:uiPriority w:val="9"/>
-    <w:rsid w:val="003F4AF4"/>
+    <w:rsid w:val="000857CB"/>
     <w:rPr>
       <w:rFonts w:ascii="Times New Roman" w:eastAsia="Times New Roman" w:hAnsi="Times New Roman" w:cs="Times New Roman"/>
       <w:b/>
@@ -6813,7 +7537,7 @@
 </file>
 
 <file path=customXml/itemProps1.xml><?xml version="1.0" encoding="utf-8"?>
-<ds:datastoreItem xmlns:ds="http://schemas.openxmlformats.org/officeDocument/2006/customXml" ds:itemID="{8EA30D29-5310-4ABD-AB3C-028244074096}">
+<ds:datastoreItem xmlns:ds="http://schemas.openxmlformats.org/officeDocument/2006/customXml" ds:itemID="{3E7C1F40-3C27-40E6-9C1A-14BA275663EF}">
   <ds:schemaRefs>
     <ds:schemaRef ds:uri="http://schemas.openxmlformats.org/officeDocument/2006/bibliography"/>
   </ds:schemaRefs>
